--- a/SQL_Query_Questions.docx
+++ b/SQL_Query_Questions.docx
@@ -10,8 +10,8 @@
           <w:b/>
           <w:bCs/>
           <w:color w:val="auto"/>
-          <w:sz w:val="36"/>
-          <w:szCs w:val="36"/>
+          <w:sz w:val="40"/>
+          <w:szCs w:val="40"/>
         </w:rPr>
       </w:pPr>
       <w:r>
@@ -20,11 +20,3027 @@
           <w:b/>
           <w:bCs/>
           <w:color w:val="auto"/>
-          <w:sz w:val="36"/>
-          <w:szCs w:val="36"/>
+          <w:sz w:val="40"/>
+          <w:szCs w:val="40"/>
         </w:rPr>
         <w:t>SQL Query Questions</w:t>
       </w:r>
+    </w:p>
+    <w:p>
+      <w:pPr>
+        <w:numPr>
+          <w:ilvl w:val="0"/>
+          <w:numId w:val="1"/>
+        </w:numPr>
+        <w:ind w:left="425" w:leftChars="0" w:hanging="425" w:firstLineChars="0"/>
+        <w:jc w:val="both"/>
+        <w:rPr>
+          <w:rFonts w:ascii="Times New Roman" w:hAnsi="Times New Roman" w:cs="Times New Roman"/>
+          <w:b/>
+          <w:bCs/>
+          <w:color w:val="auto"/>
+          <w:sz w:val="36"/>
+          <w:szCs w:val="36"/>
+        </w:rPr>
+      </w:pPr>
+      <w:r>
+        <w:rPr>
+          <w:rFonts w:hint="default" w:ascii="Times New Roman" w:hAnsi="Times New Roman" w:cs="Times New Roman"/>
+          <w:b/>
+          <w:bCs/>
+          <w:color w:val="auto"/>
+          <w:sz w:val="36"/>
+          <w:szCs w:val="36"/>
+          <w:lang w:val="en-US"/>
+        </w:rPr>
+        <w:t>Create a table with a single field as primary key.</w:t>
+      </w:r>
+    </w:p>
+    <w:p>
+      <w:pPr>
+        <w:numPr>
+          <w:numId w:val="0"/>
+        </w:numPr>
+        <w:ind w:leftChars="0" w:firstLine="360" w:firstLineChars="100"/>
+        <w:jc w:val="both"/>
+        <w:rPr>
+          <w:rFonts w:hint="default" w:ascii="Times New Roman" w:hAnsi="Times New Roman"/>
+          <w:b w:val="0"/>
+          <w:bCs w:val="0"/>
+          <w:color w:val="auto"/>
+          <w:sz w:val="36"/>
+          <w:szCs w:val="36"/>
+        </w:rPr>
+      </w:pPr>
+      <w:r>
+        <w:rPr>
+          <w:rFonts w:hint="default" w:ascii="Times New Roman" w:hAnsi="Times New Roman"/>
+          <w:b w:val="0"/>
+          <w:bCs w:val="0"/>
+          <w:color w:val="auto"/>
+          <w:sz w:val="36"/>
+          <w:szCs w:val="36"/>
+        </w:rPr>
+        <w:t xml:space="preserve">CREATE TABLE Students (   </w:t>
+      </w:r>
+    </w:p>
+    <w:p>
+      <w:pPr>
+        <w:numPr>
+          <w:numId w:val="0"/>
+        </w:numPr>
+        <w:ind w:leftChars="0"/>
+        <w:jc w:val="both"/>
+        <w:rPr>
+          <w:rFonts w:hint="default" w:ascii="Times New Roman" w:hAnsi="Times New Roman"/>
+          <w:b w:val="0"/>
+          <w:bCs w:val="0"/>
+          <w:color w:val="auto"/>
+          <w:sz w:val="36"/>
+          <w:szCs w:val="36"/>
+        </w:rPr>
+      </w:pPr>
+      <w:r>
+        <w:rPr>
+          <w:rFonts w:hint="default" w:ascii="Times New Roman" w:hAnsi="Times New Roman"/>
+          <w:b w:val="0"/>
+          <w:bCs w:val="0"/>
+          <w:color w:val="auto"/>
+          <w:sz w:val="36"/>
+          <w:szCs w:val="36"/>
+        </w:rPr>
+        <w:tab/>
+      </w:r>
+      <w:r>
+        <w:rPr>
+          <w:rFonts w:hint="default" w:ascii="Times New Roman" w:hAnsi="Times New Roman"/>
+          <w:b w:val="0"/>
+          <w:bCs w:val="0"/>
+          <w:color w:val="auto"/>
+          <w:sz w:val="36"/>
+          <w:szCs w:val="36"/>
+        </w:rPr>
+        <w:t xml:space="preserve">   ID INT NOT NULL</w:t>
+      </w:r>
+    </w:p>
+    <w:p>
+      <w:pPr>
+        <w:numPr>
+          <w:numId w:val="0"/>
+        </w:numPr>
+        <w:ind w:leftChars="0"/>
+        <w:jc w:val="both"/>
+        <w:rPr>
+          <w:rFonts w:hint="default" w:ascii="Times New Roman" w:hAnsi="Times New Roman"/>
+          <w:b w:val="0"/>
+          <w:bCs w:val="0"/>
+          <w:color w:val="auto"/>
+          <w:sz w:val="36"/>
+          <w:szCs w:val="36"/>
+        </w:rPr>
+      </w:pPr>
+      <w:r>
+        <w:rPr>
+          <w:rFonts w:hint="default" w:ascii="Times New Roman" w:hAnsi="Times New Roman"/>
+          <w:b w:val="0"/>
+          <w:bCs w:val="0"/>
+          <w:color w:val="auto"/>
+          <w:sz w:val="36"/>
+          <w:szCs w:val="36"/>
+        </w:rPr>
+        <w:tab/>
+      </w:r>
+      <w:r>
+        <w:rPr>
+          <w:rFonts w:hint="default" w:ascii="Times New Roman" w:hAnsi="Times New Roman"/>
+          <w:b w:val="0"/>
+          <w:bCs w:val="0"/>
+          <w:color w:val="auto"/>
+          <w:sz w:val="36"/>
+          <w:szCs w:val="36"/>
+        </w:rPr>
+        <w:t xml:space="preserve">   Name VARCHAR(255)</w:t>
+      </w:r>
+    </w:p>
+    <w:p>
+      <w:pPr>
+        <w:numPr>
+          <w:numId w:val="0"/>
+        </w:numPr>
+        <w:ind w:leftChars="0"/>
+        <w:jc w:val="both"/>
+        <w:rPr>
+          <w:rFonts w:hint="default" w:ascii="Times New Roman" w:hAnsi="Times New Roman"/>
+          <w:b w:val="0"/>
+          <w:bCs w:val="0"/>
+          <w:color w:val="auto"/>
+          <w:sz w:val="36"/>
+          <w:szCs w:val="36"/>
+        </w:rPr>
+      </w:pPr>
+      <w:r>
+        <w:rPr>
+          <w:rFonts w:hint="default" w:ascii="Times New Roman" w:hAnsi="Times New Roman"/>
+          <w:b w:val="0"/>
+          <w:bCs w:val="0"/>
+          <w:color w:val="auto"/>
+          <w:sz w:val="36"/>
+          <w:szCs w:val="36"/>
+        </w:rPr>
+        <w:tab/>
+      </w:r>
+      <w:r>
+        <w:rPr>
+          <w:rFonts w:hint="default" w:ascii="Times New Roman" w:hAnsi="Times New Roman"/>
+          <w:b w:val="0"/>
+          <w:bCs w:val="0"/>
+          <w:color w:val="auto"/>
+          <w:sz w:val="36"/>
+          <w:szCs w:val="36"/>
+        </w:rPr>
+        <w:t xml:space="preserve">   PRIMARY KEY (ID)</w:t>
+      </w:r>
+    </w:p>
+    <w:p>
+      <w:pPr>
+        <w:numPr>
+          <w:numId w:val="0"/>
+        </w:numPr>
+        <w:ind w:leftChars="0"/>
+        <w:jc w:val="both"/>
+        <w:rPr>
+          <w:rFonts w:hint="default" w:ascii="Times New Roman" w:hAnsi="Times New Roman"/>
+          <w:b w:val="0"/>
+          <w:bCs w:val="0"/>
+          <w:color w:val="auto"/>
+          <w:sz w:val="36"/>
+          <w:szCs w:val="36"/>
+        </w:rPr>
+      </w:pPr>
+      <w:r>
+        <w:rPr>
+          <w:rFonts w:hint="default" w:ascii="Times New Roman" w:hAnsi="Times New Roman"/>
+          <w:b w:val="0"/>
+          <w:bCs w:val="0"/>
+          <w:color w:val="auto"/>
+          <w:sz w:val="36"/>
+          <w:szCs w:val="36"/>
+        </w:rPr>
+        <w:tab/>
+      </w:r>
+      <w:r>
+        <w:rPr>
+          <w:rFonts w:hint="default" w:ascii="Times New Roman" w:hAnsi="Times New Roman"/>
+          <w:b w:val="0"/>
+          <w:bCs w:val="0"/>
+          <w:color w:val="auto"/>
+          <w:sz w:val="36"/>
+          <w:szCs w:val="36"/>
+        </w:rPr>
+        <w:t>);</w:t>
+      </w:r>
+    </w:p>
+    <w:p>
+      <w:pPr>
+        <w:numPr>
+          <w:ilvl w:val="0"/>
+          <w:numId w:val="1"/>
+        </w:numPr>
+        <w:ind w:left="425" w:leftChars="0" w:hanging="425" w:firstLineChars="0"/>
+        <w:jc w:val="both"/>
+        <w:rPr>
+          <w:rFonts w:hint="default" w:ascii="Times New Roman" w:hAnsi="Times New Roman"/>
+          <w:b/>
+          <w:bCs/>
+          <w:color w:val="auto"/>
+          <w:sz w:val="36"/>
+          <w:szCs w:val="36"/>
+          <w:lang w:val="en-US"/>
+        </w:rPr>
+      </w:pPr>
+      <w:r>
+        <w:rPr>
+          <w:rFonts w:hint="default" w:ascii="Times New Roman" w:hAnsi="Times New Roman" w:cs="Times New Roman"/>
+          <w:b/>
+          <w:bCs/>
+          <w:color w:val="auto"/>
+          <w:sz w:val="36"/>
+          <w:szCs w:val="36"/>
+          <w:lang w:val="en-US"/>
+        </w:rPr>
+        <w:t>Create a table with a single field as Unique.</w:t>
+      </w:r>
+    </w:p>
+    <w:p>
+      <w:pPr>
+        <w:numPr>
+          <w:numId w:val="0"/>
+        </w:numPr>
+        <w:spacing w:after="200" w:line="276" w:lineRule="auto"/>
+        <w:ind w:firstLine="360" w:firstLineChars="100"/>
+        <w:jc w:val="both"/>
+        <w:rPr>
+          <w:rFonts w:hint="default" w:ascii="Times New Roman" w:hAnsi="Times New Roman"/>
+          <w:b w:val="0"/>
+          <w:bCs w:val="0"/>
+          <w:color w:val="auto"/>
+          <w:sz w:val="36"/>
+          <w:szCs w:val="36"/>
+          <w:lang w:val="en-US"/>
+        </w:rPr>
+      </w:pPr>
+      <w:r>
+        <w:rPr>
+          <w:rFonts w:hint="default" w:ascii="Times New Roman" w:hAnsi="Times New Roman"/>
+          <w:b w:val="0"/>
+          <w:bCs w:val="0"/>
+          <w:color w:val="auto"/>
+          <w:sz w:val="36"/>
+          <w:szCs w:val="36"/>
+          <w:lang w:val="en-US"/>
+        </w:rPr>
+        <w:t xml:space="preserve">CREATE TABLE Students (  </w:t>
+      </w:r>
+    </w:p>
+    <w:p>
+      <w:pPr>
+        <w:numPr>
+          <w:numId w:val="0"/>
+        </w:numPr>
+        <w:spacing w:after="200" w:line="276" w:lineRule="auto"/>
+        <w:jc w:val="both"/>
+        <w:rPr>
+          <w:rFonts w:hint="default" w:ascii="Times New Roman" w:hAnsi="Times New Roman"/>
+          <w:b w:val="0"/>
+          <w:bCs w:val="0"/>
+          <w:color w:val="auto"/>
+          <w:sz w:val="36"/>
+          <w:szCs w:val="36"/>
+          <w:lang w:val="en-US"/>
+        </w:rPr>
+      </w:pPr>
+      <w:r>
+        <w:rPr>
+          <w:rFonts w:hint="default" w:ascii="Times New Roman" w:hAnsi="Times New Roman"/>
+          <w:b w:val="0"/>
+          <w:bCs w:val="0"/>
+          <w:color w:val="auto"/>
+          <w:sz w:val="36"/>
+          <w:szCs w:val="36"/>
+          <w:lang w:val="en-US"/>
+        </w:rPr>
+        <w:tab/>
+      </w:r>
+      <w:r>
+        <w:rPr>
+          <w:rFonts w:hint="default" w:ascii="Times New Roman" w:hAnsi="Times New Roman"/>
+          <w:b w:val="0"/>
+          <w:bCs w:val="0"/>
+          <w:color w:val="auto"/>
+          <w:sz w:val="36"/>
+          <w:szCs w:val="36"/>
+          <w:lang w:val="en-US"/>
+        </w:rPr>
+        <w:t xml:space="preserve">   ID INT NOT NULL UNIQUE</w:t>
+      </w:r>
+    </w:p>
+    <w:p>
+      <w:pPr>
+        <w:numPr>
+          <w:numId w:val="0"/>
+        </w:numPr>
+        <w:spacing w:after="200" w:line="276" w:lineRule="auto"/>
+        <w:jc w:val="both"/>
+        <w:rPr>
+          <w:rFonts w:hint="default" w:ascii="Times New Roman" w:hAnsi="Times New Roman"/>
+          <w:b w:val="0"/>
+          <w:bCs w:val="0"/>
+          <w:color w:val="auto"/>
+          <w:sz w:val="36"/>
+          <w:szCs w:val="36"/>
+          <w:lang w:val="en-US"/>
+        </w:rPr>
+      </w:pPr>
+      <w:r>
+        <w:rPr>
+          <w:rFonts w:hint="default" w:ascii="Times New Roman" w:hAnsi="Times New Roman"/>
+          <w:b w:val="0"/>
+          <w:bCs w:val="0"/>
+          <w:color w:val="auto"/>
+          <w:sz w:val="36"/>
+          <w:szCs w:val="36"/>
+          <w:lang w:val="en-US"/>
+        </w:rPr>
+        <w:tab/>
+      </w:r>
+      <w:r>
+        <w:rPr>
+          <w:rFonts w:hint="default" w:ascii="Times New Roman" w:hAnsi="Times New Roman"/>
+          <w:b w:val="0"/>
+          <w:bCs w:val="0"/>
+          <w:color w:val="auto"/>
+          <w:sz w:val="36"/>
+          <w:szCs w:val="36"/>
+          <w:lang w:val="en-US"/>
+        </w:rPr>
+        <w:t xml:space="preserve">   Name VARCHAR(255)</w:t>
+      </w:r>
+    </w:p>
+    <w:p>
+      <w:pPr>
+        <w:numPr>
+          <w:numId w:val="0"/>
+        </w:numPr>
+        <w:spacing w:after="200" w:line="276" w:lineRule="auto"/>
+        <w:jc w:val="both"/>
+        <w:rPr>
+          <w:rFonts w:hint="default" w:ascii="Times New Roman" w:hAnsi="Times New Roman"/>
+          <w:b w:val="0"/>
+          <w:bCs w:val="0"/>
+          <w:color w:val="auto"/>
+          <w:sz w:val="36"/>
+          <w:szCs w:val="36"/>
+          <w:lang w:val="en-US"/>
+        </w:rPr>
+      </w:pPr>
+      <w:r>
+        <w:rPr>
+          <w:rFonts w:hint="default" w:ascii="Times New Roman" w:hAnsi="Times New Roman"/>
+          <w:b w:val="0"/>
+          <w:bCs w:val="0"/>
+          <w:color w:val="auto"/>
+          <w:sz w:val="36"/>
+          <w:szCs w:val="36"/>
+          <w:lang w:val="en-US"/>
+        </w:rPr>
+        <w:tab/>
+      </w:r>
+      <w:r>
+        <w:rPr>
+          <w:rFonts w:hint="default" w:ascii="Times New Roman" w:hAnsi="Times New Roman"/>
+          <w:b w:val="0"/>
+          <w:bCs w:val="0"/>
+          <w:color w:val="auto"/>
+          <w:sz w:val="36"/>
+          <w:szCs w:val="36"/>
+          <w:lang w:val="en-US"/>
+        </w:rPr>
+        <w:t>);</w:t>
+      </w:r>
+    </w:p>
+    <w:p>
+      <w:pPr>
+        <w:numPr>
+          <w:ilvl w:val="0"/>
+          <w:numId w:val="1"/>
+        </w:numPr>
+        <w:spacing w:after="200" w:line="276" w:lineRule="auto"/>
+        <w:ind w:left="425" w:leftChars="0" w:hanging="425" w:firstLineChars="0"/>
+        <w:jc w:val="both"/>
+        <w:rPr>
+          <w:rFonts w:hint="default" w:ascii="Times New Roman" w:hAnsi="Times New Roman"/>
+          <w:b/>
+          <w:bCs/>
+          <w:color w:val="auto"/>
+          <w:sz w:val="36"/>
+          <w:szCs w:val="36"/>
+          <w:lang w:val="en-US"/>
+        </w:rPr>
+      </w:pPr>
+      <w:r>
+        <w:rPr>
+          <w:rFonts w:hint="default" w:ascii="Times New Roman" w:hAnsi="Times New Roman" w:cs="Times New Roman"/>
+          <w:b/>
+          <w:bCs/>
+          <w:color w:val="auto"/>
+          <w:sz w:val="36"/>
+          <w:szCs w:val="36"/>
+          <w:lang w:val="en-US"/>
+        </w:rPr>
+        <w:t>Create a table with a single field as Foreign key.</w:t>
+      </w:r>
+    </w:p>
+    <w:p>
+      <w:pPr>
+        <w:numPr>
+          <w:numId w:val="0"/>
+        </w:numPr>
+        <w:spacing w:after="200" w:line="276" w:lineRule="auto"/>
+        <w:ind w:leftChars="0" w:firstLine="540" w:firstLineChars="150"/>
+        <w:jc w:val="both"/>
+        <w:rPr>
+          <w:rFonts w:hint="default" w:ascii="Times New Roman" w:hAnsi="Times New Roman"/>
+          <w:b w:val="0"/>
+          <w:bCs w:val="0"/>
+          <w:color w:val="auto"/>
+          <w:sz w:val="36"/>
+          <w:szCs w:val="36"/>
+          <w:lang w:val="en-US"/>
+        </w:rPr>
+      </w:pPr>
+      <w:r>
+        <w:rPr>
+          <w:rFonts w:hint="default" w:ascii="Times New Roman" w:hAnsi="Times New Roman"/>
+          <w:b w:val="0"/>
+          <w:bCs w:val="0"/>
+          <w:color w:val="auto"/>
+          <w:sz w:val="36"/>
+          <w:szCs w:val="36"/>
+          <w:lang w:val="en-US"/>
+        </w:rPr>
+        <w:t xml:space="preserve">CREATE TABLE Students (  </w:t>
+      </w:r>
+    </w:p>
+    <w:p>
+      <w:pPr>
+        <w:numPr>
+          <w:numId w:val="0"/>
+        </w:numPr>
+        <w:spacing w:after="200" w:line="276" w:lineRule="auto"/>
+        <w:ind w:leftChars="0"/>
+        <w:jc w:val="both"/>
+        <w:rPr>
+          <w:rFonts w:hint="default" w:ascii="Times New Roman" w:hAnsi="Times New Roman"/>
+          <w:b w:val="0"/>
+          <w:bCs w:val="0"/>
+          <w:color w:val="auto"/>
+          <w:sz w:val="36"/>
+          <w:szCs w:val="36"/>
+          <w:lang w:val="en-US"/>
+        </w:rPr>
+      </w:pPr>
+      <w:r>
+        <w:rPr>
+          <w:rFonts w:hint="default" w:ascii="Times New Roman" w:hAnsi="Times New Roman"/>
+          <w:b w:val="0"/>
+          <w:bCs w:val="0"/>
+          <w:color w:val="auto"/>
+          <w:sz w:val="36"/>
+          <w:szCs w:val="36"/>
+          <w:lang w:val="en-US"/>
+        </w:rPr>
+        <w:tab/>
+      </w:r>
+      <w:r>
+        <w:rPr>
+          <w:rFonts w:hint="default" w:ascii="Times New Roman" w:hAnsi="Times New Roman"/>
+          <w:b w:val="0"/>
+          <w:bCs w:val="0"/>
+          <w:color w:val="auto"/>
+          <w:sz w:val="36"/>
+          <w:szCs w:val="36"/>
+          <w:lang w:val="en-US"/>
+        </w:rPr>
+        <w:t xml:space="preserve">   ID INT NOT NULL</w:t>
+      </w:r>
+    </w:p>
+    <w:p>
+      <w:pPr>
+        <w:numPr>
+          <w:numId w:val="0"/>
+        </w:numPr>
+        <w:spacing w:after="200" w:line="276" w:lineRule="auto"/>
+        <w:ind w:leftChars="0"/>
+        <w:jc w:val="both"/>
+        <w:rPr>
+          <w:rFonts w:hint="default" w:ascii="Times New Roman" w:hAnsi="Times New Roman"/>
+          <w:b w:val="0"/>
+          <w:bCs w:val="0"/>
+          <w:color w:val="auto"/>
+          <w:sz w:val="36"/>
+          <w:szCs w:val="36"/>
+          <w:lang w:val="en-US"/>
+        </w:rPr>
+      </w:pPr>
+      <w:r>
+        <w:rPr>
+          <w:rFonts w:hint="default" w:ascii="Times New Roman" w:hAnsi="Times New Roman"/>
+          <w:b w:val="0"/>
+          <w:bCs w:val="0"/>
+          <w:color w:val="auto"/>
+          <w:sz w:val="36"/>
+          <w:szCs w:val="36"/>
+          <w:lang w:val="en-US"/>
+        </w:rPr>
+        <w:tab/>
+      </w:r>
+      <w:r>
+        <w:rPr>
+          <w:rFonts w:hint="default" w:ascii="Times New Roman" w:hAnsi="Times New Roman"/>
+          <w:b w:val="0"/>
+          <w:bCs w:val="0"/>
+          <w:color w:val="auto"/>
+          <w:sz w:val="36"/>
+          <w:szCs w:val="36"/>
+          <w:lang w:val="en-US"/>
+        </w:rPr>
+        <w:t xml:space="preserve">   Name VARCHAR(255)</w:t>
+      </w:r>
+    </w:p>
+    <w:p>
+      <w:pPr>
+        <w:numPr>
+          <w:numId w:val="0"/>
+        </w:numPr>
+        <w:spacing w:after="200" w:line="276" w:lineRule="auto"/>
+        <w:ind w:leftChars="0"/>
+        <w:jc w:val="both"/>
+        <w:rPr>
+          <w:rFonts w:hint="default" w:ascii="Times New Roman" w:hAnsi="Times New Roman"/>
+          <w:b w:val="0"/>
+          <w:bCs w:val="0"/>
+          <w:color w:val="auto"/>
+          <w:sz w:val="36"/>
+          <w:szCs w:val="36"/>
+          <w:lang w:val="en-US"/>
+        </w:rPr>
+      </w:pPr>
+      <w:r>
+        <w:rPr>
+          <w:rFonts w:hint="default" w:ascii="Times New Roman" w:hAnsi="Times New Roman"/>
+          <w:b w:val="0"/>
+          <w:bCs w:val="0"/>
+          <w:color w:val="auto"/>
+          <w:sz w:val="36"/>
+          <w:szCs w:val="36"/>
+          <w:lang w:val="en-US"/>
+        </w:rPr>
+        <w:tab/>
+      </w:r>
+      <w:r>
+        <w:rPr>
+          <w:rFonts w:hint="default" w:ascii="Times New Roman" w:hAnsi="Times New Roman"/>
+          <w:b w:val="0"/>
+          <w:bCs w:val="0"/>
+          <w:color w:val="auto"/>
+          <w:sz w:val="36"/>
+          <w:szCs w:val="36"/>
+          <w:lang w:val="en-US"/>
+        </w:rPr>
+        <w:t xml:space="preserve">   LibraryID INT</w:t>
+      </w:r>
+    </w:p>
+    <w:p>
+      <w:pPr>
+        <w:numPr>
+          <w:numId w:val="0"/>
+        </w:numPr>
+        <w:spacing w:after="200" w:line="276" w:lineRule="auto"/>
+        <w:ind w:leftChars="0"/>
+        <w:jc w:val="both"/>
+        <w:rPr>
+          <w:rFonts w:hint="default" w:ascii="Times New Roman" w:hAnsi="Times New Roman"/>
+          <w:b w:val="0"/>
+          <w:bCs w:val="0"/>
+          <w:color w:val="auto"/>
+          <w:sz w:val="36"/>
+          <w:szCs w:val="36"/>
+          <w:lang w:val="en-US"/>
+        </w:rPr>
+      </w:pPr>
+      <w:r>
+        <w:rPr>
+          <w:rFonts w:hint="default" w:ascii="Times New Roman" w:hAnsi="Times New Roman"/>
+          <w:b w:val="0"/>
+          <w:bCs w:val="0"/>
+          <w:color w:val="auto"/>
+          <w:sz w:val="36"/>
+          <w:szCs w:val="36"/>
+          <w:lang w:val="en-US"/>
+        </w:rPr>
+        <w:tab/>
+      </w:r>
+      <w:r>
+        <w:rPr>
+          <w:rFonts w:hint="default" w:ascii="Times New Roman" w:hAnsi="Times New Roman"/>
+          <w:b w:val="0"/>
+          <w:bCs w:val="0"/>
+          <w:color w:val="auto"/>
+          <w:sz w:val="36"/>
+          <w:szCs w:val="36"/>
+          <w:lang w:val="en-US"/>
+        </w:rPr>
+        <w:t xml:space="preserve">   PRIMARY KEY (ID)</w:t>
+      </w:r>
+    </w:p>
+    <w:p>
+      <w:pPr>
+        <w:numPr>
+          <w:numId w:val="0"/>
+        </w:numPr>
+        <w:spacing w:after="200" w:line="276" w:lineRule="auto"/>
+        <w:ind w:leftChars="0"/>
+        <w:jc w:val="both"/>
+        <w:rPr>
+          <w:rFonts w:hint="default" w:ascii="Times New Roman" w:hAnsi="Times New Roman"/>
+          <w:b w:val="0"/>
+          <w:bCs w:val="0"/>
+          <w:color w:val="auto"/>
+          <w:sz w:val="36"/>
+          <w:szCs w:val="36"/>
+          <w:lang w:val="en-US"/>
+        </w:rPr>
+      </w:pPr>
+      <w:r>
+        <w:rPr>
+          <w:rFonts w:hint="default" w:ascii="Times New Roman" w:hAnsi="Times New Roman"/>
+          <w:b w:val="0"/>
+          <w:bCs w:val="0"/>
+          <w:color w:val="auto"/>
+          <w:sz w:val="36"/>
+          <w:szCs w:val="36"/>
+          <w:lang w:val="en-US"/>
+        </w:rPr>
+        <w:tab/>
+      </w:r>
+      <w:r>
+        <w:rPr>
+          <w:rFonts w:hint="default" w:ascii="Times New Roman" w:hAnsi="Times New Roman"/>
+          <w:b w:val="0"/>
+          <w:bCs w:val="0"/>
+          <w:color w:val="auto"/>
+          <w:sz w:val="36"/>
+          <w:szCs w:val="36"/>
+          <w:lang w:val="en-US"/>
+        </w:rPr>
+        <w:t xml:space="preserve">   FOREIGN KEY (Library_ID) REFERENCES Library(LibraryID)</w:t>
+      </w:r>
+    </w:p>
+    <w:p>
+      <w:pPr>
+        <w:numPr>
+          <w:numId w:val="0"/>
+        </w:numPr>
+        <w:spacing w:after="200" w:line="276" w:lineRule="auto"/>
+        <w:ind w:leftChars="0"/>
+        <w:jc w:val="both"/>
+        <w:rPr>
+          <w:rFonts w:hint="default" w:ascii="Times New Roman" w:hAnsi="Times New Roman"/>
+          <w:b w:val="0"/>
+          <w:bCs w:val="0"/>
+          <w:color w:val="auto"/>
+          <w:sz w:val="36"/>
+          <w:szCs w:val="36"/>
+          <w:lang w:val="en-US"/>
+        </w:rPr>
+      </w:pPr>
+      <w:r>
+        <w:rPr>
+          <w:rFonts w:hint="default" w:ascii="Times New Roman" w:hAnsi="Times New Roman"/>
+          <w:b w:val="0"/>
+          <w:bCs w:val="0"/>
+          <w:color w:val="auto"/>
+          <w:sz w:val="36"/>
+          <w:szCs w:val="36"/>
+          <w:lang w:val="en-US"/>
+        </w:rPr>
+        <w:tab/>
+      </w:r>
+      <w:r>
+        <w:rPr>
+          <w:rFonts w:hint="default" w:ascii="Times New Roman" w:hAnsi="Times New Roman"/>
+          <w:b w:val="0"/>
+          <w:bCs w:val="0"/>
+          <w:color w:val="auto"/>
+          <w:sz w:val="36"/>
+          <w:szCs w:val="36"/>
+          <w:lang w:val="en-US"/>
+        </w:rPr>
+        <w:t>);</w:t>
+      </w:r>
+    </w:p>
+    <w:p>
+      <w:pPr>
+        <w:numPr>
+          <w:ilvl w:val="0"/>
+          <w:numId w:val="1"/>
+        </w:numPr>
+        <w:spacing w:after="200" w:line="276" w:lineRule="auto"/>
+        <w:ind w:left="425" w:leftChars="0" w:hanging="425" w:firstLineChars="0"/>
+        <w:jc w:val="both"/>
+        <w:rPr>
+          <w:rFonts w:hint="default" w:ascii="Times New Roman" w:hAnsi="Times New Roman"/>
+          <w:b/>
+          <w:bCs/>
+          <w:color w:val="auto"/>
+          <w:sz w:val="36"/>
+          <w:szCs w:val="36"/>
+          <w:lang w:val="en-US"/>
+        </w:rPr>
+      </w:pPr>
+      <w:r>
+        <w:rPr>
+          <w:rFonts w:hint="default" w:ascii="Times New Roman" w:hAnsi="Times New Roman"/>
+          <w:b/>
+          <w:bCs/>
+          <w:color w:val="auto"/>
+          <w:sz w:val="36"/>
+          <w:szCs w:val="36"/>
+          <w:lang w:val="en-US"/>
+        </w:rPr>
+        <w:t>What are the different types of joins?</w:t>
+      </w:r>
+    </w:p>
+    <w:p>
+      <w:pPr>
+        <w:numPr>
+          <w:numId w:val="0"/>
+        </w:numPr>
+        <w:spacing w:after="200" w:line="276" w:lineRule="auto"/>
+        <w:ind w:leftChars="0"/>
+        <w:jc w:val="both"/>
+        <w:rPr>
+          <w:rFonts w:hint="default" w:ascii="Times New Roman" w:hAnsi="Times New Roman"/>
+          <w:b w:val="0"/>
+          <w:bCs w:val="0"/>
+          <w:color w:val="auto"/>
+          <w:sz w:val="36"/>
+          <w:szCs w:val="36"/>
+          <w:lang w:val="en-US"/>
+        </w:rPr>
+      </w:pPr>
+      <w:r>
+        <w:rPr>
+          <w:rFonts w:hint="default" w:ascii="Times New Roman" w:hAnsi="Times New Roman"/>
+          <w:b w:val="0"/>
+          <w:bCs w:val="0"/>
+          <w:color w:val="auto"/>
+          <w:sz w:val="36"/>
+          <w:szCs w:val="36"/>
+          <w:lang w:val="en-US"/>
+        </w:rPr>
+        <w:t>There are four different types of JOINs in SQL:</w:t>
+      </w:r>
+    </w:p>
+    <w:p>
+      <w:pPr>
+        <w:numPr>
+          <w:numId w:val="0"/>
+        </w:numPr>
+        <w:spacing w:after="200" w:line="276" w:lineRule="auto"/>
+        <w:ind w:leftChars="0"/>
+        <w:jc w:val="both"/>
+        <w:rPr>
+          <w:rFonts w:hint="default" w:ascii="Times New Roman" w:hAnsi="Times New Roman"/>
+          <w:b w:val="0"/>
+          <w:bCs w:val="0"/>
+          <w:color w:val="auto"/>
+          <w:sz w:val="36"/>
+          <w:szCs w:val="36"/>
+          <w:lang w:val="en-US"/>
+        </w:rPr>
+      </w:pPr>
+      <w:r>
+        <w:rPr>
+          <w:rFonts w:hint="default" w:ascii="Times New Roman" w:hAnsi="Times New Roman"/>
+          <w:b w:val="0"/>
+          <w:bCs w:val="0"/>
+          <w:color w:val="auto"/>
+          <w:sz w:val="36"/>
+          <w:szCs w:val="36"/>
+          <w:lang w:val="en-US"/>
+        </w:rPr>
+        <w:t xml:space="preserve">=&gt; </w:t>
+      </w:r>
+      <w:bookmarkStart w:id="0" w:name="_GoBack"/>
+      <w:bookmarkEnd w:id="0"/>
+      <w:r>
+        <w:rPr>
+          <w:rFonts w:hint="default" w:ascii="Times New Roman" w:hAnsi="Times New Roman"/>
+          <w:b w:val="0"/>
+          <w:bCs w:val="0"/>
+          <w:color w:val="auto"/>
+          <w:sz w:val="36"/>
+          <w:szCs w:val="36"/>
+          <w:lang w:val="en-US"/>
+        </w:rPr>
+        <w:t>(INNER) JOIN: Retrieves records that have matching values in both tables involved in the join. This is the widely used join for queries.</w:t>
+      </w:r>
+    </w:p>
+    <w:p>
+      <w:pPr>
+        <w:numPr>
+          <w:numId w:val="0"/>
+        </w:numPr>
+        <w:spacing w:after="200" w:line="276" w:lineRule="auto"/>
+        <w:ind w:leftChars="0"/>
+        <w:jc w:val="both"/>
+        <w:rPr>
+          <w:rFonts w:hint="default" w:ascii="Times New Roman" w:hAnsi="Times New Roman"/>
+          <w:b w:val="0"/>
+          <w:bCs w:val="0"/>
+          <w:color w:val="auto"/>
+          <w:sz w:val="36"/>
+          <w:szCs w:val="36"/>
+          <w:lang w:val="en-US"/>
+        </w:rPr>
+      </w:pPr>
+      <w:r>
+        <w:rPr>
+          <w:rFonts w:hint="default" w:ascii="Times New Roman" w:hAnsi="Times New Roman"/>
+          <w:b w:val="0"/>
+          <w:bCs w:val="0"/>
+          <w:color w:val="auto"/>
+          <w:sz w:val="36"/>
+          <w:szCs w:val="36"/>
+          <w:lang w:val="en-US"/>
+        </w:rPr>
+        <w:t>Example: -&gt;SELECT *</w:t>
+      </w:r>
+    </w:p>
+    <w:p>
+      <w:pPr>
+        <w:numPr>
+          <w:numId w:val="0"/>
+        </w:numPr>
+        <w:spacing w:after="200" w:line="276" w:lineRule="auto"/>
+        <w:ind w:leftChars="0"/>
+        <w:jc w:val="both"/>
+        <w:rPr>
+          <w:rFonts w:hint="default" w:ascii="Times New Roman" w:hAnsi="Times New Roman"/>
+          <w:b w:val="0"/>
+          <w:bCs w:val="0"/>
+          <w:color w:val="auto"/>
+          <w:sz w:val="36"/>
+          <w:szCs w:val="36"/>
+          <w:lang w:val="en-US"/>
+        </w:rPr>
+      </w:pPr>
+      <w:r>
+        <w:rPr>
+          <w:rFonts w:hint="default" w:ascii="Times New Roman" w:hAnsi="Times New Roman"/>
+          <w:b w:val="0"/>
+          <w:bCs w:val="0"/>
+          <w:color w:val="auto"/>
+          <w:sz w:val="36"/>
+          <w:szCs w:val="36"/>
+          <w:lang w:val="en-US"/>
+        </w:rPr>
+        <w:tab/>
+      </w:r>
+      <w:r>
+        <w:rPr>
+          <w:rFonts w:hint="default" w:ascii="Times New Roman" w:hAnsi="Times New Roman"/>
+          <w:b w:val="0"/>
+          <w:bCs w:val="0"/>
+          <w:color w:val="auto"/>
+          <w:sz w:val="36"/>
+          <w:szCs w:val="36"/>
+          <w:lang w:val="en-US"/>
+        </w:rPr>
+        <w:t>FROM Table_A</w:t>
+      </w:r>
+    </w:p>
+    <w:p>
+      <w:pPr>
+        <w:numPr>
+          <w:numId w:val="0"/>
+        </w:numPr>
+        <w:spacing w:after="200" w:line="276" w:lineRule="auto"/>
+        <w:ind w:leftChars="0"/>
+        <w:jc w:val="both"/>
+        <w:rPr>
+          <w:rFonts w:hint="default" w:ascii="Times New Roman" w:hAnsi="Times New Roman"/>
+          <w:b w:val="0"/>
+          <w:bCs w:val="0"/>
+          <w:color w:val="auto"/>
+          <w:sz w:val="36"/>
+          <w:szCs w:val="36"/>
+          <w:lang w:val="en-US"/>
+        </w:rPr>
+      </w:pPr>
+      <w:r>
+        <w:rPr>
+          <w:rFonts w:hint="default" w:ascii="Times New Roman" w:hAnsi="Times New Roman"/>
+          <w:b w:val="0"/>
+          <w:bCs w:val="0"/>
+          <w:color w:val="auto"/>
+          <w:sz w:val="36"/>
+          <w:szCs w:val="36"/>
+          <w:lang w:val="en-US"/>
+        </w:rPr>
+        <w:tab/>
+      </w:r>
+      <w:r>
+        <w:rPr>
+          <w:rFonts w:hint="default" w:ascii="Times New Roman" w:hAnsi="Times New Roman"/>
+          <w:b w:val="0"/>
+          <w:bCs w:val="0"/>
+          <w:color w:val="auto"/>
+          <w:sz w:val="36"/>
+          <w:szCs w:val="36"/>
+          <w:lang w:val="en-US"/>
+        </w:rPr>
+        <w:t>JOIN Table_B;</w:t>
+      </w:r>
+    </w:p>
+    <w:p>
+      <w:pPr>
+        <w:numPr>
+          <w:numId w:val="0"/>
+        </w:numPr>
+        <w:spacing w:after="200" w:line="276" w:lineRule="auto"/>
+        <w:ind w:leftChars="0"/>
+        <w:jc w:val="both"/>
+        <w:rPr>
+          <w:rFonts w:hint="default" w:ascii="Times New Roman" w:hAnsi="Times New Roman"/>
+          <w:b w:val="0"/>
+          <w:bCs w:val="0"/>
+          <w:color w:val="auto"/>
+          <w:sz w:val="36"/>
+          <w:szCs w:val="36"/>
+          <w:lang w:val="en-US"/>
+        </w:rPr>
+      </w:pPr>
+      <w:r>
+        <w:rPr>
+          <w:rFonts w:hint="default" w:ascii="Times New Roman" w:hAnsi="Times New Roman"/>
+          <w:b w:val="0"/>
+          <w:bCs w:val="0"/>
+          <w:color w:val="auto"/>
+          <w:sz w:val="36"/>
+          <w:szCs w:val="36"/>
+          <w:lang w:val="en-US"/>
+        </w:rPr>
+        <w:tab/>
+      </w:r>
+      <w:r>
+        <w:rPr>
+          <w:rFonts w:hint="default" w:ascii="Times New Roman" w:hAnsi="Times New Roman"/>
+          <w:b w:val="0"/>
+          <w:bCs w:val="0"/>
+          <w:color w:val="auto"/>
+          <w:sz w:val="36"/>
+          <w:szCs w:val="36"/>
+          <w:lang w:val="en-US"/>
+        </w:rPr>
+        <w:t>-&gt;SELECT *</w:t>
+      </w:r>
+    </w:p>
+    <w:p>
+      <w:pPr>
+        <w:numPr>
+          <w:numId w:val="0"/>
+        </w:numPr>
+        <w:spacing w:after="200" w:line="276" w:lineRule="auto"/>
+        <w:ind w:leftChars="0"/>
+        <w:jc w:val="both"/>
+        <w:rPr>
+          <w:rFonts w:hint="default" w:ascii="Times New Roman" w:hAnsi="Times New Roman"/>
+          <w:b w:val="0"/>
+          <w:bCs w:val="0"/>
+          <w:color w:val="auto"/>
+          <w:sz w:val="36"/>
+          <w:szCs w:val="36"/>
+          <w:lang w:val="en-US"/>
+        </w:rPr>
+      </w:pPr>
+      <w:r>
+        <w:rPr>
+          <w:rFonts w:hint="default" w:ascii="Times New Roman" w:hAnsi="Times New Roman"/>
+          <w:b w:val="0"/>
+          <w:bCs w:val="0"/>
+          <w:color w:val="auto"/>
+          <w:sz w:val="36"/>
+          <w:szCs w:val="36"/>
+          <w:lang w:val="en-US"/>
+        </w:rPr>
+        <w:tab/>
+      </w:r>
+      <w:r>
+        <w:rPr>
+          <w:rFonts w:hint="default" w:ascii="Times New Roman" w:hAnsi="Times New Roman"/>
+          <w:b w:val="0"/>
+          <w:bCs w:val="0"/>
+          <w:color w:val="auto"/>
+          <w:sz w:val="36"/>
+          <w:szCs w:val="36"/>
+          <w:lang w:val="en-US"/>
+        </w:rPr>
+        <w:t>FROM Table_A</w:t>
+      </w:r>
+    </w:p>
+    <w:p>
+      <w:pPr>
+        <w:numPr>
+          <w:numId w:val="0"/>
+        </w:numPr>
+        <w:spacing w:after="200" w:line="276" w:lineRule="auto"/>
+        <w:ind w:leftChars="0"/>
+        <w:jc w:val="both"/>
+        <w:rPr>
+          <w:rFonts w:hint="default" w:ascii="Times New Roman" w:hAnsi="Times New Roman"/>
+          <w:b w:val="0"/>
+          <w:bCs w:val="0"/>
+          <w:color w:val="auto"/>
+          <w:sz w:val="36"/>
+          <w:szCs w:val="36"/>
+          <w:lang w:val="en-US"/>
+        </w:rPr>
+      </w:pPr>
+      <w:r>
+        <w:rPr>
+          <w:rFonts w:hint="default" w:ascii="Times New Roman" w:hAnsi="Times New Roman"/>
+          <w:b w:val="0"/>
+          <w:bCs w:val="0"/>
+          <w:color w:val="auto"/>
+          <w:sz w:val="36"/>
+          <w:szCs w:val="36"/>
+          <w:lang w:val="en-US"/>
+        </w:rPr>
+        <w:tab/>
+      </w:r>
+      <w:r>
+        <w:rPr>
+          <w:rFonts w:hint="default" w:ascii="Times New Roman" w:hAnsi="Times New Roman"/>
+          <w:b w:val="0"/>
+          <w:bCs w:val="0"/>
+          <w:color w:val="auto"/>
+          <w:sz w:val="36"/>
+          <w:szCs w:val="36"/>
+          <w:lang w:val="en-US"/>
+        </w:rPr>
+        <w:t>INNER JOIN Table_B;</w:t>
+      </w:r>
+    </w:p>
+    <w:p>
+      <w:pPr>
+        <w:numPr>
+          <w:numId w:val="0"/>
+        </w:numPr>
+        <w:spacing w:after="200" w:line="276" w:lineRule="auto"/>
+        <w:ind w:leftChars="0"/>
+        <w:jc w:val="both"/>
+        <w:rPr>
+          <w:rFonts w:hint="default" w:ascii="Times New Roman" w:hAnsi="Times New Roman"/>
+          <w:b w:val="0"/>
+          <w:bCs w:val="0"/>
+          <w:color w:val="auto"/>
+          <w:sz w:val="36"/>
+          <w:szCs w:val="36"/>
+          <w:lang w:val="en-US"/>
+        </w:rPr>
+      </w:pPr>
+      <w:r>
+        <w:rPr>
+          <w:rFonts w:hint="default" w:ascii="Times New Roman" w:hAnsi="Times New Roman"/>
+          <w:b w:val="0"/>
+          <w:bCs w:val="0"/>
+          <w:color w:val="auto"/>
+          <w:sz w:val="36"/>
+          <w:szCs w:val="36"/>
+          <w:lang w:val="en-US"/>
+        </w:rPr>
+        <w:t>=&gt; LEFT (OUTER) JOIN: Retrieves all the records/rows from the left and the matched records/rows from the right table.</w:t>
+      </w:r>
+    </w:p>
+    <w:p>
+      <w:pPr>
+        <w:numPr>
+          <w:numId w:val="0"/>
+        </w:numPr>
+        <w:spacing w:after="200" w:line="276" w:lineRule="auto"/>
+        <w:ind w:leftChars="0"/>
+        <w:jc w:val="both"/>
+        <w:rPr>
+          <w:rFonts w:hint="default" w:ascii="Times New Roman" w:hAnsi="Times New Roman"/>
+          <w:b w:val="0"/>
+          <w:bCs w:val="0"/>
+          <w:color w:val="auto"/>
+          <w:sz w:val="36"/>
+          <w:szCs w:val="36"/>
+          <w:lang w:val="en-US"/>
+        </w:rPr>
+      </w:pPr>
+      <w:r>
+        <w:rPr>
+          <w:rFonts w:hint="default" w:ascii="Times New Roman" w:hAnsi="Times New Roman"/>
+          <w:b w:val="0"/>
+          <w:bCs w:val="0"/>
+          <w:color w:val="auto"/>
+          <w:sz w:val="36"/>
+          <w:szCs w:val="36"/>
+          <w:lang w:val="en-US"/>
+        </w:rPr>
+        <w:t>Example:SELECT *</w:t>
+      </w:r>
+    </w:p>
+    <w:p>
+      <w:pPr>
+        <w:numPr>
+          <w:numId w:val="0"/>
+        </w:numPr>
+        <w:spacing w:after="200" w:line="276" w:lineRule="auto"/>
+        <w:ind w:leftChars="0"/>
+        <w:jc w:val="both"/>
+        <w:rPr>
+          <w:rFonts w:hint="default" w:ascii="Times New Roman" w:hAnsi="Times New Roman"/>
+          <w:b w:val="0"/>
+          <w:bCs w:val="0"/>
+          <w:color w:val="auto"/>
+          <w:sz w:val="36"/>
+          <w:szCs w:val="36"/>
+          <w:lang w:val="en-US"/>
+        </w:rPr>
+      </w:pPr>
+      <w:r>
+        <w:rPr>
+          <w:rFonts w:hint="default" w:ascii="Times New Roman" w:hAnsi="Times New Roman"/>
+          <w:b w:val="0"/>
+          <w:bCs w:val="0"/>
+          <w:color w:val="auto"/>
+          <w:sz w:val="36"/>
+          <w:szCs w:val="36"/>
+          <w:lang w:val="en-US"/>
+        </w:rPr>
+        <w:tab/>
+      </w:r>
+      <w:r>
+        <w:rPr>
+          <w:rFonts w:hint="default" w:ascii="Times New Roman" w:hAnsi="Times New Roman"/>
+          <w:b w:val="0"/>
+          <w:bCs w:val="0"/>
+          <w:color w:val="auto"/>
+          <w:sz w:val="36"/>
+          <w:szCs w:val="36"/>
+          <w:lang w:val="en-US"/>
+        </w:rPr>
+        <w:t>FROM Table_A A</w:t>
+      </w:r>
+    </w:p>
+    <w:p>
+      <w:pPr>
+        <w:numPr>
+          <w:numId w:val="0"/>
+        </w:numPr>
+        <w:spacing w:after="200" w:line="276" w:lineRule="auto"/>
+        <w:ind w:leftChars="0"/>
+        <w:jc w:val="both"/>
+        <w:rPr>
+          <w:rFonts w:hint="default" w:ascii="Times New Roman" w:hAnsi="Times New Roman"/>
+          <w:b w:val="0"/>
+          <w:bCs w:val="0"/>
+          <w:color w:val="auto"/>
+          <w:sz w:val="36"/>
+          <w:szCs w:val="36"/>
+          <w:lang w:val="en-US"/>
+        </w:rPr>
+      </w:pPr>
+      <w:r>
+        <w:rPr>
+          <w:rFonts w:hint="default" w:ascii="Times New Roman" w:hAnsi="Times New Roman"/>
+          <w:b w:val="0"/>
+          <w:bCs w:val="0"/>
+          <w:color w:val="auto"/>
+          <w:sz w:val="36"/>
+          <w:szCs w:val="36"/>
+          <w:lang w:val="en-US"/>
+        </w:rPr>
+        <w:tab/>
+      </w:r>
+      <w:r>
+        <w:rPr>
+          <w:rFonts w:hint="default" w:ascii="Times New Roman" w:hAnsi="Times New Roman"/>
+          <w:b w:val="0"/>
+          <w:bCs w:val="0"/>
+          <w:color w:val="auto"/>
+          <w:sz w:val="36"/>
+          <w:szCs w:val="36"/>
+          <w:lang w:val="en-US"/>
+        </w:rPr>
+        <w:t>LEFT JOIN Table_B B</w:t>
+      </w:r>
+    </w:p>
+    <w:p>
+      <w:pPr>
+        <w:numPr>
+          <w:numId w:val="0"/>
+        </w:numPr>
+        <w:spacing w:after="200" w:line="276" w:lineRule="auto"/>
+        <w:ind w:leftChars="0"/>
+        <w:jc w:val="both"/>
+        <w:rPr>
+          <w:rFonts w:hint="default" w:ascii="Times New Roman" w:hAnsi="Times New Roman"/>
+          <w:b w:val="0"/>
+          <w:bCs w:val="0"/>
+          <w:color w:val="auto"/>
+          <w:sz w:val="36"/>
+          <w:szCs w:val="36"/>
+          <w:lang w:val="en-US"/>
+        </w:rPr>
+      </w:pPr>
+      <w:r>
+        <w:rPr>
+          <w:rFonts w:hint="default" w:ascii="Times New Roman" w:hAnsi="Times New Roman"/>
+          <w:b w:val="0"/>
+          <w:bCs w:val="0"/>
+          <w:color w:val="auto"/>
+          <w:sz w:val="36"/>
+          <w:szCs w:val="36"/>
+          <w:lang w:val="en-US"/>
+        </w:rPr>
+        <w:tab/>
+      </w:r>
+      <w:r>
+        <w:rPr>
+          <w:rFonts w:hint="default" w:ascii="Times New Roman" w:hAnsi="Times New Roman"/>
+          <w:b w:val="0"/>
+          <w:bCs w:val="0"/>
+          <w:color w:val="auto"/>
+          <w:sz w:val="36"/>
+          <w:szCs w:val="36"/>
+          <w:lang w:val="en-US"/>
+        </w:rPr>
+        <w:t>ON A.col = B.col;</w:t>
+      </w:r>
+    </w:p>
+    <w:p>
+      <w:pPr>
+        <w:numPr>
+          <w:numId w:val="0"/>
+        </w:numPr>
+        <w:spacing w:after="200" w:line="276" w:lineRule="auto"/>
+        <w:ind w:leftChars="0"/>
+        <w:jc w:val="both"/>
+        <w:rPr>
+          <w:rFonts w:hint="default" w:ascii="Times New Roman" w:hAnsi="Times New Roman"/>
+          <w:b w:val="0"/>
+          <w:bCs w:val="0"/>
+          <w:color w:val="auto"/>
+          <w:sz w:val="36"/>
+          <w:szCs w:val="36"/>
+          <w:lang w:val="en-US"/>
+        </w:rPr>
+      </w:pPr>
+      <w:r>
+        <w:rPr>
+          <w:rFonts w:hint="default" w:ascii="Times New Roman" w:hAnsi="Times New Roman"/>
+          <w:b w:val="0"/>
+          <w:bCs w:val="0"/>
+          <w:color w:val="auto"/>
+          <w:sz w:val="36"/>
+          <w:szCs w:val="36"/>
+          <w:lang w:val="en-US"/>
+        </w:rPr>
+        <w:t>=&gt; RIGHT (OUTER) JOIN: Retrieves all the records/rows from the right and the matched records/rows from the left table.</w:t>
+      </w:r>
+    </w:p>
+    <w:p>
+      <w:pPr>
+        <w:numPr>
+          <w:numId w:val="0"/>
+        </w:numPr>
+        <w:spacing w:after="200" w:line="276" w:lineRule="auto"/>
+        <w:ind w:leftChars="0"/>
+        <w:jc w:val="both"/>
+        <w:rPr>
+          <w:rFonts w:hint="default" w:ascii="Times New Roman" w:hAnsi="Times New Roman"/>
+          <w:b w:val="0"/>
+          <w:bCs w:val="0"/>
+          <w:color w:val="auto"/>
+          <w:sz w:val="36"/>
+          <w:szCs w:val="36"/>
+          <w:lang w:val="en-US"/>
+        </w:rPr>
+      </w:pPr>
+      <w:r>
+        <w:rPr>
+          <w:rFonts w:hint="default" w:ascii="Times New Roman" w:hAnsi="Times New Roman"/>
+          <w:b w:val="0"/>
+          <w:bCs w:val="0"/>
+          <w:color w:val="auto"/>
+          <w:sz w:val="36"/>
+          <w:szCs w:val="36"/>
+          <w:lang w:val="en-US"/>
+        </w:rPr>
+        <w:t>Example: SELECT *</w:t>
+      </w:r>
+    </w:p>
+    <w:p>
+      <w:pPr>
+        <w:numPr>
+          <w:numId w:val="0"/>
+        </w:numPr>
+        <w:spacing w:after="200" w:line="276" w:lineRule="auto"/>
+        <w:ind w:leftChars="0"/>
+        <w:jc w:val="both"/>
+        <w:rPr>
+          <w:rFonts w:hint="default" w:ascii="Times New Roman" w:hAnsi="Times New Roman"/>
+          <w:b w:val="0"/>
+          <w:bCs w:val="0"/>
+          <w:color w:val="auto"/>
+          <w:sz w:val="36"/>
+          <w:szCs w:val="36"/>
+          <w:lang w:val="en-US"/>
+        </w:rPr>
+      </w:pPr>
+      <w:r>
+        <w:rPr>
+          <w:rFonts w:hint="default" w:ascii="Times New Roman" w:hAnsi="Times New Roman"/>
+          <w:b w:val="0"/>
+          <w:bCs w:val="0"/>
+          <w:color w:val="auto"/>
+          <w:sz w:val="36"/>
+          <w:szCs w:val="36"/>
+          <w:lang w:val="en-US"/>
+        </w:rPr>
+        <w:tab/>
+      </w:r>
+      <w:r>
+        <w:rPr>
+          <w:rFonts w:hint="default" w:ascii="Times New Roman" w:hAnsi="Times New Roman"/>
+          <w:b w:val="0"/>
+          <w:bCs w:val="0"/>
+          <w:color w:val="auto"/>
+          <w:sz w:val="36"/>
+          <w:szCs w:val="36"/>
+          <w:lang w:val="en-US"/>
+        </w:rPr>
+        <w:t>FROM Table_A A</w:t>
+      </w:r>
+    </w:p>
+    <w:p>
+      <w:pPr>
+        <w:numPr>
+          <w:numId w:val="0"/>
+        </w:numPr>
+        <w:spacing w:after="200" w:line="276" w:lineRule="auto"/>
+        <w:ind w:leftChars="0"/>
+        <w:jc w:val="both"/>
+        <w:rPr>
+          <w:rFonts w:hint="default" w:ascii="Times New Roman" w:hAnsi="Times New Roman"/>
+          <w:b w:val="0"/>
+          <w:bCs w:val="0"/>
+          <w:color w:val="auto"/>
+          <w:sz w:val="36"/>
+          <w:szCs w:val="36"/>
+          <w:lang w:val="en-US"/>
+        </w:rPr>
+      </w:pPr>
+      <w:r>
+        <w:rPr>
+          <w:rFonts w:hint="default" w:ascii="Times New Roman" w:hAnsi="Times New Roman"/>
+          <w:b w:val="0"/>
+          <w:bCs w:val="0"/>
+          <w:color w:val="auto"/>
+          <w:sz w:val="36"/>
+          <w:szCs w:val="36"/>
+          <w:lang w:val="en-US"/>
+        </w:rPr>
+        <w:tab/>
+      </w:r>
+      <w:r>
+        <w:rPr>
+          <w:rFonts w:hint="default" w:ascii="Times New Roman" w:hAnsi="Times New Roman"/>
+          <w:b w:val="0"/>
+          <w:bCs w:val="0"/>
+          <w:color w:val="auto"/>
+          <w:sz w:val="36"/>
+          <w:szCs w:val="36"/>
+          <w:lang w:val="en-US"/>
+        </w:rPr>
+        <w:t>RIGHT JOIN Table_B B</w:t>
+      </w:r>
+    </w:p>
+    <w:p>
+      <w:pPr>
+        <w:numPr>
+          <w:numId w:val="0"/>
+        </w:numPr>
+        <w:spacing w:after="200" w:line="276" w:lineRule="auto"/>
+        <w:ind w:leftChars="0"/>
+        <w:jc w:val="both"/>
+        <w:rPr>
+          <w:rFonts w:hint="default" w:ascii="Times New Roman" w:hAnsi="Times New Roman"/>
+          <w:b w:val="0"/>
+          <w:bCs w:val="0"/>
+          <w:color w:val="auto"/>
+          <w:sz w:val="36"/>
+          <w:szCs w:val="36"/>
+          <w:lang w:val="en-US"/>
+        </w:rPr>
+      </w:pPr>
+      <w:r>
+        <w:rPr>
+          <w:rFonts w:hint="default" w:ascii="Times New Roman" w:hAnsi="Times New Roman"/>
+          <w:b w:val="0"/>
+          <w:bCs w:val="0"/>
+          <w:color w:val="auto"/>
+          <w:sz w:val="36"/>
+          <w:szCs w:val="36"/>
+          <w:lang w:val="en-US"/>
+        </w:rPr>
+        <w:tab/>
+      </w:r>
+      <w:r>
+        <w:rPr>
+          <w:rFonts w:hint="default" w:ascii="Times New Roman" w:hAnsi="Times New Roman"/>
+          <w:b w:val="0"/>
+          <w:bCs w:val="0"/>
+          <w:color w:val="auto"/>
+          <w:sz w:val="36"/>
+          <w:szCs w:val="36"/>
+          <w:lang w:val="en-US"/>
+        </w:rPr>
+        <w:t>ON A.col = B.col;</w:t>
+      </w:r>
+    </w:p>
+    <w:p>
+      <w:pPr>
+        <w:numPr>
+          <w:numId w:val="0"/>
+        </w:numPr>
+        <w:spacing w:after="200" w:line="276" w:lineRule="auto"/>
+        <w:ind w:leftChars="0"/>
+        <w:jc w:val="both"/>
+        <w:rPr>
+          <w:rFonts w:hint="default" w:ascii="Times New Roman" w:hAnsi="Times New Roman"/>
+          <w:b w:val="0"/>
+          <w:bCs w:val="0"/>
+          <w:color w:val="auto"/>
+          <w:sz w:val="36"/>
+          <w:szCs w:val="36"/>
+          <w:lang w:val="en-US"/>
+        </w:rPr>
+      </w:pPr>
+      <w:r>
+        <w:rPr>
+          <w:rFonts w:hint="default" w:ascii="Times New Roman" w:hAnsi="Times New Roman"/>
+          <w:b w:val="0"/>
+          <w:bCs w:val="0"/>
+          <w:color w:val="auto"/>
+          <w:sz w:val="36"/>
+          <w:szCs w:val="36"/>
+          <w:lang w:val="en-US"/>
+        </w:rPr>
+        <w:t>=&gt; FULL (OUTER) JOIN: Retrieves all the records where there is a match in either the left or right table.</w:t>
+      </w:r>
+    </w:p>
+    <w:p>
+      <w:pPr>
+        <w:numPr>
+          <w:numId w:val="0"/>
+        </w:numPr>
+        <w:spacing w:after="200" w:line="276" w:lineRule="auto"/>
+        <w:ind w:leftChars="0"/>
+        <w:jc w:val="both"/>
+        <w:rPr>
+          <w:rFonts w:hint="default" w:ascii="Times New Roman" w:hAnsi="Times New Roman"/>
+          <w:b w:val="0"/>
+          <w:bCs w:val="0"/>
+          <w:color w:val="auto"/>
+          <w:sz w:val="36"/>
+          <w:szCs w:val="36"/>
+          <w:lang w:val="en-US"/>
+        </w:rPr>
+      </w:pPr>
+      <w:r>
+        <w:rPr>
+          <w:rFonts w:hint="default" w:ascii="Times New Roman" w:hAnsi="Times New Roman"/>
+          <w:b w:val="0"/>
+          <w:bCs w:val="0"/>
+          <w:color w:val="auto"/>
+          <w:sz w:val="36"/>
+          <w:szCs w:val="36"/>
+          <w:lang w:val="en-US"/>
+        </w:rPr>
+        <w:t>Example: SELECT *</w:t>
+      </w:r>
+    </w:p>
+    <w:p>
+      <w:pPr>
+        <w:numPr>
+          <w:numId w:val="0"/>
+        </w:numPr>
+        <w:spacing w:after="200" w:line="276" w:lineRule="auto"/>
+        <w:ind w:leftChars="0"/>
+        <w:jc w:val="both"/>
+        <w:rPr>
+          <w:rFonts w:hint="default" w:ascii="Times New Roman" w:hAnsi="Times New Roman"/>
+          <w:b w:val="0"/>
+          <w:bCs w:val="0"/>
+          <w:color w:val="auto"/>
+          <w:sz w:val="36"/>
+          <w:szCs w:val="36"/>
+          <w:lang w:val="en-US"/>
+        </w:rPr>
+      </w:pPr>
+      <w:r>
+        <w:rPr>
+          <w:rFonts w:hint="default" w:ascii="Times New Roman" w:hAnsi="Times New Roman"/>
+          <w:b w:val="0"/>
+          <w:bCs w:val="0"/>
+          <w:color w:val="auto"/>
+          <w:sz w:val="36"/>
+          <w:szCs w:val="36"/>
+          <w:lang w:val="en-US"/>
+        </w:rPr>
+        <w:tab/>
+      </w:r>
+      <w:r>
+        <w:rPr>
+          <w:rFonts w:hint="default" w:ascii="Times New Roman" w:hAnsi="Times New Roman"/>
+          <w:b w:val="0"/>
+          <w:bCs w:val="0"/>
+          <w:color w:val="auto"/>
+          <w:sz w:val="36"/>
+          <w:szCs w:val="36"/>
+          <w:lang w:val="en-US"/>
+        </w:rPr>
+        <w:t>FROM Table_A A</w:t>
+      </w:r>
+    </w:p>
+    <w:p>
+      <w:pPr>
+        <w:numPr>
+          <w:numId w:val="0"/>
+        </w:numPr>
+        <w:spacing w:after="200" w:line="276" w:lineRule="auto"/>
+        <w:ind w:leftChars="0"/>
+        <w:jc w:val="both"/>
+        <w:rPr>
+          <w:rFonts w:hint="default" w:ascii="Times New Roman" w:hAnsi="Times New Roman"/>
+          <w:b w:val="0"/>
+          <w:bCs w:val="0"/>
+          <w:color w:val="auto"/>
+          <w:sz w:val="36"/>
+          <w:szCs w:val="36"/>
+          <w:lang w:val="en-US"/>
+        </w:rPr>
+      </w:pPr>
+      <w:r>
+        <w:rPr>
+          <w:rFonts w:hint="default" w:ascii="Times New Roman" w:hAnsi="Times New Roman"/>
+          <w:b w:val="0"/>
+          <w:bCs w:val="0"/>
+          <w:color w:val="auto"/>
+          <w:sz w:val="36"/>
+          <w:szCs w:val="36"/>
+          <w:lang w:val="en-US"/>
+        </w:rPr>
+        <w:tab/>
+      </w:r>
+      <w:r>
+        <w:rPr>
+          <w:rFonts w:hint="default" w:ascii="Times New Roman" w:hAnsi="Times New Roman"/>
+          <w:b w:val="0"/>
+          <w:bCs w:val="0"/>
+          <w:color w:val="auto"/>
+          <w:sz w:val="36"/>
+          <w:szCs w:val="36"/>
+          <w:lang w:val="en-US"/>
+        </w:rPr>
+        <w:t>FULL JOIN Table_B B</w:t>
+      </w:r>
+    </w:p>
+    <w:p>
+      <w:pPr>
+        <w:numPr>
+          <w:numId w:val="0"/>
+        </w:numPr>
+        <w:spacing w:after="200" w:line="276" w:lineRule="auto"/>
+        <w:ind w:leftChars="0"/>
+        <w:jc w:val="both"/>
+        <w:rPr>
+          <w:rFonts w:hint="default" w:ascii="Times New Roman" w:hAnsi="Times New Roman"/>
+          <w:b w:val="0"/>
+          <w:bCs w:val="0"/>
+          <w:color w:val="auto"/>
+          <w:sz w:val="36"/>
+          <w:szCs w:val="36"/>
+          <w:lang w:val="en-US"/>
+        </w:rPr>
+      </w:pPr>
+      <w:r>
+        <w:rPr>
+          <w:rFonts w:hint="default" w:ascii="Times New Roman" w:hAnsi="Times New Roman"/>
+          <w:b w:val="0"/>
+          <w:bCs w:val="0"/>
+          <w:color w:val="auto"/>
+          <w:sz w:val="36"/>
+          <w:szCs w:val="36"/>
+          <w:lang w:val="en-US"/>
+        </w:rPr>
+        <w:t>ON A.col = B.col;</w:t>
+      </w:r>
+    </w:p>
+    <w:p>
+      <w:pPr>
+        <w:numPr>
+          <w:ilvl w:val="0"/>
+          <w:numId w:val="1"/>
+        </w:numPr>
+        <w:spacing w:after="200" w:line="276" w:lineRule="auto"/>
+        <w:ind w:left="425" w:leftChars="0" w:hanging="425" w:firstLineChars="0"/>
+        <w:jc w:val="both"/>
+        <w:rPr>
+          <w:rFonts w:hint="default" w:ascii="Times New Roman" w:hAnsi="Times New Roman"/>
+          <w:b/>
+          <w:bCs/>
+          <w:color w:val="auto"/>
+          <w:sz w:val="36"/>
+          <w:szCs w:val="36"/>
+          <w:lang w:val="en-US"/>
+        </w:rPr>
+      </w:pPr>
+      <w:r>
+        <w:rPr>
+          <w:rFonts w:hint="default" w:ascii="Times New Roman" w:hAnsi="Times New Roman"/>
+          <w:b/>
+          <w:bCs/>
+          <w:color w:val="auto"/>
+          <w:sz w:val="36"/>
+          <w:szCs w:val="36"/>
+          <w:lang w:val="en-US"/>
+        </w:rPr>
+        <w:t>How to create a table in SQL?</w:t>
+      </w:r>
+    </w:p>
+    <w:p>
+      <w:pPr>
+        <w:numPr>
+          <w:ilvl w:val="0"/>
+          <w:numId w:val="2"/>
+        </w:numPr>
+        <w:spacing w:after="200" w:line="276" w:lineRule="auto"/>
+        <w:ind w:left="420" w:leftChars="0" w:hanging="420" w:firstLineChars="0"/>
+        <w:jc w:val="both"/>
+        <w:rPr>
+          <w:rFonts w:hint="default" w:ascii="Times New Roman" w:hAnsi="Times New Roman"/>
+          <w:b w:val="0"/>
+          <w:bCs w:val="0"/>
+          <w:color w:val="auto"/>
+          <w:sz w:val="36"/>
+          <w:szCs w:val="36"/>
+          <w:lang w:val="en-US"/>
+        </w:rPr>
+      </w:pPr>
+      <w:r>
+        <w:rPr>
+          <w:rFonts w:hint="default" w:ascii="Times New Roman" w:hAnsi="Times New Roman"/>
+          <w:b w:val="0"/>
+          <w:bCs w:val="0"/>
+          <w:color w:val="auto"/>
+          <w:sz w:val="36"/>
+          <w:szCs w:val="36"/>
+          <w:lang w:val="en-US"/>
+        </w:rPr>
+        <w:t>CREATE TABLE table_name (</w:t>
+      </w:r>
+    </w:p>
+    <w:p>
+      <w:pPr>
+        <w:numPr>
+          <w:numId w:val="0"/>
+        </w:numPr>
+        <w:spacing w:after="200" w:line="276" w:lineRule="auto"/>
+        <w:ind w:leftChars="0"/>
+        <w:jc w:val="both"/>
+        <w:rPr>
+          <w:rFonts w:hint="default" w:ascii="Times New Roman" w:hAnsi="Times New Roman"/>
+          <w:b w:val="0"/>
+          <w:bCs w:val="0"/>
+          <w:color w:val="auto"/>
+          <w:sz w:val="36"/>
+          <w:szCs w:val="36"/>
+          <w:lang w:val="en-US"/>
+        </w:rPr>
+      </w:pPr>
+      <w:r>
+        <w:rPr>
+          <w:rFonts w:hint="default" w:ascii="Times New Roman" w:hAnsi="Times New Roman"/>
+          <w:b w:val="0"/>
+          <w:bCs w:val="0"/>
+          <w:color w:val="auto"/>
+          <w:sz w:val="36"/>
+          <w:szCs w:val="36"/>
+          <w:lang w:val="en-US"/>
+        </w:rPr>
+        <w:tab/>
+      </w:r>
+      <w:r>
+        <w:rPr>
+          <w:rFonts w:hint="default" w:ascii="Times New Roman" w:hAnsi="Times New Roman"/>
+          <w:b w:val="0"/>
+          <w:bCs w:val="0"/>
+          <w:color w:val="auto"/>
+          <w:sz w:val="36"/>
+          <w:szCs w:val="36"/>
+          <w:lang w:val="en-US"/>
+        </w:rPr>
+        <w:t>column1 datatype,</w:t>
+      </w:r>
+    </w:p>
+    <w:p>
+      <w:pPr>
+        <w:numPr>
+          <w:numId w:val="0"/>
+        </w:numPr>
+        <w:spacing w:after="200" w:line="276" w:lineRule="auto"/>
+        <w:ind w:leftChars="0"/>
+        <w:jc w:val="both"/>
+        <w:rPr>
+          <w:rFonts w:hint="default" w:ascii="Times New Roman" w:hAnsi="Times New Roman"/>
+          <w:b w:val="0"/>
+          <w:bCs w:val="0"/>
+          <w:color w:val="auto"/>
+          <w:sz w:val="36"/>
+          <w:szCs w:val="36"/>
+          <w:lang w:val="en-US"/>
+        </w:rPr>
+      </w:pPr>
+      <w:r>
+        <w:rPr>
+          <w:rFonts w:hint="default" w:ascii="Times New Roman" w:hAnsi="Times New Roman"/>
+          <w:b w:val="0"/>
+          <w:bCs w:val="0"/>
+          <w:color w:val="auto"/>
+          <w:sz w:val="36"/>
+          <w:szCs w:val="36"/>
+          <w:lang w:val="en-US"/>
+        </w:rPr>
+        <w:tab/>
+      </w:r>
+      <w:r>
+        <w:rPr>
+          <w:rFonts w:hint="default" w:ascii="Times New Roman" w:hAnsi="Times New Roman"/>
+          <w:b w:val="0"/>
+          <w:bCs w:val="0"/>
+          <w:color w:val="auto"/>
+          <w:sz w:val="36"/>
+          <w:szCs w:val="36"/>
+          <w:lang w:val="en-US"/>
+        </w:rPr>
+        <w:t>column2 datatype,</w:t>
+      </w:r>
+    </w:p>
+    <w:p>
+      <w:pPr>
+        <w:numPr>
+          <w:numId w:val="0"/>
+        </w:numPr>
+        <w:spacing w:after="200" w:line="276" w:lineRule="auto"/>
+        <w:ind w:leftChars="0"/>
+        <w:jc w:val="both"/>
+        <w:rPr>
+          <w:rFonts w:hint="default" w:ascii="Times New Roman" w:hAnsi="Times New Roman"/>
+          <w:b w:val="0"/>
+          <w:bCs w:val="0"/>
+          <w:color w:val="auto"/>
+          <w:sz w:val="36"/>
+          <w:szCs w:val="36"/>
+          <w:lang w:val="en-US"/>
+        </w:rPr>
+      </w:pPr>
+      <w:r>
+        <w:rPr>
+          <w:rFonts w:hint="default" w:ascii="Times New Roman" w:hAnsi="Times New Roman"/>
+          <w:b w:val="0"/>
+          <w:bCs w:val="0"/>
+          <w:color w:val="auto"/>
+          <w:sz w:val="36"/>
+          <w:szCs w:val="36"/>
+          <w:lang w:val="en-US"/>
+        </w:rPr>
+        <w:tab/>
+      </w:r>
+      <w:r>
+        <w:rPr>
+          <w:rFonts w:hint="default" w:ascii="Times New Roman" w:hAnsi="Times New Roman"/>
+          <w:b w:val="0"/>
+          <w:bCs w:val="0"/>
+          <w:color w:val="auto"/>
+          <w:sz w:val="36"/>
+          <w:szCs w:val="36"/>
+          <w:lang w:val="en-US"/>
+        </w:rPr>
+        <w:t>column3 datatype,</w:t>
+      </w:r>
+    </w:p>
+    <w:p>
+      <w:pPr>
+        <w:numPr>
+          <w:numId w:val="0"/>
+        </w:numPr>
+        <w:spacing w:after="200" w:line="276" w:lineRule="auto"/>
+        <w:ind w:leftChars="0"/>
+        <w:jc w:val="both"/>
+        <w:rPr>
+          <w:rFonts w:hint="default" w:ascii="Times New Roman" w:hAnsi="Times New Roman"/>
+          <w:b w:val="0"/>
+          <w:bCs w:val="0"/>
+          <w:color w:val="auto"/>
+          <w:sz w:val="36"/>
+          <w:szCs w:val="36"/>
+          <w:lang w:val="en-US"/>
+        </w:rPr>
+      </w:pPr>
+      <w:r>
+        <w:rPr>
+          <w:rFonts w:hint="default" w:ascii="Times New Roman" w:hAnsi="Times New Roman"/>
+          <w:b w:val="0"/>
+          <w:bCs w:val="0"/>
+          <w:color w:val="auto"/>
+          <w:sz w:val="36"/>
+          <w:szCs w:val="36"/>
+          <w:lang w:val="en-US"/>
+        </w:rPr>
+        <w:t xml:space="preserve">   ....</w:t>
+      </w:r>
+    </w:p>
+    <w:p>
+      <w:pPr>
+        <w:numPr>
+          <w:numId w:val="0"/>
+        </w:numPr>
+        <w:spacing w:after="200" w:line="276" w:lineRule="auto"/>
+        <w:ind w:leftChars="0"/>
+        <w:jc w:val="both"/>
+        <w:rPr>
+          <w:rFonts w:hint="default" w:ascii="Times New Roman" w:hAnsi="Times New Roman"/>
+          <w:b w:val="0"/>
+          <w:bCs w:val="0"/>
+          <w:color w:val="auto"/>
+          <w:sz w:val="36"/>
+          <w:szCs w:val="36"/>
+          <w:lang w:val="en-US"/>
+        </w:rPr>
+      </w:pPr>
+      <w:r>
+        <w:rPr>
+          <w:rFonts w:hint="default" w:ascii="Times New Roman" w:hAnsi="Times New Roman"/>
+          <w:b w:val="0"/>
+          <w:bCs w:val="0"/>
+          <w:color w:val="auto"/>
+          <w:sz w:val="36"/>
+          <w:szCs w:val="36"/>
+          <w:lang w:val="en-US"/>
+        </w:rPr>
+        <w:t>);</w:t>
+      </w:r>
+    </w:p>
+    <w:p>
+      <w:pPr>
+        <w:numPr>
+          <w:ilvl w:val="0"/>
+          <w:numId w:val="2"/>
+        </w:numPr>
+        <w:spacing w:after="200" w:line="276" w:lineRule="auto"/>
+        <w:ind w:left="420" w:leftChars="0" w:hanging="420" w:firstLineChars="0"/>
+        <w:jc w:val="both"/>
+        <w:rPr>
+          <w:rFonts w:hint="default" w:ascii="Times New Roman" w:hAnsi="Times New Roman"/>
+          <w:b w:val="0"/>
+          <w:bCs w:val="0"/>
+          <w:color w:val="auto"/>
+          <w:sz w:val="36"/>
+          <w:szCs w:val="36"/>
+          <w:lang w:val="en-US"/>
+        </w:rPr>
+      </w:pPr>
+      <w:r>
+        <w:rPr>
+          <w:rFonts w:hint="default" w:ascii="Times New Roman" w:hAnsi="Times New Roman"/>
+          <w:b w:val="0"/>
+          <w:bCs w:val="0"/>
+          <w:color w:val="auto"/>
+          <w:sz w:val="36"/>
+          <w:szCs w:val="36"/>
+          <w:lang w:val="en-US"/>
+        </w:rPr>
+        <w:t>CREATE TABLE employee (</w:t>
+      </w:r>
+    </w:p>
+    <w:p>
+      <w:pPr>
+        <w:numPr>
+          <w:numId w:val="0"/>
+        </w:numPr>
+        <w:spacing w:after="200" w:line="276" w:lineRule="auto"/>
+        <w:ind w:leftChars="0"/>
+        <w:jc w:val="both"/>
+        <w:rPr>
+          <w:rFonts w:hint="default" w:ascii="Times New Roman" w:hAnsi="Times New Roman"/>
+          <w:b w:val="0"/>
+          <w:bCs w:val="0"/>
+          <w:color w:val="auto"/>
+          <w:sz w:val="36"/>
+          <w:szCs w:val="36"/>
+          <w:lang w:val="en-US"/>
+        </w:rPr>
+      </w:pPr>
+      <w:r>
+        <w:rPr>
+          <w:rFonts w:hint="default" w:ascii="Times New Roman" w:hAnsi="Times New Roman"/>
+          <w:b w:val="0"/>
+          <w:bCs w:val="0"/>
+          <w:color w:val="auto"/>
+          <w:sz w:val="36"/>
+          <w:szCs w:val="36"/>
+          <w:lang w:val="en-US"/>
+        </w:rPr>
+        <w:tab/>
+      </w:r>
+      <w:r>
+        <w:rPr>
+          <w:rFonts w:hint="default" w:ascii="Times New Roman" w:hAnsi="Times New Roman"/>
+          <w:b w:val="0"/>
+          <w:bCs w:val="0"/>
+          <w:color w:val="auto"/>
+          <w:sz w:val="36"/>
+          <w:szCs w:val="36"/>
+          <w:lang w:val="en-US"/>
+        </w:rPr>
+        <w:t>name varchar(25),</w:t>
+      </w:r>
+    </w:p>
+    <w:p>
+      <w:pPr>
+        <w:numPr>
+          <w:numId w:val="0"/>
+        </w:numPr>
+        <w:spacing w:after="200" w:line="276" w:lineRule="auto"/>
+        <w:ind w:leftChars="0"/>
+        <w:jc w:val="both"/>
+        <w:rPr>
+          <w:rFonts w:hint="default" w:ascii="Times New Roman" w:hAnsi="Times New Roman"/>
+          <w:b w:val="0"/>
+          <w:bCs w:val="0"/>
+          <w:color w:val="auto"/>
+          <w:sz w:val="36"/>
+          <w:szCs w:val="36"/>
+          <w:lang w:val="en-US"/>
+        </w:rPr>
+      </w:pPr>
+      <w:r>
+        <w:rPr>
+          <w:rFonts w:hint="default" w:ascii="Times New Roman" w:hAnsi="Times New Roman"/>
+          <w:b w:val="0"/>
+          <w:bCs w:val="0"/>
+          <w:color w:val="auto"/>
+          <w:sz w:val="36"/>
+          <w:szCs w:val="36"/>
+          <w:lang w:val="en-US"/>
+        </w:rPr>
+        <w:tab/>
+      </w:r>
+      <w:r>
+        <w:rPr>
+          <w:rFonts w:hint="default" w:ascii="Times New Roman" w:hAnsi="Times New Roman"/>
+          <w:b w:val="0"/>
+          <w:bCs w:val="0"/>
+          <w:color w:val="auto"/>
+          <w:sz w:val="36"/>
+          <w:szCs w:val="36"/>
+          <w:lang w:val="en-US"/>
+        </w:rPr>
+        <w:t>age int,</w:t>
+      </w:r>
+    </w:p>
+    <w:p>
+      <w:pPr>
+        <w:numPr>
+          <w:numId w:val="0"/>
+        </w:numPr>
+        <w:spacing w:after="200" w:line="276" w:lineRule="auto"/>
+        <w:ind w:leftChars="0"/>
+        <w:jc w:val="both"/>
+        <w:rPr>
+          <w:rFonts w:hint="default" w:ascii="Times New Roman" w:hAnsi="Times New Roman"/>
+          <w:b w:val="0"/>
+          <w:bCs w:val="0"/>
+          <w:color w:val="auto"/>
+          <w:sz w:val="36"/>
+          <w:szCs w:val="36"/>
+          <w:lang w:val="en-US"/>
+        </w:rPr>
+      </w:pPr>
+      <w:r>
+        <w:rPr>
+          <w:rFonts w:hint="default" w:ascii="Times New Roman" w:hAnsi="Times New Roman"/>
+          <w:b w:val="0"/>
+          <w:bCs w:val="0"/>
+          <w:color w:val="auto"/>
+          <w:sz w:val="36"/>
+          <w:szCs w:val="36"/>
+          <w:lang w:val="en-US"/>
+        </w:rPr>
+        <w:tab/>
+      </w:r>
+      <w:r>
+        <w:rPr>
+          <w:rFonts w:hint="default" w:ascii="Times New Roman" w:hAnsi="Times New Roman"/>
+          <w:b w:val="0"/>
+          <w:bCs w:val="0"/>
+          <w:color w:val="auto"/>
+          <w:sz w:val="36"/>
+          <w:szCs w:val="36"/>
+          <w:lang w:val="en-US"/>
+        </w:rPr>
+        <w:t>gender varchar(25)</w:t>
+      </w:r>
+    </w:p>
+    <w:p>
+      <w:pPr>
+        <w:numPr>
+          <w:numId w:val="0"/>
+        </w:numPr>
+        <w:spacing w:after="200" w:line="276" w:lineRule="auto"/>
+        <w:ind w:leftChars="0"/>
+        <w:jc w:val="both"/>
+        <w:rPr>
+          <w:rFonts w:hint="default" w:ascii="Times New Roman" w:hAnsi="Times New Roman"/>
+          <w:b w:val="0"/>
+          <w:bCs w:val="0"/>
+          <w:color w:val="auto"/>
+          <w:sz w:val="36"/>
+          <w:szCs w:val="36"/>
+          <w:lang w:val="en-US"/>
+        </w:rPr>
+      </w:pPr>
+      <w:r>
+        <w:rPr>
+          <w:rFonts w:hint="default" w:ascii="Times New Roman" w:hAnsi="Times New Roman"/>
+          <w:b w:val="0"/>
+          <w:bCs w:val="0"/>
+          <w:color w:val="auto"/>
+          <w:sz w:val="36"/>
+          <w:szCs w:val="36"/>
+          <w:lang w:val="en-US"/>
+        </w:rPr>
+        <w:t>);</w:t>
+      </w:r>
+    </w:p>
+    <w:p>
+      <w:pPr>
+        <w:numPr>
+          <w:ilvl w:val="0"/>
+          <w:numId w:val="1"/>
+        </w:numPr>
+        <w:spacing w:after="200" w:line="276" w:lineRule="auto"/>
+        <w:ind w:left="425" w:leftChars="0" w:hanging="425" w:firstLineChars="0"/>
+        <w:jc w:val="both"/>
+        <w:rPr>
+          <w:rFonts w:hint="default" w:ascii="Times New Roman" w:hAnsi="Times New Roman"/>
+          <w:b w:val="0"/>
+          <w:bCs w:val="0"/>
+          <w:color w:val="auto"/>
+          <w:sz w:val="36"/>
+          <w:szCs w:val="36"/>
+          <w:lang w:val="en-US"/>
+        </w:rPr>
+      </w:pPr>
+      <w:r>
+        <w:rPr>
+          <w:rFonts w:hint="default" w:ascii="Times New Roman" w:hAnsi="Times New Roman"/>
+          <w:b/>
+          <w:bCs/>
+          <w:color w:val="auto"/>
+          <w:sz w:val="36"/>
+          <w:szCs w:val="36"/>
+          <w:lang w:val="en-US"/>
+        </w:rPr>
+        <w:t>How to delete a table in SQL?</w:t>
+      </w:r>
+    </w:p>
+    <w:p>
+      <w:pPr>
+        <w:numPr>
+          <w:numId w:val="0"/>
+        </w:numPr>
+        <w:spacing w:after="200" w:line="276" w:lineRule="auto"/>
+        <w:ind w:leftChars="0" w:firstLine="360" w:firstLineChars="100"/>
+        <w:jc w:val="both"/>
+        <w:rPr>
+          <w:rFonts w:hint="default" w:ascii="Times New Roman" w:hAnsi="Times New Roman"/>
+          <w:b w:val="0"/>
+          <w:bCs w:val="0"/>
+          <w:color w:val="auto"/>
+          <w:sz w:val="36"/>
+          <w:szCs w:val="36"/>
+          <w:lang w:val="en-US"/>
+        </w:rPr>
+      </w:pPr>
+      <w:r>
+        <w:rPr>
+          <w:rFonts w:hint="default" w:ascii="Times New Roman" w:hAnsi="Times New Roman"/>
+          <w:b w:val="0"/>
+          <w:bCs w:val="0"/>
+          <w:color w:val="auto"/>
+          <w:sz w:val="36"/>
+          <w:szCs w:val="36"/>
+          <w:lang w:val="en-US"/>
+        </w:rPr>
+        <w:t>DROP TABLE table_name;</w:t>
+      </w:r>
+    </w:p>
+    <w:p>
+      <w:pPr>
+        <w:numPr>
+          <w:ilvl w:val="0"/>
+          <w:numId w:val="1"/>
+        </w:numPr>
+        <w:spacing w:after="200" w:line="276" w:lineRule="auto"/>
+        <w:ind w:left="425" w:leftChars="0" w:hanging="425" w:firstLineChars="0"/>
+        <w:jc w:val="both"/>
+        <w:rPr>
+          <w:rFonts w:hint="default" w:ascii="Times New Roman" w:hAnsi="Times New Roman"/>
+          <w:b w:val="0"/>
+          <w:bCs w:val="0"/>
+          <w:color w:val="auto"/>
+          <w:sz w:val="36"/>
+          <w:szCs w:val="36"/>
+          <w:lang w:val="en-US"/>
+        </w:rPr>
+      </w:pPr>
+      <w:r>
+        <w:rPr>
+          <w:rFonts w:hint="default" w:ascii="Times New Roman" w:hAnsi="Times New Roman"/>
+          <w:b/>
+          <w:bCs/>
+          <w:color w:val="auto"/>
+          <w:sz w:val="36"/>
+          <w:szCs w:val="36"/>
+          <w:lang w:val="en-US"/>
+        </w:rPr>
+        <w:t>How to change a table name in SQL?</w:t>
+      </w:r>
+    </w:p>
+    <w:p>
+      <w:pPr>
+        <w:numPr>
+          <w:ilvl w:val="0"/>
+          <w:numId w:val="3"/>
+        </w:numPr>
+        <w:spacing w:after="200" w:line="276" w:lineRule="auto"/>
+        <w:ind w:left="420" w:leftChars="0" w:hanging="420" w:firstLineChars="0"/>
+        <w:jc w:val="both"/>
+        <w:rPr>
+          <w:rFonts w:hint="default" w:ascii="Times New Roman" w:hAnsi="Times New Roman"/>
+          <w:b w:val="0"/>
+          <w:bCs w:val="0"/>
+          <w:color w:val="auto"/>
+          <w:sz w:val="36"/>
+          <w:szCs w:val="36"/>
+          <w:lang w:val="en-US"/>
+        </w:rPr>
+      </w:pPr>
+      <w:r>
+        <w:rPr>
+          <w:rFonts w:hint="default" w:ascii="Times New Roman" w:hAnsi="Times New Roman"/>
+          <w:b w:val="0"/>
+          <w:bCs w:val="0"/>
+          <w:color w:val="auto"/>
+          <w:sz w:val="36"/>
+          <w:szCs w:val="36"/>
+          <w:lang w:val="en-US"/>
+        </w:rPr>
+        <w:t>ALTER TABLE table_name</w:t>
+      </w:r>
+    </w:p>
+    <w:p>
+      <w:pPr>
+        <w:numPr>
+          <w:numId w:val="0"/>
+        </w:numPr>
+        <w:spacing w:after="200" w:line="276" w:lineRule="auto"/>
+        <w:ind w:leftChars="0"/>
+        <w:jc w:val="both"/>
+        <w:rPr>
+          <w:rFonts w:hint="default" w:ascii="Times New Roman" w:hAnsi="Times New Roman"/>
+          <w:b w:val="0"/>
+          <w:bCs w:val="0"/>
+          <w:color w:val="auto"/>
+          <w:sz w:val="36"/>
+          <w:szCs w:val="36"/>
+          <w:lang w:val="en-US"/>
+        </w:rPr>
+      </w:pPr>
+      <w:r>
+        <w:rPr>
+          <w:rFonts w:hint="default" w:ascii="Times New Roman" w:hAnsi="Times New Roman"/>
+          <w:b w:val="0"/>
+          <w:bCs w:val="0"/>
+          <w:color w:val="auto"/>
+          <w:sz w:val="36"/>
+          <w:szCs w:val="36"/>
+          <w:lang w:val="en-US"/>
+        </w:rPr>
+        <w:tab/>
+      </w:r>
+      <w:r>
+        <w:rPr>
+          <w:rFonts w:hint="default" w:ascii="Times New Roman" w:hAnsi="Times New Roman"/>
+          <w:b w:val="0"/>
+          <w:bCs w:val="0"/>
+          <w:color w:val="auto"/>
+          <w:sz w:val="36"/>
+          <w:szCs w:val="36"/>
+          <w:lang w:val="en-US"/>
+        </w:rPr>
+        <w:t>RENAME TO new_table_name;</w:t>
+      </w:r>
+    </w:p>
+    <w:p>
+      <w:pPr>
+        <w:numPr>
+          <w:ilvl w:val="0"/>
+          <w:numId w:val="3"/>
+        </w:numPr>
+        <w:spacing w:after="200" w:line="276" w:lineRule="auto"/>
+        <w:ind w:left="420" w:leftChars="0" w:hanging="420" w:firstLineChars="0"/>
+        <w:jc w:val="both"/>
+        <w:rPr>
+          <w:rFonts w:hint="default" w:ascii="Times New Roman" w:hAnsi="Times New Roman"/>
+          <w:b w:val="0"/>
+          <w:bCs w:val="0"/>
+          <w:color w:val="auto"/>
+          <w:sz w:val="36"/>
+          <w:szCs w:val="36"/>
+          <w:lang w:val="en-US"/>
+        </w:rPr>
+      </w:pPr>
+      <w:r>
+        <w:rPr>
+          <w:rFonts w:hint="default" w:ascii="Times New Roman" w:hAnsi="Times New Roman"/>
+          <w:b w:val="0"/>
+          <w:bCs w:val="0"/>
+          <w:color w:val="auto"/>
+          <w:sz w:val="36"/>
+          <w:szCs w:val="36"/>
+          <w:lang w:val="en-US"/>
+        </w:rPr>
+        <w:t>ALTER TABLE employee</w:t>
+      </w:r>
+    </w:p>
+    <w:p>
+      <w:pPr>
+        <w:numPr>
+          <w:numId w:val="0"/>
+        </w:numPr>
+        <w:spacing w:after="200" w:line="276" w:lineRule="auto"/>
+        <w:ind w:leftChars="0"/>
+        <w:jc w:val="both"/>
+        <w:rPr>
+          <w:rFonts w:hint="default" w:ascii="Times New Roman" w:hAnsi="Times New Roman"/>
+          <w:b w:val="0"/>
+          <w:bCs w:val="0"/>
+          <w:color w:val="auto"/>
+          <w:sz w:val="36"/>
+          <w:szCs w:val="36"/>
+          <w:lang w:val="en-US"/>
+        </w:rPr>
+      </w:pPr>
+      <w:r>
+        <w:rPr>
+          <w:rFonts w:hint="default" w:ascii="Times New Roman" w:hAnsi="Times New Roman"/>
+          <w:b w:val="0"/>
+          <w:bCs w:val="0"/>
+          <w:color w:val="auto"/>
+          <w:sz w:val="36"/>
+          <w:szCs w:val="36"/>
+          <w:lang w:val="en-US"/>
+        </w:rPr>
+        <w:t xml:space="preserve"> </w:t>
+      </w:r>
+      <w:r>
+        <w:rPr>
+          <w:rFonts w:hint="default" w:ascii="Times New Roman" w:hAnsi="Times New Roman"/>
+          <w:b w:val="0"/>
+          <w:bCs w:val="0"/>
+          <w:color w:val="auto"/>
+          <w:sz w:val="36"/>
+          <w:szCs w:val="36"/>
+          <w:lang w:val="en-US"/>
+        </w:rPr>
+        <w:tab/>
+      </w:r>
+      <w:r>
+        <w:rPr>
+          <w:rFonts w:hint="default" w:ascii="Times New Roman" w:hAnsi="Times New Roman"/>
+          <w:b w:val="0"/>
+          <w:bCs w:val="0"/>
+          <w:color w:val="auto"/>
+          <w:sz w:val="36"/>
+          <w:szCs w:val="36"/>
+          <w:lang w:val="en-US"/>
+        </w:rPr>
+        <w:t>RENAME TO employee_information;</w:t>
+      </w:r>
+    </w:p>
+    <w:p>
+      <w:pPr>
+        <w:numPr>
+          <w:ilvl w:val="0"/>
+          <w:numId w:val="1"/>
+        </w:numPr>
+        <w:spacing w:after="200" w:line="276" w:lineRule="auto"/>
+        <w:ind w:left="425" w:leftChars="0" w:hanging="425" w:firstLineChars="0"/>
+        <w:jc w:val="both"/>
+        <w:rPr>
+          <w:rFonts w:hint="default" w:ascii="Times New Roman" w:hAnsi="Times New Roman"/>
+          <w:b/>
+          <w:bCs/>
+          <w:color w:val="auto"/>
+          <w:sz w:val="36"/>
+          <w:szCs w:val="36"/>
+          <w:lang w:val="en-US"/>
+        </w:rPr>
+      </w:pPr>
+      <w:r>
+        <w:rPr>
+          <w:rFonts w:hint="default" w:ascii="Times New Roman" w:hAnsi="Times New Roman"/>
+          <w:b/>
+          <w:bCs/>
+          <w:color w:val="auto"/>
+          <w:sz w:val="36"/>
+          <w:szCs w:val="36"/>
+          <w:lang w:val="en-US"/>
+        </w:rPr>
+        <w:t>How to delete a row in SQL?</w:t>
+      </w:r>
+    </w:p>
+    <w:p>
+      <w:pPr>
+        <w:numPr>
+          <w:ilvl w:val="0"/>
+          <w:numId w:val="4"/>
+        </w:numPr>
+        <w:spacing w:after="200" w:line="276" w:lineRule="auto"/>
+        <w:ind w:left="420" w:leftChars="0" w:hanging="420" w:firstLineChars="0"/>
+        <w:jc w:val="both"/>
+        <w:rPr>
+          <w:rFonts w:hint="default" w:ascii="Times New Roman" w:hAnsi="Times New Roman"/>
+          <w:b w:val="0"/>
+          <w:bCs w:val="0"/>
+          <w:color w:val="auto"/>
+          <w:sz w:val="36"/>
+          <w:szCs w:val="36"/>
+          <w:lang w:val="en-US"/>
+        </w:rPr>
+      </w:pPr>
+      <w:r>
+        <w:rPr>
+          <w:rFonts w:hint="default" w:ascii="Times New Roman" w:hAnsi="Times New Roman"/>
+          <w:b w:val="0"/>
+          <w:bCs w:val="0"/>
+          <w:color w:val="auto"/>
+          <w:sz w:val="36"/>
+          <w:szCs w:val="36"/>
+          <w:lang w:val="en-US"/>
+        </w:rPr>
+        <w:t>DELETE FROM table_name</w:t>
+      </w:r>
+    </w:p>
+    <w:p>
+      <w:pPr>
+        <w:numPr>
+          <w:numId w:val="0"/>
+        </w:numPr>
+        <w:spacing w:after="200" w:line="276" w:lineRule="auto"/>
+        <w:ind w:leftChars="0" w:firstLine="360" w:firstLineChars="100"/>
+        <w:jc w:val="both"/>
+        <w:rPr>
+          <w:rFonts w:hint="default" w:ascii="Times New Roman" w:hAnsi="Times New Roman"/>
+          <w:b w:val="0"/>
+          <w:bCs w:val="0"/>
+          <w:color w:val="auto"/>
+          <w:sz w:val="36"/>
+          <w:szCs w:val="36"/>
+          <w:lang w:val="en-US"/>
+        </w:rPr>
+      </w:pPr>
+      <w:r>
+        <w:rPr>
+          <w:rFonts w:hint="default" w:ascii="Times New Roman" w:hAnsi="Times New Roman"/>
+          <w:b w:val="0"/>
+          <w:bCs w:val="0"/>
+          <w:color w:val="auto"/>
+          <w:sz w:val="36"/>
+          <w:szCs w:val="36"/>
+          <w:lang w:val="en-US"/>
+        </w:rPr>
+        <w:t>WHERE [condition];</w:t>
+      </w:r>
+    </w:p>
+    <w:p>
+      <w:pPr>
+        <w:numPr>
+          <w:ilvl w:val="0"/>
+          <w:numId w:val="4"/>
+        </w:numPr>
+        <w:spacing w:after="200" w:line="276" w:lineRule="auto"/>
+        <w:ind w:left="420" w:leftChars="0" w:hanging="420" w:firstLineChars="0"/>
+        <w:jc w:val="both"/>
+        <w:rPr>
+          <w:rFonts w:hint="default" w:ascii="Times New Roman" w:hAnsi="Times New Roman"/>
+          <w:b w:val="0"/>
+          <w:bCs w:val="0"/>
+          <w:color w:val="auto"/>
+          <w:sz w:val="36"/>
+          <w:szCs w:val="36"/>
+          <w:lang w:val="en-US"/>
+        </w:rPr>
+      </w:pPr>
+      <w:r>
+        <w:rPr>
+          <w:rFonts w:hint="default" w:ascii="Times New Roman" w:hAnsi="Times New Roman"/>
+          <w:b w:val="0"/>
+          <w:bCs w:val="0"/>
+          <w:color w:val="auto"/>
+          <w:sz w:val="36"/>
+          <w:szCs w:val="36"/>
+          <w:lang w:val="en-US"/>
+        </w:rPr>
+        <w:t>DELETE FROM employee</w:t>
+      </w:r>
+    </w:p>
+    <w:p>
+      <w:pPr>
+        <w:numPr>
+          <w:numId w:val="0"/>
+        </w:numPr>
+        <w:spacing w:after="200" w:line="276" w:lineRule="auto"/>
+        <w:ind w:firstLine="540" w:firstLineChars="150"/>
+        <w:jc w:val="both"/>
+        <w:rPr>
+          <w:rFonts w:hint="default" w:ascii="Times New Roman" w:hAnsi="Times New Roman"/>
+          <w:b w:val="0"/>
+          <w:bCs w:val="0"/>
+          <w:color w:val="auto"/>
+          <w:sz w:val="36"/>
+          <w:szCs w:val="36"/>
+          <w:lang w:val="en-US"/>
+        </w:rPr>
+      </w:pPr>
+      <w:r>
+        <w:rPr>
+          <w:rFonts w:hint="default" w:ascii="Times New Roman" w:hAnsi="Times New Roman"/>
+          <w:b w:val="0"/>
+          <w:bCs w:val="0"/>
+          <w:color w:val="auto"/>
+          <w:sz w:val="36"/>
+          <w:szCs w:val="36"/>
+          <w:lang w:val="en-US"/>
+        </w:rPr>
+        <w:t>WHERE [age=25];</w:t>
+      </w:r>
+    </w:p>
+    <w:p>
+      <w:pPr>
+        <w:numPr>
+          <w:ilvl w:val="0"/>
+          <w:numId w:val="1"/>
+        </w:numPr>
+        <w:spacing w:after="200" w:line="276" w:lineRule="auto"/>
+        <w:ind w:left="425" w:leftChars="0" w:hanging="425" w:firstLineChars="0"/>
+        <w:jc w:val="both"/>
+        <w:rPr>
+          <w:rFonts w:hint="default" w:ascii="Times New Roman" w:hAnsi="Times New Roman"/>
+          <w:b/>
+          <w:bCs/>
+          <w:color w:val="auto"/>
+          <w:sz w:val="36"/>
+          <w:szCs w:val="36"/>
+          <w:lang w:val="en-US"/>
+        </w:rPr>
+      </w:pPr>
+      <w:r>
+        <w:rPr>
+          <w:rFonts w:hint="default" w:ascii="Times New Roman" w:hAnsi="Times New Roman"/>
+          <w:b/>
+          <w:bCs/>
+          <w:color w:val="auto"/>
+          <w:sz w:val="36"/>
+          <w:szCs w:val="36"/>
+          <w:lang w:val="en-US"/>
+        </w:rPr>
+        <w:t>How to create a database in SQL?</w:t>
+      </w:r>
+    </w:p>
+    <w:p>
+      <w:pPr>
+        <w:numPr>
+          <w:numId w:val="0"/>
+        </w:numPr>
+        <w:spacing w:after="200" w:line="276" w:lineRule="auto"/>
+        <w:ind w:leftChars="0" w:firstLine="360" w:firstLineChars="100"/>
+        <w:jc w:val="both"/>
+        <w:rPr>
+          <w:rFonts w:hint="default" w:ascii="Times New Roman" w:hAnsi="Times New Roman"/>
+          <w:b w:val="0"/>
+          <w:bCs w:val="0"/>
+          <w:color w:val="auto"/>
+          <w:sz w:val="36"/>
+          <w:szCs w:val="36"/>
+          <w:lang w:val="en-US"/>
+        </w:rPr>
+      </w:pPr>
+      <w:r>
+        <w:rPr>
+          <w:rFonts w:hint="default" w:ascii="Times New Roman" w:hAnsi="Times New Roman"/>
+          <w:b w:val="0"/>
+          <w:bCs w:val="0"/>
+          <w:color w:val="auto"/>
+          <w:sz w:val="36"/>
+          <w:szCs w:val="36"/>
+          <w:lang w:val="en-US"/>
+        </w:rPr>
+        <w:t>CREATE DATABASE database_name.</w:t>
+      </w:r>
+    </w:p>
+    <w:p>
+      <w:pPr>
+        <w:numPr>
+          <w:numId w:val="0"/>
+        </w:numPr>
+        <w:spacing w:after="200" w:line="276" w:lineRule="auto"/>
+        <w:ind w:leftChars="0"/>
+        <w:jc w:val="both"/>
+        <w:rPr>
+          <w:rFonts w:hint="default" w:ascii="Times New Roman" w:hAnsi="Times New Roman"/>
+          <w:b w:val="0"/>
+          <w:bCs w:val="0"/>
+          <w:color w:val="auto"/>
+          <w:sz w:val="36"/>
+          <w:szCs w:val="36"/>
+          <w:lang w:val="en-US"/>
+        </w:rPr>
+      </w:pPr>
+    </w:p>
+    <w:p>
+      <w:pPr>
+        <w:numPr>
+          <w:ilvl w:val="0"/>
+          <w:numId w:val="1"/>
+        </w:numPr>
+        <w:spacing w:after="200" w:line="276" w:lineRule="auto"/>
+        <w:ind w:left="425" w:leftChars="0" w:hanging="425" w:firstLineChars="0"/>
+        <w:jc w:val="both"/>
+        <w:rPr>
+          <w:rFonts w:hint="default" w:ascii="Times New Roman" w:hAnsi="Times New Roman"/>
+          <w:b/>
+          <w:bCs/>
+          <w:color w:val="auto"/>
+          <w:sz w:val="36"/>
+          <w:szCs w:val="36"/>
+          <w:lang w:val="en-US"/>
+        </w:rPr>
+      </w:pPr>
+      <w:r>
+        <w:rPr>
+          <w:rFonts w:hint="default" w:ascii="Times New Roman" w:hAnsi="Times New Roman"/>
+          <w:b/>
+          <w:bCs/>
+          <w:color w:val="auto"/>
+          <w:sz w:val="36"/>
+          <w:szCs w:val="36"/>
+          <w:lang w:val="en-US"/>
+        </w:rPr>
+        <w:t>How do I view tables in SQL?</w:t>
+      </w:r>
+    </w:p>
+    <w:p>
+      <w:pPr>
+        <w:numPr>
+          <w:numId w:val="0"/>
+        </w:numPr>
+        <w:spacing w:after="200" w:line="276" w:lineRule="auto"/>
+        <w:ind w:leftChars="0"/>
+        <w:jc w:val="both"/>
+        <w:rPr>
+          <w:rFonts w:hint="default" w:ascii="Times New Roman" w:hAnsi="Times New Roman"/>
+          <w:b w:val="0"/>
+          <w:bCs w:val="0"/>
+          <w:color w:val="auto"/>
+          <w:sz w:val="36"/>
+          <w:szCs w:val="36"/>
+          <w:lang w:val="en-US"/>
+        </w:rPr>
+      </w:pPr>
+      <w:r>
+        <w:rPr>
+          <w:rFonts w:hint="default" w:ascii="Times New Roman" w:hAnsi="Times New Roman"/>
+          <w:b w:val="0"/>
+          <w:bCs w:val="0"/>
+          <w:color w:val="auto"/>
+          <w:sz w:val="36"/>
+          <w:szCs w:val="36"/>
+          <w:lang w:val="en-US"/>
+        </w:rPr>
+        <w:tab/>
+      </w:r>
+      <w:r>
+        <w:rPr>
+          <w:rFonts w:hint="default" w:ascii="Times New Roman" w:hAnsi="Times New Roman"/>
+          <w:b w:val="0"/>
+          <w:bCs w:val="0"/>
+          <w:color w:val="auto"/>
+          <w:sz w:val="36"/>
+          <w:szCs w:val="36"/>
+          <w:lang w:val="en-US"/>
+        </w:rPr>
+        <w:t>Show tables;</w:t>
+      </w:r>
+    </w:p>
+    <w:p>
+      <w:pPr>
+        <w:numPr>
+          <w:ilvl w:val="0"/>
+          <w:numId w:val="1"/>
+        </w:numPr>
+        <w:spacing w:after="200" w:line="276" w:lineRule="auto"/>
+        <w:ind w:left="425" w:leftChars="0" w:hanging="425" w:firstLineChars="0"/>
+        <w:jc w:val="both"/>
+        <w:rPr>
+          <w:rFonts w:hint="default" w:ascii="Times New Roman" w:hAnsi="Times New Roman"/>
+          <w:b/>
+          <w:bCs/>
+          <w:color w:val="auto"/>
+          <w:sz w:val="36"/>
+          <w:szCs w:val="36"/>
+          <w:lang w:val="en-US"/>
+        </w:rPr>
+      </w:pPr>
+      <w:r>
+        <w:rPr>
+          <w:rFonts w:hint="default" w:ascii="Times New Roman" w:hAnsi="Times New Roman"/>
+          <w:b/>
+          <w:bCs/>
+          <w:color w:val="auto"/>
+          <w:sz w:val="36"/>
+          <w:szCs w:val="36"/>
+          <w:lang w:val="en-US"/>
+        </w:rPr>
+        <w:t>Write a query for the update command in SQL?</w:t>
+      </w:r>
+    </w:p>
+    <w:p>
+      <w:pPr>
+        <w:numPr>
+          <w:numId w:val="0"/>
+        </w:numPr>
+        <w:spacing w:after="200" w:line="276" w:lineRule="auto"/>
+        <w:ind w:leftChars="0" w:firstLine="540" w:firstLineChars="150"/>
+        <w:jc w:val="both"/>
+        <w:rPr>
+          <w:rFonts w:hint="default" w:ascii="Times New Roman" w:hAnsi="Times New Roman"/>
+          <w:b w:val="0"/>
+          <w:bCs w:val="0"/>
+          <w:color w:val="auto"/>
+          <w:sz w:val="36"/>
+          <w:szCs w:val="36"/>
+          <w:lang w:val="en-US"/>
+        </w:rPr>
+      </w:pPr>
+      <w:r>
+        <w:rPr>
+          <w:rFonts w:hint="default" w:ascii="Times New Roman" w:hAnsi="Times New Roman"/>
+          <w:b w:val="0"/>
+          <w:bCs w:val="0"/>
+          <w:color w:val="auto"/>
+          <w:sz w:val="36"/>
+          <w:szCs w:val="36"/>
+          <w:lang w:val="en-US"/>
+        </w:rPr>
+        <w:t xml:space="preserve"> UPDATE employees</w:t>
+      </w:r>
+    </w:p>
+    <w:p>
+      <w:pPr>
+        <w:numPr>
+          <w:numId w:val="0"/>
+        </w:numPr>
+        <w:spacing w:after="200" w:line="276" w:lineRule="auto"/>
+        <w:ind w:leftChars="0"/>
+        <w:jc w:val="both"/>
+        <w:rPr>
+          <w:rFonts w:hint="default" w:ascii="Times New Roman" w:hAnsi="Times New Roman"/>
+          <w:b w:val="0"/>
+          <w:bCs w:val="0"/>
+          <w:color w:val="auto"/>
+          <w:sz w:val="36"/>
+          <w:szCs w:val="36"/>
+          <w:lang w:val="en-US"/>
+        </w:rPr>
+      </w:pPr>
+      <w:r>
+        <w:rPr>
+          <w:rFonts w:hint="default" w:ascii="Times New Roman" w:hAnsi="Times New Roman"/>
+          <w:b w:val="0"/>
+          <w:bCs w:val="0"/>
+          <w:color w:val="auto"/>
+          <w:sz w:val="36"/>
+          <w:szCs w:val="36"/>
+          <w:lang w:val="en-US"/>
+        </w:rPr>
+        <w:tab/>
+      </w:r>
+      <w:r>
+        <w:rPr>
+          <w:rFonts w:hint="default" w:ascii="Times New Roman" w:hAnsi="Times New Roman"/>
+          <w:b w:val="0"/>
+          <w:bCs w:val="0"/>
+          <w:color w:val="auto"/>
+          <w:sz w:val="36"/>
+          <w:szCs w:val="36"/>
+          <w:lang w:val="en-US"/>
+        </w:rPr>
+        <w:t>SET last_name=‘Cohen’</w:t>
+      </w:r>
+    </w:p>
+    <w:p>
+      <w:pPr>
+        <w:numPr>
+          <w:numId w:val="0"/>
+        </w:numPr>
+        <w:spacing w:after="200" w:line="276" w:lineRule="auto"/>
+        <w:ind w:leftChars="0"/>
+        <w:jc w:val="both"/>
+        <w:rPr>
+          <w:rFonts w:hint="default" w:ascii="Times New Roman" w:hAnsi="Times New Roman"/>
+          <w:b w:val="0"/>
+          <w:bCs w:val="0"/>
+          <w:color w:val="auto"/>
+          <w:sz w:val="36"/>
+          <w:szCs w:val="36"/>
+          <w:lang w:val="en-US"/>
+        </w:rPr>
+      </w:pPr>
+      <w:r>
+        <w:rPr>
+          <w:rFonts w:hint="default" w:ascii="Times New Roman" w:hAnsi="Times New Roman"/>
+          <w:b w:val="0"/>
+          <w:bCs w:val="0"/>
+          <w:color w:val="auto"/>
+          <w:sz w:val="36"/>
+          <w:szCs w:val="36"/>
+          <w:lang w:val="en-US"/>
+        </w:rPr>
+        <w:tab/>
+      </w:r>
+      <w:r>
+        <w:rPr>
+          <w:rFonts w:hint="default" w:ascii="Times New Roman" w:hAnsi="Times New Roman"/>
+          <w:b w:val="0"/>
+          <w:bCs w:val="0"/>
+          <w:color w:val="auto"/>
+          <w:sz w:val="36"/>
+          <w:szCs w:val="36"/>
+          <w:lang w:val="en-US"/>
+        </w:rPr>
+        <w:t>WHERE employee_id=101;</w:t>
+      </w:r>
+    </w:p>
+    <w:p>
+      <w:pPr>
+        <w:numPr>
+          <w:ilvl w:val="0"/>
+          <w:numId w:val="1"/>
+        </w:numPr>
+        <w:spacing w:after="200" w:line="276" w:lineRule="auto"/>
+        <w:ind w:left="425" w:leftChars="0" w:hanging="425" w:firstLineChars="0"/>
+        <w:jc w:val="both"/>
+        <w:rPr>
+          <w:rFonts w:hint="default" w:ascii="Times New Roman" w:hAnsi="Times New Roman"/>
+          <w:b/>
+          <w:bCs/>
+          <w:color w:val="auto"/>
+          <w:sz w:val="36"/>
+          <w:szCs w:val="36"/>
+          <w:lang w:val="en-US"/>
+        </w:rPr>
+      </w:pPr>
+      <w:r>
+        <w:rPr>
+          <w:rFonts w:hint="default" w:ascii="Times New Roman" w:hAnsi="Times New Roman"/>
+          <w:b/>
+          <w:bCs/>
+          <w:color w:val="auto"/>
+          <w:sz w:val="36"/>
+          <w:szCs w:val="36"/>
+          <w:lang w:val="en-US"/>
+        </w:rPr>
+        <w:t>Write a query to get the current date.</w:t>
+      </w:r>
+    </w:p>
+    <w:p>
+      <w:pPr>
+        <w:numPr>
+          <w:numId w:val="0"/>
+        </w:numPr>
+        <w:spacing w:after="200" w:line="276" w:lineRule="auto"/>
+        <w:ind w:leftChars="0"/>
+        <w:jc w:val="both"/>
+        <w:rPr>
+          <w:rFonts w:hint="default" w:ascii="Times New Roman" w:hAnsi="Times New Roman"/>
+          <w:b w:val="0"/>
+          <w:bCs w:val="0"/>
+          <w:color w:val="auto"/>
+          <w:sz w:val="36"/>
+          <w:szCs w:val="36"/>
+          <w:lang w:val="en-US"/>
+        </w:rPr>
+      </w:pPr>
+      <w:r>
+        <w:rPr>
+          <w:rFonts w:hint="default" w:ascii="Times New Roman" w:hAnsi="Times New Roman"/>
+          <w:b w:val="0"/>
+          <w:bCs w:val="0"/>
+          <w:color w:val="auto"/>
+          <w:sz w:val="36"/>
+          <w:szCs w:val="36"/>
+          <w:lang w:val="en-US"/>
+        </w:rPr>
+        <w:t xml:space="preserve">  SELECT GETDATE();</w:t>
+      </w:r>
+    </w:p>
+    <w:p>
+      <w:pPr>
+        <w:numPr>
+          <w:numId w:val="0"/>
+        </w:numPr>
+        <w:ind w:leftChars="0"/>
+        <w:jc w:val="both"/>
+        <w:rPr>
+          <w:rFonts w:ascii="Times New Roman" w:hAnsi="Times New Roman" w:cs="Times New Roman"/>
+          <w:b w:val="0"/>
+          <w:bCs w:val="0"/>
+          <w:color w:val="auto"/>
+          <w:sz w:val="36"/>
+          <w:szCs w:val="36"/>
+        </w:rPr>
+      </w:pPr>
+    </w:p>
+    <w:p>
+      <w:pPr>
+        <w:jc w:val="center"/>
+        <w:rPr>
+          <w:rFonts w:ascii="Times New Roman" w:hAnsi="Times New Roman" w:cs="Times New Roman"/>
+          <w:b/>
+          <w:bCs/>
+          <w:color w:val="auto"/>
+          <w:sz w:val="36"/>
+          <w:szCs w:val="36"/>
+        </w:rPr>
+      </w:pPr>
+    </w:p>
+    <w:p>
+      <w:pPr>
+        <w:jc w:val="center"/>
+        <w:rPr>
+          <w:rFonts w:ascii="Times New Roman" w:hAnsi="Times New Roman" w:cs="Times New Roman"/>
+          <w:b/>
+          <w:bCs/>
+          <w:color w:val="auto"/>
+          <w:sz w:val="36"/>
+          <w:szCs w:val="36"/>
+        </w:rPr>
+      </w:pPr>
+    </w:p>
+    <w:p>
+      <w:pPr>
+        <w:jc w:val="center"/>
+        <w:rPr>
+          <w:rFonts w:ascii="Times New Roman" w:hAnsi="Times New Roman" w:cs="Times New Roman"/>
+          <w:b/>
+          <w:bCs/>
+          <w:color w:val="auto"/>
+          <w:sz w:val="36"/>
+          <w:szCs w:val="36"/>
+        </w:rPr>
+      </w:pPr>
+    </w:p>
+    <w:p>
+      <w:pPr>
+        <w:jc w:val="center"/>
+        <w:rPr>
+          <w:rFonts w:ascii="Times New Roman" w:hAnsi="Times New Roman" w:cs="Times New Roman"/>
+          <w:b/>
+          <w:bCs/>
+          <w:color w:val="auto"/>
+          <w:sz w:val="36"/>
+          <w:szCs w:val="36"/>
+        </w:rPr>
+      </w:pPr>
+    </w:p>
+    <w:p>
+      <w:pPr>
+        <w:jc w:val="center"/>
+        <w:rPr>
+          <w:rFonts w:ascii="Times New Roman" w:hAnsi="Times New Roman" w:cs="Times New Roman"/>
+          <w:b/>
+          <w:bCs/>
+          <w:color w:val="auto"/>
+          <w:sz w:val="36"/>
+          <w:szCs w:val="36"/>
+        </w:rPr>
+      </w:pPr>
+    </w:p>
+    <w:p>
+      <w:pPr>
+        <w:jc w:val="center"/>
+        <w:rPr>
+          <w:rFonts w:ascii="Times New Roman" w:hAnsi="Times New Roman" w:cs="Times New Roman"/>
+          <w:b/>
+          <w:bCs/>
+          <w:color w:val="auto"/>
+          <w:sz w:val="36"/>
+          <w:szCs w:val="36"/>
+        </w:rPr>
+      </w:pPr>
+    </w:p>
+    <w:p>
+      <w:pPr>
+        <w:jc w:val="center"/>
+        <w:rPr>
+          <w:rFonts w:ascii="Times New Roman" w:hAnsi="Times New Roman" w:cs="Times New Roman"/>
+          <w:b/>
+          <w:bCs/>
+          <w:color w:val="auto"/>
+          <w:sz w:val="36"/>
+          <w:szCs w:val="36"/>
+        </w:rPr>
+      </w:pPr>
+    </w:p>
+    <w:p>
+      <w:pPr>
+        <w:jc w:val="center"/>
+        <w:rPr>
+          <w:rFonts w:ascii="Times New Roman" w:hAnsi="Times New Roman" w:cs="Times New Roman"/>
+          <w:b/>
+          <w:bCs/>
+          <w:color w:val="auto"/>
+          <w:sz w:val="36"/>
+          <w:szCs w:val="36"/>
+        </w:rPr>
+      </w:pPr>
+    </w:p>
+    <w:p>
+      <w:pPr>
+        <w:jc w:val="center"/>
+        <w:rPr>
+          <w:rFonts w:ascii="Times New Roman" w:hAnsi="Times New Roman" w:cs="Times New Roman"/>
+          <w:b/>
+          <w:bCs/>
+          <w:color w:val="auto"/>
+          <w:sz w:val="36"/>
+          <w:szCs w:val="36"/>
+        </w:rPr>
+      </w:pPr>
+    </w:p>
+    <w:p>
+      <w:pPr>
+        <w:jc w:val="both"/>
+        <w:rPr>
+          <w:rFonts w:ascii="Times New Roman" w:hAnsi="Times New Roman" w:cs="Times New Roman"/>
+          <w:b/>
+          <w:bCs/>
+          <w:color w:val="auto"/>
+          <w:sz w:val="36"/>
+          <w:szCs w:val="36"/>
+        </w:rPr>
+      </w:pPr>
     </w:p>
     <w:p>
       <w:pPr>
@@ -328,6 +3344,7 @@
             <w:insideH w:val="none" w:color="auto" w:sz="0" w:space="0"/>
             <w:insideV w:val="none" w:color="auto" w:sz="0" w:space="0"/>
           </w:tblBorders>
+          <w:shd w:val="clear" w:color="auto" w:fill="FFFFFF"/>
           <w:tblCellMar>
             <w:top w:w="15" w:type="dxa"/>
             <w:left w:w="15" w:type="dxa"/>
@@ -1828,6 +4845,7 @@
             <w:insideH w:val="none" w:color="auto" w:sz="0" w:space="0"/>
             <w:insideV w:val="none" w:color="auto" w:sz="0" w:space="0"/>
           </w:tblBorders>
+          <w:shd w:val="clear" w:color="auto" w:fill="FFFFFF"/>
           <w:tblCellMar>
             <w:top w:w="15" w:type="dxa"/>
             <w:left w:w="15" w:type="dxa"/>
@@ -2720,6 +5738,7 @@
             <w:insideH w:val="none" w:color="auto" w:sz="0" w:space="0"/>
             <w:insideV w:val="none" w:color="auto" w:sz="0" w:space="0"/>
           </w:tblBorders>
+          <w:shd w:val="clear" w:color="auto" w:fill="FFFFFF"/>
           <w:tblCellMar>
             <w:top w:w="15" w:type="dxa"/>
             <w:left w:w="15" w:type="dxa"/>
@@ -2851,6 +5870,7 @@
       <w:pPr>
         <w:pStyle w:val="9"/>
         <w:numPr>
+          <w:ilvl w:val="0"/>
           <w:numId w:val="0"/>
         </w:numPr>
         <w:ind w:leftChars="0" w:right="-563" w:rightChars="0"/>
@@ -2869,7 +5889,43 @@
         <w:pStyle w:val="9"/>
         <w:numPr>
           <w:ilvl w:val="0"/>
-          <w:numId w:val="1"/>
+          <w:numId w:val="0"/>
+        </w:numPr>
+        <w:ind w:leftChars="0" w:right="-563" w:rightChars="0"/>
+        <w:rPr>
+          <w:rStyle w:val="8"/>
+          <w:rFonts w:ascii="Times New Roman" w:hAnsi="Times New Roman" w:cs="Times New Roman"/>
+          <w:color w:val="auto"/>
+          <w:sz w:val="32"/>
+          <w:szCs w:val="32"/>
+          <w:shd w:val="clear" w:color="auto" w:fill="FFFFFF"/>
+        </w:rPr>
+      </w:pPr>
+    </w:p>
+    <w:p>
+      <w:pPr>
+        <w:pStyle w:val="9"/>
+        <w:numPr>
+          <w:ilvl w:val="0"/>
+          <w:numId w:val="0"/>
+        </w:numPr>
+        <w:ind w:leftChars="0" w:right="-563" w:rightChars="0"/>
+        <w:rPr>
+          <w:rStyle w:val="8"/>
+          <w:rFonts w:ascii="Times New Roman" w:hAnsi="Times New Roman" w:cs="Times New Roman"/>
+          <w:color w:val="auto"/>
+          <w:sz w:val="32"/>
+          <w:szCs w:val="32"/>
+          <w:shd w:val="clear" w:color="auto" w:fill="FFFFFF"/>
+        </w:rPr>
+      </w:pPr>
+    </w:p>
+    <w:p>
+      <w:pPr>
+        <w:pStyle w:val="9"/>
+        <w:numPr>
+          <w:ilvl w:val="0"/>
+          <w:numId w:val="5"/>
         </w:numPr>
         <w:spacing w:line="360" w:lineRule="auto"/>
         <w:ind w:left="425" w:leftChars="0" w:right="-563" w:rightChars="0" w:hanging="425" w:firstLineChars="0"/>
@@ -2920,7 +5976,7 @@
         <w:pStyle w:val="9"/>
         <w:numPr>
           <w:ilvl w:val="0"/>
-          <w:numId w:val="1"/>
+          <w:numId w:val="5"/>
         </w:numPr>
         <w:spacing w:line="360" w:lineRule="auto"/>
         <w:ind w:left="425" w:leftChars="0" w:right="-563" w:rightChars="0" w:hanging="425" w:firstLineChars="0"/>
@@ -3023,7 +6079,7 @@
         <w:pStyle w:val="9"/>
         <w:numPr>
           <w:ilvl w:val="0"/>
-          <w:numId w:val="1"/>
+          <w:numId w:val="5"/>
         </w:numPr>
         <w:spacing w:line="360" w:lineRule="auto"/>
         <w:ind w:left="425" w:leftChars="0" w:right="-563" w:rightChars="0" w:hanging="425" w:firstLineChars="0"/>
@@ -3050,6 +6106,7 @@
       <w:pPr>
         <w:pStyle w:val="9"/>
         <w:numPr>
+          <w:ilvl w:val="0"/>
           <w:numId w:val="0"/>
         </w:numPr>
         <w:spacing w:line="360" w:lineRule="auto"/>
@@ -3075,6 +6132,7 @@
       <w:pPr>
         <w:pStyle w:val="9"/>
         <w:numPr>
+          <w:ilvl w:val="0"/>
           <w:numId w:val="0"/>
         </w:numPr>
         <w:spacing w:line="360" w:lineRule="auto"/>
@@ -3114,7 +6172,7 @@
         <w:pStyle w:val="9"/>
         <w:numPr>
           <w:ilvl w:val="0"/>
-          <w:numId w:val="1"/>
+          <w:numId w:val="5"/>
         </w:numPr>
         <w:spacing w:line="360" w:lineRule="auto"/>
         <w:ind w:left="425" w:leftChars="0" w:right="-563" w:rightChars="0" w:hanging="425" w:firstLineChars="0"/>
@@ -3157,6 +6215,7 @@
       <w:pPr>
         <w:pStyle w:val="9"/>
         <w:numPr>
+          <w:ilvl w:val="0"/>
           <w:numId w:val="0"/>
         </w:numPr>
         <w:spacing w:line="360" w:lineRule="auto"/>
@@ -3188,6 +6247,7 @@
       <w:pPr>
         <w:pStyle w:val="9"/>
         <w:numPr>
+          <w:ilvl w:val="0"/>
           <w:numId w:val="0"/>
         </w:numPr>
         <w:spacing w:line="360" w:lineRule="auto"/>
@@ -3236,7 +6296,7 @@
         <w:pStyle w:val="9"/>
         <w:numPr>
           <w:ilvl w:val="0"/>
-          <w:numId w:val="1"/>
+          <w:numId w:val="5"/>
         </w:numPr>
         <w:spacing w:line="360" w:lineRule="auto"/>
         <w:ind w:left="425" w:leftChars="0" w:right="-563" w:rightChars="0" w:hanging="425" w:firstLineChars="0"/>
@@ -3266,6 +6326,7 @@
       <w:pPr>
         <w:pStyle w:val="9"/>
         <w:numPr>
+          <w:ilvl w:val="0"/>
           <w:numId w:val="0"/>
         </w:numPr>
         <w:spacing w:line="360" w:lineRule="auto"/>
@@ -3297,6 +6358,7 @@
       <w:pPr>
         <w:pStyle w:val="9"/>
         <w:numPr>
+          <w:ilvl w:val="0"/>
           <w:numId w:val="0"/>
         </w:numPr>
         <w:spacing w:line="360" w:lineRule="auto"/>
@@ -3328,6 +6390,7 @@
       <w:pPr>
         <w:pStyle w:val="9"/>
         <w:numPr>
+          <w:ilvl w:val="0"/>
           <w:numId w:val="0"/>
         </w:numPr>
         <w:spacing w:line="360" w:lineRule="auto"/>
@@ -3347,7 +6410,7 @@
         <w:pStyle w:val="9"/>
         <w:numPr>
           <w:ilvl w:val="0"/>
-          <w:numId w:val="1"/>
+          <w:numId w:val="5"/>
         </w:numPr>
         <w:spacing w:line="360" w:lineRule="auto"/>
         <w:ind w:left="425" w:leftChars="0" w:right="-563" w:rightChars="0" w:hanging="425" w:firstLineChars="0"/>
@@ -3377,6 +6440,7 @@
       <w:pPr>
         <w:pStyle w:val="9"/>
         <w:numPr>
+          <w:ilvl w:val="0"/>
           <w:numId w:val="0"/>
         </w:numPr>
         <w:spacing w:line="360" w:lineRule="auto"/>
@@ -3408,6 +6472,7 @@
       <w:pPr>
         <w:pStyle w:val="9"/>
         <w:numPr>
+          <w:ilvl w:val="0"/>
           <w:numId w:val="0"/>
         </w:numPr>
         <w:spacing w:line="360" w:lineRule="auto"/>
@@ -3456,7 +6521,7 @@
         <w:pStyle w:val="9"/>
         <w:numPr>
           <w:ilvl w:val="0"/>
-          <w:numId w:val="1"/>
+          <w:numId w:val="5"/>
         </w:numPr>
         <w:spacing w:line="360" w:lineRule="auto"/>
         <w:ind w:left="425" w:leftChars="0" w:right="-563" w:rightChars="0" w:hanging="425" w:firstLineChars="0"/>
@@ -3484,6 +6549,7 @@
       <w:pPr>
         <w:pStyle w:val="9"/>
         <w:numPr>
+          <w:ilvl w:val="0"/>
           <w:numId w:val="0"/>
         </w:numPr>
         <w:spacing w:line="360" w:lineRule="auto"/>
@@ -3515,6 +6581,7 @@
       <w:pPr>
         <w:pStyle w:val="9"/>
         <w:numPr>
+          <w:ilvl w:val="0"/>
           <w:numId w:val="0"/>
         </w:numPr>
         <w:spacing w:line="360" w:lineRule="auto"/>
@@ -3546,6 +6613,7 @@
       <w:pPr>
         <w:pStyle w:val="9"/>
         <w:numPr>
+          <w:ilvl w:val="0"/>
           <w:numId w:val="0"/>
         </w:numPr>
         <w:spacing w:line="360" w:lineRule="auto"/>
@@ -3594,7 +6662,7 @@
         <w:pStyle w:val="9"/>
         <w:numPr>
           <w:ilvl w:val="0"/>
-          <w:numId w:val="1"/>
+          <w:numId w:val="5"/>
         </w:numPr>
         <w:spacing w:line="360" w:lineRule="auto"/>
         <w:ind w:left="425" w:leftChars="0" w:right="-563" w:rightChars="0" w:hanging="425" w:firstLineChars="0"/>
@@ -3622,6 +6690,7 @@
       <w:pPr>
         <w:pStyle w:val="9"/>
         <w:numPr>
+          <w:ilvl w:val="0"/>
           <w:numId w:val="0"/>
         </w:numPr>
         <w:spacing w:line="360" w:lineRule="auto"/>
@@ -3647,6 +6716,7 @@
       <w:pPr>
         <w:pStyle w:val="9"/>
         <w:numPr>
+          <w:ilvl w:val="0"/>
           <w:numId w:val="0"/>
         </w:numPr>
         <w:spacing w:line="360" w:lineRule="auto"/>
@@ -3672,6 +6742,7 @@
       <w:pPr>
         <w:pStyle w:val="9"/>
         <w:numPr>
+          <w:ilvl w:val="0"/>
           <w:numId w:val="0"/>
         </w:numPr>
         <w:spacing w:line="360" w:lineRule="auto"/>
@@ -3697,6 +6768,7 @@
       <w:pPr>
         <w:pStyle w:val="9"/>
         <w:numPr>
+          <w:ilvl w:val="0"/>
           <w:numId w:val="0"/>
         </w:numPr>
         <w:spacing w:line="360" w:lineRule="auto"/>
@@ -3722,6 +6794,7 @@
       <w:pPr>
         <w:pStyle w:val="9"/>
         <w:numPr>
+          <w:ilvl w:val="0"/>
           <w:numId w:val="0"/>
         </w:numPr>
         <w:spacing w:line="360" w:lineRule="auto"/>
@@ -3761,7 +6834,7 @@
         <w:pStyle w:val="9"/>
         <w:numPr>
           <w:ilvl w:val="0"/>
-          <w:numId w:val="1"/>
+          <w:numId w:val="5"/>
         </w:numPr>
         <w:spacing w:line="360" w:lineRule="auto"/>
         <w:ind w:left="425" w:leftChars="0" w:right="-563" w:rightChars="0" w:hanging="425" w:firstLineChars="0"/>
@@ -3820,7 +6893,7 @@
         <w:pStyle w:val="9"/>
         <w:numPr>
           <w:ilvl w:val="0"/>
-          <w:numId w:val="1"/>
+          <w:numId w:val="5"/>
         </w:numPr>
         <w:spacing w:line="360" w:lineRule="auto"/>
         <w:ind w:left="425" w:leftChars="0" w:right="-563" w:rightChars="0" w:hanging="425" w:firstLineChars="0"/>
@@ -3850,6 +6923,7 @@
       <w:pPr>
         <w:pStyle w:val="9"/>
         <w:numPr>
+          <w:ilvl w:val="0"/>
           <w:numId w:val="0"/>
         </w:numPr>
         <w:spacing w:line="360" w:lineRule="auto"/>
@@ -3875,6 +6949,7 @@
       <w:pPr>
         <w:pStyle w:val="9"/>
         <w:numPr>
+          <w:ilvl w:val="0"/>
           <w:numId w:val="0"/>
         </w:numPr>
         <w:spacing w:line="360" w:lineRule="auto"/>
@@ -3900,6 +6975,7 @@
       <w:pPr>
         <w:pStyle w:val="9"/>
         <w:numPr>
+          <w:ilvl w:val="0"/>
           <w:numId w:val="0"/>
         </w:numPr>
         <w:spacing w:line="360" w:lineRule="auto"/>
@@ -3919,6 +6995,178 @@
           <w:szCs w:val="32"/>
         </w:rPr>
         <w:t>ORDER BY MINSALARY ASC;</w:t>
+      </w:r>
+    </w:p>
+    <w:p>
+      <w:pPr>
+        <w:pStyle w:val="9"/>
+        <w:numPr>
+          <w:ilvl w:val="0"/>
+          <w:numId w:val="5"/>
+        </w:numPr>
+        <w:spacing w:line="360" w:lineRule="auto"/>
+        <w:ind w:left="425" w:leftChars="0" w:right="-563" w:rightChars="0" w:hanging="425" w:firstLineChars="0"/>
+        <w:rPr>
+          <w:rStyle w:val="8"/>
+          <w:rFonts w:hint="default" w:ascii="Times New Roman" w:hAnsi="Times New Roman" w:eastAsia="Times New Roman" w:cs="Times New Roman"/>
+          <w:b w:val="0"/>
+          <w:bCs w:val="0"/>
+          <w:color w:val="auto"/>
+          <w:sz w:val="32"/>
+          <w:szCs w:val="32"/>
+        </w:rPr>
+      </w:pPr>
+      <w:r>
+        <w:rPr>
+          <w:rStyle w:val="8"/>
+          <w:rFonts w:hint="default" w:ascii="Times New Roman" w:hAnsi="Times New Roman" w:cs="Times New Roman"/>
+          <w:color w:val="auto"/>
+          <w:sz w:val="32"/>
+          <w:szCs w:val="32"/>
+          <w:shd w:val="clear" w:color="auto" w:fill="FFFFFF"/>
+        </w:rPr>
+        <w:t>Select first name, incentive amount from employee and incentives table for those employees who have incentives.</w:t>
+      </w:r>
+    </w:p>
+    <w:p>
+      <w:pPr>
+        <w:pStyle w:val="9"/>
+        <w:numPr>
+          <w:ilvl w:val="0"/>
+          <w:numId w:val="0"/>
+        </w:numPr>
+        <w:spacing w:line="360" w:lineRule="auto"/>
+        <w:ind w:leftChars="0" w:right="-563" w:rightChars="0"/>
+        <w:rPr>
+          <w:rStyle w:val="8"/>
+          <w:rFonts w:hint="default" w:ascii="Times New Roman" w:hAnsi="Times New Roman" w:eastAsia="Times New Roman" w:cs="Times New Roman"/>
+          <w:b w:val="0"/>
+          <w:bCs w:val="0"/>
+          <w:color w:val="auto"/>
+          <w:sz w:val="32"/>
+          <w:szCs w:val="32"/>
+        </w:rPr>
+      </w:pPr>
+      <w:r>
+        <w:rPr>
+          <w:rStyle w:val="8"/>
+          <w:rFonts w:hint="default" w:ascii="Times New Roman" w:hAnsi="Times New Roman" w:eastAsia="Times New Roman" w:cs="Times New Roman"/>
+          <w:b w:val="0"/>
+          <w:bCs w:val="0"/>
+          <w:color w:val="auto"/>
+          <w:sz w:val="32"/>
+          <w:szCs w:val="32"/>
+          <w:lang w:val="en-US"/>
+        </w:rPr>
+        <w:t>S</w:t>
+      </w:r>
+      <w:r>
+        <w:rPr>
+          <w:rStyle w:val="8"/>
+          <w:rFonts w:hint="default" w:ascii="Times New Roman" w:hAnsi="Times New Roman" w:eastAsia="Times New Roman" w:cs="Times New Roman"/>
+          <w:b w:val="0"/>
+          <w:bCs w:val="0"/>
+          <w:color w:val="auto"/>
+          <w:sz w:val="32"/>
+          <w:szCs w:val="32"/>
+        </w:rPr>
+        <w:t xml:space="preserve">ELECT EMP.FIRST_NAME, INCN.INCENTIVE_AMOUNT </w:t>
+      </w:r>
+    </w:p>
+    <w:p>
+      <w:pPr>
+        <w:pStyle w:val="9"/>
+        <w:numPr>
+          <w:ilvl w:val="0"/>
+          <w:numId w:val="0"/>
+        </w:numPr>
+        <w:spacing w:line="360" w:lineRule="auto"/>
+        <w:ind w:leftChars="0" w:right="-563" w:rightChars="0"/>
+        <w:rPr>
+          <w:rStyle w:val="8"/>
+          <w:rFonts w:hint="default" w:ascii="Times New Roman" w:hAnsi="Times New Roman" w:eastAsia="Times New Roman" w:cs="Times New Roman"/>
+          <w:b w:val="0"/>
+          <w:bCs w:val="0"/>
+          <w:color w:val="auto"/>
+          <w:sz w:val="32"/>
+          <w:szCs w:val="32"/>
+        </w:rPr>
+      </w:pPr>
+      <w:r>
+        <w:rPr>
+          <w:rStyle w:val="8"/>
+          <w:rFonts w:hint="default" w:ascii="Times New Roman" w:hAnsi="Times New Roman" w:eastAsia="Times New Roman" w:cs="Times New Roman"/>
+          <w:b w:val="0"/>
+          <w:bCs w:val="0"/>
+          <w:color w:val="auto"/>
+          <w:sz w:val="32"/>
+          <w:szCs w:val="32"/>
+        </w:rPr>
+        <w:t>FROM EMPLOYEE EMP</w:t>
+      </w:r>
+    </w:p>
+    <w:p>
+      <w:pPr>
+        <w:pStyle w:val="9"/>
+        <w:numPr>
+          <w:ilvl w:val="0"/>
+          <w:numId w:val="0"/>
+        </w:numPr>
+        <w:spacing w:line="360" w:lineRule="auto"/>
+        <w:ind w:leftChars="0" w:right="-563" w:rightChars="0"/>
+        <w:rPr>
+          <w:rStyle w:val="8"/>
+          <w:rFonts w:hint="default" w:ascii="Times New Roman" w:hAnsi="Times New Roman" w:eastAsia="Times New Roman" w:cs="Times New Roman"/>
+          <w:b w:val="0"/>
+          <w:bCs w:val="0"/>
+          <w:color w:val="auto"/>
+          <w:sz w:val="32"/>
+          <w:szCs w:val="32"/>
+        </w:rPr>
+      </w:pPr>
+      <w:r>
+        <w:rPr>
+          <w:rStyle w:val="8"/>
+          <w:rFonts w:hint="default" w:ascii="Times New Roman" w:hAnsi="Times New Roman" w:eastAsia="Times New Roman" w:cs="Times New Roman"/>
+          <w:b w:val="0"/>
+          <w:bCs w:val="0"/>
+          <w:color w:val="auto"/>
+          <w:sz w:val="32"/>
+          <w:szCs w:val="32"/>
+        </w:rPr>
+        <w:t xml:space="preserve">INNER JOIN INCENTIVE INCN  </w:t>
+      </w:r>
+    </w:p>
+    <w:p>
+      <w:pPr>
+        <w:pStyle w:val="9"/>
+        <w:numPr>
+          <w:ilvl w:val="0"/>
+          <w:numId w:val="0"/>
+        </w:numPr>
+        <w:spacing w:line="360" w:lineRule="auto"/>
+        <w:ind w:leftChars="0" w:right="-563" w:rightChars="0"/>
+        <w:rPr>
+          <w:rStyle w:val="8"/>
+          <w:rFonts w:hint="default" w:ascii="Times New Roman" w:hAnsi="Times New Roman" w:eastAsia="Times New Roman" w:cs="Times New Roman"/>
+          <w:b w:val="0"/>
+          <w:bCs w:val="0"/>
+          <w:color w:val="auto"/>
+          <w:sz w:val="32"/>
+          <w:szCs w:val="32"/>
+        </w:rPr>
+      </w:pPr>
+      <w:r>
+        <w:rPr>
+          <w:rStyle w:val="8"/>
+          <w:rFonts w:hint="default" w:ascii="Times New Roman" w:hAnsi="Times New Roman" w:eastAsia="Times New Roman" w:cs="Times New Roman"/>
+          <w:b w:val="0"/>
+          <w:bCs w:val="0"/>
+          <w:color w:val="auto"/>
+          <w:sz w:val="32"/>
+          <w:szCs w:val="32"/>
+        </w:rPr>
+        <w:t>ON EMP.EMPLOYEE_ID=INCN.EMPLOYEE_ID;</w:t>
       </w:r>
     </w:p>
     <w:p>
@@ -3927,7 +7175,10 @@
         <w:spacing w:line="360" w:lineRule="auto"/>
         <w:ind w:left="0" w:right="-563"/>
         <w:rPr>
+          <w:rStyle w:val="8"/>
           <w:rFonts w:hint="default" w:ascii="Times New Roman" w:hAnsi="Times New Roman" w:eastAsia="Times New Roman" w:cs="Times New Roman"/>
+          <w:b w:val="0"/>
+          <w:bCs w:val="0"/>
           <w:color w:val="auto"/>
           <w:sz w:val="32"/>
           <w:szCs w:val="32"/>
@@ -3939,7 +7190,7 @@
         <w:pStyle w:val="9"/>
         <w:numPr>
           <w:ilvl w:val="0"/>
-          <w:numId w:val="1"/>
+          <w:numId w:val="5"/>
         </w:numPr>
         <w:spacing w:line="360" w:lineRule="auto"/>
         <w:ind w:left="425" w:leftChars="0" w:right="-563" w:rightChars="0" w:hanging="425" w:firstLineChars="0"/>
@@ -3962,13 +7213,14 @@
           <w:szCs w:val="32"/>
           <w:shd w:val="clear" w:color="auto" w:fill="FFFFFF"/>
         </w:rPr>
-        <w:t>Select first name, incentive amount from employee and incentives table for those employees who have incentives.</w:t>
+        <w:t>Select first name, incentive amount from employee and incentives table for those employees who have incentives and incentive amount greater than 3000.</w:t>
       </w:r>
     </w:p>
     <w:p>
       <w:pPr>
         <w:pStyle w:val="9"/>
         <w:numPr>
+          <w:ilvl w:val="0"/>
           <w:numId w:val="0"/>
         </w:numPr>
         <w:spacing w:line="360" w:lineRule="auto"/>
@@ -3992,27 +7244,15 @@
           <w:color w:val="auto"/>
           <w:sz w:val="32"/>
           <w:szCs w:val="32"/>
-          <w:lang w:val="en-US"/>
-        </w:rPr>
-        <w:t>S</w:t>
-      </w:r>
-      <w:r>
-        <w:rPr>
-          <w:rStyle w:val="8"/>
-          <w:rFonts w:hint="default" w:ascii="Times New Roman" w:hAnsi="Times New Roman" w:eastAsia="Times New Roman" w:cs="Times New Roman"/>
-          <w:b w:val="0"/>
-          <w:bCs w:val="0"/>
-          <w:color w:val="auto"/>
-          <w:sz w:val="32"/>
-          <w:szCs w:val="32"/>
-        </w:rPr>
-        <w:t xml:space="preserve">ELECT EMP.FIRST_NAME, INCN.INCENTIVE_AMOUNT </w:t>
+        </w:rPr>
+        <w:t xml:space="preserve">SELECT EMP.FIRST_NAME, INCN.INCENTIVE_AMOUNT </w:t>
       </w:r>
     </w:p>
     <w:p>
       <w:pPr>
         <w:pStyle w:val="9"/>
         <w:numPr>
+          <w:ilvl w:val="0"/>
           <w:numId w:val="0"/>
         </w:numPr>
         <w:spacing w:line="360" w:lineRule="auto"/>
@@ -4044,6 +7284,7 @@
       <w:pPr>
         <w:pStyle w:val="9"/>
         <w:numPr>
+          <w:ilvl w:val="0"/>
           <w:numId w:val="0"/>
         </w:numPr>
         <w:spacing w:line="360" w:lineRule="auto"/>
@@ -4075,6 +7316,7 @@
       <w:pPr>
         <w:pStyle w:val="9"/>
         <w:numPr>
+          <w:ilvl w:val="0"/>
           <w:numId w:val="0"/>
         </w:numPr>
         <w:spacing w:line="360" w:lineRule="auto"/>
@@ -4100,6 +7342,38 @@
           <w:szCs w:val="32"/>
         </w:rPr>
         <w:t>ON EMP.EMPLOYEE_ID=INCN.EMPLOYEE_ID;</w:t>
+      </w:r>
+    </w:p>
+    <w:p>
+      <w:pPr>
+        <w:pStyle w:val="9"/>
+        <w:numPr>
+          <w:ilvl w:val="0"/>
+          <w:numId w:val="0"/>
+        </w:numPr>
+        <w:spacing w:line="360" w:lineRule="auto"/>
+        <w:ind w:leftChars="0" w:right="-563" w:rightChars="0"/>
+        <w:rPr>
+          <w:rStyle w:val="8"/>
+          <w:rFonts w:hint="default" w:ascii="Times New Roman" w:hAnsi="Times New Roman" w:eastAsia="Times New Roman" w:cs="Times New Roman"/>
+          <w:b w:val="0"/>
+          <w:bCs w:val="0"/>
+          <w:color w:val="auto"/>
+          <w:sz w:val="32"/>
+          <w:szCs w:val="32"/>
+        </w:rPr>
+      </w:pPr>
+      <w:r>
+        <w:rPr>
+          <w:rStyle w:val="8"/>
+          <w:rFonts w:hint="default" w:ascii="Times New Roman" w:hAnsi="Times New Roman" w:eastAsia="Times New Roman" w:cs="Times New Roman"/>
+          <w:b w:val="0"/>
+          <w:bCs w:val="0"/>
+          <w:color w:val="auto"/>
+          <w:sz w:val="32"/>
+          <w:szCs w:val="32"/>
+        </w:rPr>
+        <w:t>AND INCENTIVE_AMOUNT &gt;3000;</w:t>
       </w:r>
     </w:p>
     <w:p>
@@ -4117,15 +7391,13 @@
           <w:szCs w:val="32"/>
         </w:rPr>
       </w:pPr>
-      <w:bookmarkStart w:id="0" w:name="_GoBack"/>
-      <w:bookmarkEnd w:id="0"/>
     </w:p>
     <w:p>
       <w:pPr>
         <w:pStyle w:val="9"/>
         <w:numPr>
           <w:ilvl w:val="0"/>
-          <w:numId w:val="1"/>
+          <w:numId w:val="5"/>
         </w:numPr>
         <w:spacing w:line="360" w:lineRule="auto"/>
         <w:ind w:left="425" w:leftChars="0" w:right="-563" w:rightChars="0" w:hanging="425" w:firstLineChars="0"/>
@@ -4148,13 +7420,14 @@
           <w:szCs w:val="32"/>
           <w:shd w:val="clear" w:color="auto" w:fill="FFFFFF"/>
         </w:rPr>
-        <w:t>Select first name, incentive amount from employee and incentives table for those employees who have incentives and incentive amount greater than 3000.</w:t>
+        <w:t>Select TOP 2 salaries from employee table.</w:t>
       </w:r>
     </w:p>
     <w:p>
       <w:pPr>
         <w:pStyle w:val="9"/>
         <w:numPr>
+          <w:ilvl w:val="0"/>
           <w:numId w:val="0"/>
         </w:numPr>
         <w:spacing w:line="360" w:lineRule="auto"/>
@@ -4179,13 +7452,14 @@
           <w:sz w:val="32"/>
           <w:szCs w:val="32"/>
         </w:rPr>
-        <w:t xml:space="preserve">SELECT EMP.FIRST_NAME, INCN.INCENTIVE_AMOUNT </w:t>
+        <w:t xml:space="preserve">SELECT * FROM </w:t>
       </w:r>
     </w:p>
     <w:p>
       <w:pPr>
         <w:pStyle w:val="9"/>
         <w:numPr>
+          <w:ilvl w:val="0"/>
           <w:numId w:val="0"/>
         </w:numPr>
         <w:spacing w:line="360" w:lineRule="auto"/>
@@ -4210,13 +7484,14 @@
           <w:sz w:val="32"/>
           <w:szCs w:val="32"/>
         </w:rPr>
-        <w:t>FROM EMPLOYEE EMP</w:t>
+        <w:t xml:space="preserve">(SELECT * FROM EMPLOYEE ORDER BY SALARY DESC) </w:t>
       </w:r>
     </w:p>
     <w:p>
       <w:pPr>
         <w:pStyle w:val="9"/>
         <w:numPr>
+          <w:ilvl w:val="0"/>
           <w:numId w:val="0"/>
         </w:numPr>
         <w:spacing w:line="360" w:lineRule="auto"/>
@@ -4241,69 +7516,7 @@
           <w:sz w:val="32"/>
           <w:szCs w:val="32"/>
         </w:rPr>
-        <w:t xml:space="preserve">INNER JOIN INCENTIVE INCN  </w:t>
-      </w:r>
-    </w:p>
-    <w:p>
-      <w:pPr>
-        <w:pStyle w:val="9"/>
-        <w:numPr>
-          <w:numId w:val="0"/>
-        </w:numPr>
-        <w:spacing w:line="360" w:lineRule="auto"/>
-        <w:ind w:leftChars="0" w:right="-563" w:rightChars="0"/>
-        <w:rPr>
-          <w:rStyle w:val="8"/>
-          <w:rFonts w:hint="default" w:ascii="Times New Roman" w:hAnsi="Times New Roman" w:eastAsia="Times New Roman" w:cs="Times New Roman"/>
-          <w:b w:val="0"/>
-          <w:bCs w:val="0"/>
-          <w:color w:val="auto"/>
-          <w:sz w:val="32"/>
-          <w:szCs w:val="32"/>
-        </w:rPr>
-      </w:pPr>
-      <w:r>
-        <w:rPr>
-          <w:rStyle w:val="8"/>
-          <w:rFonts w:hint="default" w:ascii="Times New Roman" w:hAnsi="Times New Roman" w:eastAsia="Times New Roman" w:cs="Times New Roman"/>
-          <w:b w:val="0"/>
-          <w:bCs w:val="0"/>
-          <w:color w:val="auto"/>
-          <w:sz w:val="32"/>
-          <w:szCs w:val="32"/>
-        </w:rPr>
-        <w:t>ON EMP.EMPLOYEE_ID=INCN.EMPLOYEE_ID;</w:t>
-      </w:r>
-    </w:p>
-    <w:p>
-      <w:pPr>
-        <w:pStyle w:val="9"/>
-        <w:numPr>
-          <w:numId w:val="0"/>
-        </w:numPr>
-        <w:spacing w:line="360" w:lineRule="auto"/>
-        <w:ind w:leftChars="0" w:right="-563" w:rightChars="0"/>
-        <w:rPr>
-          <w:rStyle w:val="8"/>
-          <w:rFonts w:hint="default" w:ascii="Times New Roman" w:hAnsi="Times New Roman" w:eastAsia="Times New Roman" w:cs="Times New Roman"/>
-          <w:b w:val="0"/>
-          <w:bCs w:val="0"/>
-          <w:color w:val="auto"/>
-          <w:sz w:val="32"/>
-          <w:szCs w:val="32"/>
-        </w:rPr>
-      </w:pPr>
-      <w:r>
-        <w:rPr>
-          <w:rStyle w:val="8"/>
-          <w:rFonts w:hint="default" w:ascii="Times New Roman" w:hAnsi="Times New Roman" w:eastAsia="Times New Roman" w:cs="Times New Roman"/>
-          <w:b w:val="0"/>
-          <w:bCs w:val="0"/>
-          <w:color w:val="auto"/>
-          <w:sz w:val="32"/>
-          <w:szCs w:val="32"/>
-        </w:rPr>
-        <w:t>AND INCENTIVE_AMOUNT &gt;3000;</w:t>
+        <w:t>WHERE ROWNUM &lt;3;</w:t>
       </w:r>
     </w:p>
     <w:p>
@@ -4327,123 +7540,67 @@
         <w:pStyle w:val="9"/>
         <w:numPr>
           <w:ilvl w:val="0"/>
-          <w:numId w:val="1"/>
+          <w:numId w:val="5"/>
         </w:numPr>
         <w:spacing w:line="360" w:lineRule="auto"/>
         <w:ind w:left="425" w:leftChars="0" w:right="-563" w:rightChars="0" w:hanging="425" w:firstLineChars="0"/>
         <w:rPr>
           <w:rStyle w:val="8"/>
-          <w:rFonts w:hint="default" w:ascii="Times New Roman" w:hAnsi="Times New Roman" w:eastAsia="Times New Roman" w:cs="Times New Roman"/>
-          <w:b w:val="0"/>
-          <w:bCs w:val="0"/>
-          <w:color w:val="auto"/>
-          <w:sz w:val="32"/>
-          <w:szCs w:val="32"/>
-        </w:rPr>
-      </w:pPr>
-      <w:r>
-        <w:rPr>
-          <w:rStyle w:val="8"/>
           <w:rFonts w:hint="default" w:ascii="Times New Roman" w:hAnsi="Times New Roman" w:cs="Times New Roman"/>
           <w:color w:val="auto"/>
           <w:sz w:val="32"/>
           <w:szCs w:val="32"/>
           <w:shd w:val="clear" w:color="auto" w:fill="FFFFFF"/>
         </w:rPr>
-        <w:t>Select TOP 2 salaries from employee table.</w:t>
+      </w:pPr>
+      <w:r>
+        <w:rPr>
+          <w:rStyle w:val="8"/>
+          <w:rFonts w:hint="default" w:ascii="Times New Roman" w:hAnsi="Times New Roman" w:cs="Times New Roman"/>
+          <w:color w:val="auto"/>
+          <w:sz w:val="32"/>
+          <w:szCs w:val="32"/>
+        </w:rPr>
+        <w:t>Write the syntax to find current date and time in format “YYYY-MM-DD” using function.</w:t>
       </w:r>
     </w:p>
     <w:p>
       <w:pPr>
         <w:pStyle w:val="9"/>
         <w:numPr>
+          <w:ilvl w:val="0"/>
           <w:numId w:val="0"/>
         </w:numPr>
         <w:spacing w:line="360" w:lineRule="auto"/>
         <w:ind w:leftChars="0" w:right="-563" w:rightChars="0"/>
         <w:rPr>
+          <w:rFonts w:hint="default" w:ascii="Times New Roman" w:hAnsi="Times New Roman" w:cs="Times New Roman"/>
+          <w:b/>
+          <w:color w:val="auto"/>
+          <w:sz w:val="32"/>
+          <w:szCs w:val="32"/>
+        </w:rPr>
+      </w:pPr>
+      <w:r>
+        <w:rPr>
           <w:rStyle w:val="8"/>
           <w:rFonts w:hint="default" w:ascii="Times New Roman" w:hAnsi="Times New Roman" w:eastAsia="Times New Roman" w:cs="Times New Roman"/>
           <w:b w:val="0"/>
-          <w:bCs w:val="0"/>
-          <w:color w:val="auto"/>
-          <w:sz w:val="32"/>
-          <w:szCs w:val="32"/>
-        </w:rPr>
-      </w:pPr>
-      <w:r>
-        <w:rPr>
-          <w:rStyle w:val="8"/>
-          <w:rFonts w:hint="default" w:ascii="Times New Roman" w:hAnsi="Times New Roman" w:eastAsia="Times New Roman" w:cs="Times New Roman"/>
-          <w:b w:val="0"/>
-          <w:bCs w:val="0"/>
-          <w:color w:val="auto"/>
-          <w:sz w:val="32"/>
-          <w:szCs w:val="32"/>
-        </w:rPr>
-        <w:t xml:space="preserve">SELECT * FROM </w:t>
-      </w:r>
-    </w:p>
-    <w:p>
-      <w:pPr>
-        <w:pStyle w:val="9"/>
-        <w:numPr>
-          <w:numId w:val="0"/>
-        </w:numPr>
-        <w:spacing w:line="360" w:lineRule="auto"/>
-        <w:ind w:leftChars="0" w:right="-563" w:rightChars="0"/>
-        <w:rPr>
-          <w:rStyle w:val="8"/>
-          <w:rFonts w:hint="default" w:ascii="Times New Roman" w:hAnsi="Times New Roman" w:eastAsia="Times New Roman" w:cs="Times New Roman"/>
-          <w:b w:val="0"/>
-          <w:bCs w:val="0"/>
-          <w:color w:val="auto"/>
-          <w:sz w:val="32"/>
-          <w:szCs w:val="32"/>
-        </w:rPr>
-      </w:pPr>
-      <w:r>
-        <w:rPr>
-          <w:rStyle w:val="8"/>
-          <w:rFonts w:hint="default" w:ascii="Times New Roman" w:hAnsi="Times New Roman" w:eastAsia="Times New Roman" w:cs="Times New Roman"/>
-          <w:b w:val="0"/>
-          <w:bCs w:val="0"/>
-          <w:color w:val="auto"/>
-          <w:sz w:val="32"/>
-          <w:szCs w:val="32"/>
-        </w:rPr>
-        <w:t xml:space="preserve">(SELECT * FROM EMPLOYEE ORDER BY SALARY DESC) </w:t>
-      </w:r>
-    </w:p>
-    <w:p>
-      <w:pPr>
-        <w:pStyle w:val="9"/>
-        <w:numPr>
-          <w:numId w:val="0"/>
-        </w:numPr>
-        <w:spacing w:line="360" w:lineRule="auto"/>
-        <w:ind w:leftChars="0" w:right="-563" w:rightChars="0"/>
-        <w:rPr>
-          <w:rStyle w:val="8"/>
-          <w:rFonts w:hint="default" w:ascii="Times New Roman" w:hAnsi="Times New Roman" w:eastAsia="Times New Roman" w:cs="Times New Roman"/>
-          <w:b w:val="0"/>
-          <w:bCs w:val="0"/>
-          <w:color w:val="auto"/>
-          <w:sz w:val="32"/>
-          <w:szCs w:val="32"/>
-        </w:rPr>
-      </w:pPr>
-      <w:r>
-        <w:rPr>
-          <w:rStyle w:val="8"/>
-          <w:rFonts w:hint="default" w:ascii="Times New Roman" w:hAnsi="Times New Roman" w:eastAsia="Times New Roman" w:cs="Times New Roman"/>
-          <w:b w:val="0"/>
-          <w:bCs w:val="0"/>
-          <w:color w:val="auto"/>
-          <w:sz w:val="32"/>
-          <w:szCs w:val="32"/>
-        </w:rPr>
-        <w:t>WHERE ROWNUM &lt;3;</w:t>
+          <w:color w:val="auto"/>
+          <w:sz w:val="32"/>
+          <w:szCs w:val="32"/>
+        </w:rPr>
+        <w:t>SELECT TO_CHAR (SYSDATE, 'YYYY-MM-DD HH24: MI: SS’) "Current_Date"   FROM DUAL</w:t>
+      </w:r>
+      <w:r>
+        <w:rPr>
+          <w:rFonts w:hint="default" w:ascii="Times New Roman" w:hAnsi="Times New Roman" w:cs="Times New Roman"/>
+          <w:b/>
+          <w:color w:val="auto"/>
+          <w:sz w:val="32"/>
+          <w:szCs w:val="32"/>
+        </w:rPr>
+        <w:t>;</w:t>
       </w:r>
     </w:p>
     <w:p>
@@ -4452,10 +7609,8 @@
         <w:spacing w:line="360" w:lineRule="auto"/>
         <w:ind w:left="0" w:right="-563"/>
         <w:rPr>
-          <w:rStyle w:val="8"/>
-          <w:rFonts w:hint="default" w:ascii="Times New Roman" w:hAnsi="Times New Roman" w:eastAsia="Times New Roman" w:cs="Times New Roman"/>
-          <w:b w:val="0"/>
-          <w:bCs w:val="0"/>
+          <w:rFonts w:hint="default" w:ascii="Times New Roman" w:hAnsi="Times New Roman" w:cs="Times New Roman"/>
+          <w:b/>
           <w:color w:val="auto"/>
           <w:sz w:val="32"/>
           <w:szCs w:val="32"/>
@@ -4467,13 +7622,14 @@
         <w:pStyle w:val="9"/>
         <w:numPr>
           <w:ilvl w:val="0"/>
-          <w:numId w:val="1"/>
+          <w:numId w:val="5"/>
         </w:numPr>
         <w:spacing w:line="360" w:lineRule="auto"/>
         <w:ind w:left="425" w:leftChars="0" w:right="-563" w:rightChars="0" w:hanging="425" w:firstLineChars="0"/>
         <w:rPr>
           <w:rStyle w:val="8"/>
           <w:rFonts w:hint="default" w:ascii="Times New Roman" w:hAnsi="Times New Roman" w:cs="Times New Roman"/>
+          <w:bCs w:val="0"/>
           <w:color w:val="auto"/>
           <w:sz w:val="32"/>
           <w:szCs w:val="32"/>
@@ -4484,31 +7640,24 @@
         <w:rPr>
           <w:rStyle w:val="8"/>
           <w:rFonts w:hint="default" w:ascii="Times New Roman" w:hAnsi="Times New Roman" w:cs="Times New Roman"/>
-          <w:color w:val="auto"/>
-          <w:sz w:val="32"/>
-          <w:szCs w:val="32"/>
-        </w:rPr>
-        <w:t>Write the syntax to find current date and time in format “YYYY-MM-DD” using function.</w:t>
+          <w:bCs w:val="0"/>
+          <w:color w:val="auto"/>
+          <w:sz w:val="32"/>
+          <w:szCs w:val="32"/>
+        </w:rPr>
+        <w:t>SQL query to find the highest salary.</w:t>
       </w:r>
     </w:p>
     <w:p>
       <w:pPr>
         <w:pStyle w:val="9"/>
         <w:numPr>
+          <w:ilvl w:val="0"/>
           <w:numId w:val="0"/>
         </w:numPr>
         <w:spacing w:line="360" w:lineRule="auto"/>
         <w:ind w:leftChars="0" w:right="-563" w:rightChars="0"/>
         <w:rPr>
-          <w:rFonts w:hint="default" w:ascii="Times New Roman" w:hAnsi="Times New Roman" w:cs="Times New Roman"/>
-          <w:b/>
-          <w:color w:val="auto"/>
-          <w:sz w:val="32"/>
-          <w:szCs w:val="32"/>
-        </w:rPr>
-      </w:pPr>
-      <w:r>
-        <w:rPr>
           <w:rStyle w:val="8"/>
           <w:rFonts w:hint="default" w:ascii="Times New Roman" w:hAnsi="Times New Roman" w:eastAsia="Times New Roman" w:cs="Times New Roman"/>
           <w:b w:val="0"/>
@@ -4516,17 +7665,17 @@
           <w:sz w:val="32"/>
           <w:szCs w:val="32"/>
         </w:rPr>
-        <w:t>SELECT TO_CHAR (SYSDATE, 'YYYY-MM-DD HH24: MI: SS’) "Current_Date"   FROM DUAL</w:t>
-      </w:r>
-      <w:r>
-        <w:rPr>
-          <w:rFonts w:hint="default" w:ascii="Times New Roman" w:hAnsi="Times New Roman" w:cs="Times New Roman"/>
-          <w:b/>
-          <w:color w:val="auto"/>
-          <w:sz w:val="32"/>
-          <w:szCs w:val="32"/>
-        </w:rPr>
-        <w:t>;</w:t>
+      </w:pPr>
+      <w:r>
+        <w:rPr>
+          <w:rStyle w:val="8"/>
+          <w:rFonts w:hint="default" w:ascii="Times New Roman" w:hAnsi="Times New Roman" w:eastAsia="Times New Roman" w:cs="Times New Roman"/>
+          <w:b w:val="0"/>
+          <w:color w:val="auto"/>
+          <w:sz w:val="32"/>
+          <w:szCs w:val="32"/>
+        </w:rPr>
+        <w:t>SELECT MAX (SAL) FROM EMP;</w:t>
       </w:r>
     </w:p>
     <w:p>
@@ -4535,8 +7684,9 @@
         <w:spacing w:line="360" w:lineRule="auto"/>
         <w:ind w:left="0" w:right="-563"/>
         <w:rPr>
-          <w:rFonts w:hint="default" w:ascii="Times New Roman" w:hAnsi="Times New Roman" w:cs="Times New Roman"/>
-          <w:b/>
+          <w:rStyle w:val="8"/>
+          <w:rFonts w:hint="default" w:ascii="Times New Roman" w:hAnsi="Times New Roman" w:eastAsia="Times New Roman" w:cs="Times New Roman"/>
+          <w:b w:val="0"/>
           <w:color w:val="auto"/>
           <w:sz w:val="32"/>
           <w:szCs w:val="32"/>
@@ -4548,7 +7698,7 @@
         <w:pStyle w:val="9"/>
         <w:numPr>
           <w:ilvl w:val="0"/>
-          <w:numId w:val="1"/>
+          <w:numId w:val="5"/>
         </w:numPr>
         <w:spacing w:line="360" w:lineRule="auto"/>
         <w:ind w:left="425" w:leftChars="0" w:right="-563" w:rightChars="0" w:hanging="425" w:firstLineChars="0"/>
@@ -4571,13 +7721,14 @@
           <w:sz w:val="32"/>
           <w:szCs w:val="32"/>
         </w:rPr>
-        <w:t>SQL query to find the highest salary.</w:t>
+        <w:t>SQL query to find the lowest salary.</w:t>
       </w:r>
     </w:p>
     <w:p>
       <w:pPr>
         <w:pStyle w:val="9"/>
         <w:numPr>
+          <w:ilvl w:val="0"/>
           <w:numId w:val="0"/>
         </w:numPr>
         <w:spacing w:line="360" w:lineRule="auto"/>
@@ -4600,7 +7751,7 @@
           <w:sz w:val="32"/>
           <w:szCs w:val="32"/>
         </w:rPr>
-        <w:t>SELECT MAX (SAL) FROM EMP;</w:t>
+        <w:t>SELECT MIN (SAL) FROM EMP;</w:t>
       </w:r>
     </w:p>
     <w:p>
@@ -4623,59 +7774,79 @@
         <w:pStyle w:val="9"/>
         <w:numPr>
           <w:ilvl w:val="0"/>
-          <w:numId w:val="1"/>
+          <w:numId w:val="5"/>
         </w:numPr>
         <w:spacing w:line="360" w:lineRule="auto"/>
         <w:ind w:left="425" w:leftChars="0" w:right="-563" w:rightChars="0" w:hanging="425" w:firstLineChars="0"/>
         <w:rPr>
           <w:rStyle w:val="8"/>
           <w:rFonts w:hint="default" w:ascii="Times New Roman" w:hAnsi="Times New Roman" w:cs="Times New Roman"/>
-          <w:bCs w:val="0"/>
-          <w:color w:val="auto"/>
-          <w:sz w:val="32"/>
-          <w:szCs w:val="32"/>
-          <w:shd w:val="clear" w:color="auto" w:fill="FFFFFF"/>
-        </w:rPr>
-      </w:pPr>
-      <w:r>
-        <w:rPr>
-          <w:rStyle w:val="8"/>
-          <w:rFonts w:hint="default" w:ascii="Times New Roman" w:hAnsi="Times New Roman" w:cs="Times New Roman"/>
-          <w:bCs w:val="0"/>
-          <w:color w:val="auto"/>
-          <w:sz w:val="32"/>
-          <w:szCs w:val="32"/>
-        </w:rPr>
-        <w:t>SQL query to find the lowest salary.</w:t>
+          <w:color w:val="auto"/>
+          <w:sz w:val="32"/>
+          <w:szCs w:val="32"/>
+        </w:rPr>
+      </w:pPr>
+      <w:r>
+        <w:rPr>
+          <w:rStyle w:val="8"/>
+          <w:rFonts w:hint="default" w:ascii="Times New Roman" w:hAnsi="Times New Roman" w:cs="Times New Roman"/>
+          <w:color w:val="auto"/>
+          <w:sz w:val="32"/>
+          <w:szCs w:val="32"/>
+        </w:rPr>
+        <w:t>How to find the current date of system?</w:t>
       </w:r>
     </w:p>
     <w:p>
       <w:pPr>
         <w:pStyle w:val="9"/>
         <w:numPr>
+          <w:ilvl w:val="0"/>
           <w:numId w:val="0"/>
         </w:numPr>
         <w:spacing w:line="360" w:lineRule="auto"/>
         <w:ind w:leftChars="0" w:right="-563" w:rightChars="0"/>
         <w:rPr>
-          <w:rStyle w:val="8"/>
-          <w:rFonts w:hint="default" w:ascii="Times New Roman" w:hAnsi="Times New Roman" w:eastAsia="Times New Roman" w:cs="Times New Roman"/>
-          <w:b w:val="0"/>
-          <w:color w:val="auto"/>
-          <w:sz w:val="32"/>
-          <w:szCs w:val="32"/>
-        </w:rPr>
-      </w:pPr>
-      <w:r>
-        <w:rPr>
-          <w:rStyle w:val="8"/>
-          <w:rFonts w:hint="default" w:ascii="Times New Roman" w:hAnsi="Times New Roman" w:eastAsia="Times New Roman" w:cs="Times New Roman"/>
-          <w:b w:val="0"/>
-          <w:color w:val="auto"/>
-          <w:sz w:val="32"/>
-          <w:szCs w:val="32"/>
-        </w:rPr>
-        <w:t>SELECT MIN (SAL) FROM EMP;</w:t>
+          <w:rFonts w:hint="default" w:ascii="Times New Roman" w:hAnsi="Times New Roman" w:cs="Times New Roman"/>
+          <w:color w:val="auto"/>
+          <w:sz w:val="32"/>
+          <w:szCs w:val="32"/>
+        </w:rPr>
+      </w:pPr>
+      <w:r>
+        <w:rPr>
+          <w:rFonts w:hint="default" w:ascii="Times New Roman" w:hAnsi="Times New Roman" w:cs="Times New Roman"/>
+          <w:color w:val="auto"/>
+          <w:sz w:val="32"/>
+          <w:szCs w:val="32"/>
+        </w:rPr>
+        <w:t>SELECT CURRENT_DATE</w:t>
+      </w:r>
+    </w:p>
+    <w:p>
+      <w:pPr>
+        <w:pStyle w:val="9"/>
+        <w:numPr>
+          <w:ilvl w:val="0"/>
+          <w:numId w:val="0"/>
+        </w:numPr>
+        <w:spacing w:line="360" w:lineRule="auto"/>
+        <w:ind w:leftChars="0" w:right="-563" w:rightChars="0"/>
+        <w:rPr>
+          <w:rFonts w:hint="default" w:ascii="Times New Roman" w:hAnsi="Times New Roman" w:cs="Times New Roman"/>
+          <w:color w:val="auto"/>
+          <w:sz w:val="32"/>
+          <w:szCs w:val="32"/>
+        </w:rPr>
+      </w:pPr>
+      <w:r>
+        <w:rPr>
+          <w:rFonts w:hint="default" w:ascii="Times New Roman" w:hAnsi="Times New Roman" w:cs="Times New Roman"/>
+          <w:color w:val="auto"/>
+          <w:sz w:val="32"/>
+          <w:szCs w:val="32"/>
+        </w:rPr>
+        <w:t>FROM dual;</w:t>
       </w:r>
     </w:p>
     <w:p>
@@ -4684,9 +7855,7 @@
         <w:spacing w:line="360" w:lineRule="auto"/>
         <w:ind w:left="0" w:right="-563"/>
         <w:rPr>
-          <w:rStyle w:val="8"/>
-          <w:rFonts w:hint="default" w:ascii="Times New Roman" w:hAnsi="Times New Roman" w:eastAsia="Times New Roman" w:cs="Times New Roman"/>
-          <w:b w:val="0"/>
+          <w:rFonts w:hint="default" w:ascii="Times New Roman" w:hAnsi="Times New Roman" w:cs="Times New Roman"/>
           <w:color w:val="auto"/>
           <w:sz w:val="32"/>
           <w:szCs w:val="32"/>
@@ -4698,77 +7867,57 @@
         <w:pStyle w:val="9"/>
         <w:numPr>
           <w:ilvl w:val="0"/>
-          <w:numId w:val="1"/>
+          <w:numId w:val="5"/>
         </w:numPr>
         <w:spacing w:line="360" w:lineRule="auto"/>
         <w:ind w:left="425" w:leftChars="0" w:right="-563" w:rightChars="0" w:hanging="425" w:firstLineChars="0"/>
         <w:rPr>
           <w:rStyle w:val="8"/>
           <w:rFonts w:hint="default" w:ascii="Times New Roman" w:hAnsi="Times New Roman" w:cs="Times New Roman"/>
-          <w:color w:val="auto"/>
-          <w:sz w:val="32"/>
-          <w:szCs w:val="32"/>
-        </w:rPr>
-      </w:pPr>
-      <w:r>
-        <w:rPr>
-          <w:rStyle w:val="8"/>
-          <w:rFonts w:hint="default" w:ascii="Times New Roman" w:hAnsi="Times New Roman" w:cs="Times New Roman"/>
-          <w:color w:val="auto"/>
-          <w:sz w:val="32"/>
-          <w:szCs w:val="32"/>
-        </w:rPr>
-        <w:t>How to find the current date of system?</w:t>
+          <w:b w:val="0"/>
+          <w:color w:val="auto"/>
+          <w:sz w:val="32"/>
+          <w:szCs w:val="32"/>
+          <w:shd w:val="clear" w:color="auto" w:fill="FFFFFF"/>
+        </w:rPr>
+      </w:pPr>
+      <w:r>
+        <w:rPr>
+          <w:rStyle w:val="8"/>
+          <w:rFonts w:hint="default" w:ascii="Times New Roman" w:hAnsi="Times New Roman" w:cs="Times New Roman"/>
+          <w:color w:val="auto"/>
+          <w:sz w:val="32"/>
+          <w:szCs w:val="32"/>
+        </w:rPr>
+        <w:t>How to find current date and time of system?</w:t>
       </w:r>
     </w:p>
     <w:p>
       <w:pPr>
         <w:pStyle w:val="9"/>
         <w:numPr>
+          <w:ilvl w:val="0"/>
           <w:numId w:val="0"/>
         </w:numPr>
         <w:spacing w:line="360" w:lineRule="auto"/>
         <w:ind w:leftChars="0" w:right="-563" w:rightChars="0"/>
         <w:rPr>
           <w:rFonts w:hint="default" w:ascii="Times New Roman" w:hAnsi="Times New Roman" w:cs="Times New Roman"/>
-          <w:color w:val="auto"/>
-          <w:sz w:val="32"/>
-          <w:szCs w:val="32"/>
-        </w:rPr>
-      </w:pPr>
-      <w:r>
-        <w:rPr>
-          <w:rFonts w:hint="default" w:ascii="Times New Roman" w:hAnsi="Times New Roman" w:cs="Times New Roman"/>
-          <w:color w:val="auto"/>
-          <w:sz w:val="32"/>
-          <w:szCs w:val="32"/>
-        </w:rPr>
-        <w:t>SELECT CURRENT_DATE</w:t>
-      </w:r>
-    </w:p>
-    <w:p>
-      <w:pPr>
-        <w:pStyle w:val="9"/>
-        <w:numPr>
-          <w:numId w:val="0"/>
-        </w:numPr>
-        <w:spacing w:line="360" w:lineRule="auto"/>
-        <w:ind w:leftChars="0" w:right="-563" w:rightChars="0"/>
-        <w:rPr>
-          <w:rFonts w:hint="default" w:ascii="Times New Roman" w:hAnsi="Times New Roman" w:cs="Times New Roman"/>
-          <w:color w:val="auto"/>
-          <w:sz w:val="32"/>
-          <w:szCs w:val="32"/>
-        </w:rPr>
-      </w:pPr>
-      <w:r>
-        <w:rPr>
-          <w:rFonts w:hint="default" w:ascii="Times New Roman" w:hAnsi="Times New Roman" w:cs="Times New Roman"/>
-          <w:color w:val="auto"/>
-          <w:sz w:val="32"/>
-          <w:szCs w:val="32"/>
-        </w:rPr>
-        <w:t>FROM dual;</w:t>
+          <w:bCs/>
+          <w:color w:val="auto"/>
+          <w:sz w:val="32"/>
+          <w:szCs w:val="32"/>
+        </w:rPr>
+      </w:pPr>
+      <w:r>
+        <w:rPr>
+          <w:rFonts w:hint="default" w:ascii="Times New Roman" w:hAnsi="Times New Roman" w:cs="Times New Roman"/>
+          <w:bCs/>
+          <w:color w:val="auto"/>
+          <w:sz w:val="32"/>
+          <w:szCs w:val="32"/>
+        </w:rPr>
+        <w:t>SELECT systimestamp FROM dual;</w:t>
       </w:r>
     </w:p>
     <w:p>
@@ -4777,7 +7926,10 @@
         <w:spacing w:line="360" w:lineRule="auto"/>
         <w:ind w:left="0" w:right="-563"/>
         <w:rPr>
-          <w:rFonts w:hint="default" w:ascii="Times New Roman" w:hAnsi="Times New Roman" w:cs="Times New Roman"/>
+          <w:rStyle w:val="8"/>
+          <w:rFonts w:hint="default" w:ascii="Times New Roman" w:hAnsi="Times New Roman" w:cs="Times New Roman"/>
+          <w:b/>
+          <w:bCs w:val="0"/>
           <w:color w:val="auto"/>
           <w:sz w:val="32"/>
           <w:szCs w:val="32"/>
@@ -4789,110 +7941,186 @@
         <w:pStyle w:val="9"/>
         <w:numPr>
           <w:ilvl w:val="0"/>
-          <w:numId w:val="1"/>
+          <w:numId w:val="5"/>
         </w:numPr>
         <w:spacing w:line="360" w:lineRule="auto"/>
         <w:ind w:left="425" w:leftChars="0" w:right="-563" w:rightChars="0" w:hanging="425" w:firstLineChars="0"/>
         <w:rPr>
           <w:rStyle w:val="8"/>
           <w:rFonts w:hint="default" w:ascii="Times New Roman" w:hAnsi="Times New Roman" w:cs="Times New Roman"/>
-          <w:b w:val="0"/>
-          <w:color w:val="auto"/>
-          <w:sz w:val="32"/>
-          <w:szCs w:val="32"/>
-          <w:shd w:val="clear" w:color="auto" w:fill="FFFFFF"/>
-        </w:rPr>
-      </w:pPr>
-      <w:r>
-        <w:rPr>
-          <w:rStyle w:val="8"/>
-          <w:rFonts w:hint="default" w:ascii="Times New Roman" w:hAnsi="Times New Roman" w:cs="Times New Roman"/>
-          <w:color w:val="auto"/>
-          <w:sz w:val="32"/>
-          <w:szCs w:val="32"/>
-        </w:rPr>
-        <w:t>How to find current date and time of system?</w:t>
+          <w:b/>
+          <w:bCs w:val="0"/>
+          <w:color w:val="auto"/>
+          <w:sz w:val="32"/>
+          <w:szCs w:val="32"/>
+        </w:rPr>
+      </w:pPr>
+      <w:r>
+        <w:rPr>
+          <w:rStyle w:val="8"/>
+          <w:rFonts w:hint="default" w:ascii="Times New Roman" w:hAnsi="Times New Roman" w:cs="Times New Roman"/>
+          <w:b/>
+          <w:bCs w:val="0"/>
+          <w:color w:val="auto"/>
+          <w:sz w:val="32"/>
+          <w:szCs w:val="32"/>
+        </w:rPr>
+        <w:t>Select first name, incentive amount from employee and incentives table for all employees even if they didn't get incentives</w:t>
       </w:r>
     </w:p>
     <w:p>
       <w:pPr>
         <w:pStyle w:val="9"/>
         <w:numPr>
+          <w:ilvl w:val="0"/>
           <w:numId w:val="0"/>
         </w:numPr>
         <w:spacing w:line="360" w:lineRule="auto"/>
         <w:ind w:leftChars="0" w:right="-563" w:rightChars="0"/>
         <w:rPr>
-          <w:rFonts w:hint="default" w:ascii="Times New Roman" w:hAnsi="Times New Roman" w:cs="Times New Roman"/>
-          <w:bCs/>
-          <w:color w:val="auto"/>
-          <w:sz w:val="32"/>
-          <w:szCs w:val="32"/>
-        </w:rPr>
-      </w:pPr>
-      <w:r>
-        <w:rPr>
-          <w:rFonts w:hint="default" w:ascii="Times New Roman" w:hAnsi="Times New Roman" w:cs="Times New Roman"/>
-          <w:bCs/>
-          <w:color w:val="auto"/>
-          <w:sz w:val="32"/>
-          <w:szCs w:val="32"/>
-        </w:rPr>
-        <w:t>SELECT systimestamp FROM dual;</w:t>
+          <w:rStyle w:val="8"/>
+          <w:rFonts w:hint="default" w:ascii="Times New Roman" w:hAnsi="Times New Roman" w:cs="Times New Roman"/>
+          <w:b w:val="0"/>
+          <w:color w:val="auto"/>
+          <w:sz w:val="32"/>
+          <w:szCs w:val="32"/>
+        </w:rPr>
+      </w:pPr>
+      <w:r>
+        <w:rPr>
+          <w:rStyle w:val="8"/>
+          <w:rFonts w:hint="default" w:ascii="Times New Roman" w:hAnsi="Times New Roman" w:cs="Times New Roman"/>
+          <w:b w:val="0"/>
+          <w:color w:val="auto"/>
+          <w:sz w:val="32"/>
+          <w:szCs w:val="32"/>
+        </w:rPr>
+        <w:t>SELECT FIRST_NAME, INCENTIVE_AMOUNT</w:t>
       </w:r>
     </w:p>
     <w:p>
       <w:pPr>
         <w:pStyle w:val="9"/>
+        <w:numPr>
+          <w:ilvl w:val="0"/>
+          <w:numId w:val="0"/>
+        </w:numPr>
         <w:spacing w:line="360" w:lineRule="auto"/>
-        <w:ind w:left="0" w:right="-563"/>
-        <w:rPr>
-          <w:rStyle w:val="8"/>
-          <w:rFonts w:hint="default" w:ascii="Times New Roman" w:hAnsi="Times New Roman" w:cs="Times New Roman"/>
-          <w:b/>
-          <w:bCs w:val="0"/>
-          <w:color w:val="auto"/>
-          <w:sz w:val="32"/>
-          <w:szCs w:val="32"/>
-        </w:rPr>
-      </w:pPr>
+        <w:ind w:leftChars="0" w:right="-563" w:rightChars="0"/>
+        <w:rPr>
+          <w:rStyle w:val="8"/>
+          <w:rFonts w:hint="default" w:ascii="Times New Roman" w:hAnsi="Times New Roman" w:cs="Times New Roman"/>
+          <w:b w:val="0"/>
+          <w:color w:val="auto"/>
+          <w:sz w:val="32"/>
+          <w:szCs w:val="32"/>
+        </w:rPr>
+      </w:pPr>
+      <w:r>
+        <w:rPr>
+          <w:rStyle w:val="8"/>
+          <w:rFonts w:hint="default" w:ascii="Times New Roman" w:hAnsi="Times New Roman" w:cs="Times New Roman"/>
+          <w:b w:val="0"/>
+          <w:color w:val="auto"/>
+          <w:sz w:val="32"/>
+          <w:szCs w:val="32"/>
+        </w:rPr>
+        <w:t>FROM EMPLOYEE EMP</w:t>
+      </w:r>
     </w:p>
     <w:p>
       <w:pPr>
         <w:pStyle w:val="9"/>
         <w:numPr>
           <w:ilvl w:val="0"/>
-          <w:numId w:val="1"/>
+          <w:numId w:val="0"/>
+        </w:numPr>
+        <w:spacing w:line="360" w:lineRule="auto"/>
+        <w:ind w:leftChars="0" w:right="-563" w:rightChars="0"/>
+        <w:rPr>
+          <w:rStyle w:val="8"/>
+          <w:rFonts w:hint="default" w:ascii="Times New Roman" w:hAnsi="Times New Roman" w:cs="Times New Roman"/>
+          <w:b w:val="0"/>
+          <w:color w:val="auto"/>
+          <w:sz w:val="32"/>
+          <w:szCs w:val="32"/>
+        </w:rPr>
+      </w:pPr>
+      <w:r>
+        <w:rPr>
+          <w:rStyle w:val="8"/>
+          <w:rFonts w:hint="default" w:ascii="Times New Roman" w:hAnsi="Times New Roman" w:cs="Times New Roman"/>
+          <w:b w:val="0"/>
+          <w:color w:val="auto"/>
+          <w:sz w:val="32"/>
+          <w:szCs w:val="32"/>
+        </w:rPr>
+        <w:t>LEFT JOIN INCENTIVE INCN</w:t>
+      </w:r>
+    </w:p>
+    <w:p>
+      <w:pPr>
+        <w:pStyle w:val="9"/>
+        <w:numPr>
+          <w:ilvl w:val="0"/>
+          <w:numId w:val="0"/>
+        </w:numPr>
+        <w:spacing w:line="360" w:lineRule="auto"/>
+        <w:ind w:leftChars="0" w:right="-563" w:rightChars="0"/>
+        <w:rPr>
+          <w:rStyle w:val="8"/>
+          <w:rFonts w:hint="default" w:ascii="Times New Roman" w:hAnsi="Times New Roman" w:cs="Times New Roman"/>
+          <w:b w:val="0"/>
+          <w:color w:val="auto"/>
+          <w:sz w:val="32"/>
+          <w:szCs w:val="32"/>
+        </w:rPr>
+      </w:pPr>
+      <w:r>
+        <w:rPr>
+          <w:rStyle w:val="8"/>
+          <w:rFonts w:hint="default" w:ascii="Times New Roman" w:hAnsi="Times New Roman" w:cs="Times New Roman"/>
+          <w:b w:val="0"/>
+          <w:color w:val="auto"/>
+          <w:sz w:val="32"/>
+          <w:szCs w:val="32"/>
+        </w:rPr>
+        <w:t>ON EMP.EMPLOYEE_ID=INCN.EMPLOYEE_ID;</w:t>
+      </w:r>
+    </w:p>
+    <w:p>
+      <w:pPr>
+        <w:pStyle w:val="9"/>
+        <w:numPr>
+          <w:ilvl w:val="0"/>
+          <w:numId w:val="5"/>
         </w:numPr>
         <w:spacing w:line="360" w:lineRule="auto"/>
         <w:ind w:left="425" w:leftChars="0" w:right="-563" w:rightChars="0" w:hanging="425" w:firstLineChars="0"/>
         <w:rPr>
           <w:rStyle w:val="8"/>
           <w:rFonts w:hint="default" w:ascii="Times New Roman" w:hAnsi="Times New Roman" w:cs="Times New Roman"/>
-          <w:b/>
-          <w:bCs w:val="0"/>
-          <w:color w:val="auto"/>
-          <w:sz w:val="32"/>
-          <w:szCs w:val="32"/>
-        </w:rPr>
-      </w:pPr>
-      <w:r>
-        <w:rPr>
-          <w:rStyle w:val="8"/>
-          <w:rFonts w:hint="default" w:ascii="Times New Roman" w:hAnsi="Times New Roman" w:cs="Times New Roman"/>
-          <w:b/>
-          <w:bCs w:val="0"/>
-          <w:color w:val="auto"/>
-          <w:sz w:val="32"/>
-          <w:szCs w:val="32"/>
-        </w:rPr>
-        <w:t>Select first name, incentive amount from employee and incentives table for all employees even if they didn't get incentives</w:t>
+          <w:color w:val="auto"/>
+          <w:sz w:val="32"/>
+          <w:szCs w:val="32"/>
+        </w:rPr>
+      </w:pPr>
+      <w:r>
+        <w:rPr>
+          <w:rStyle w:val="8"/>
+          <w:rFonts w:hint="default" w:ascii="Times New Roman" w:hAnsi="Times New Roman" w:cs="Times New Roman"/>
+          <w:color w:val="auto"/>
+          <w:sz w:val="32"/>
+          <w:szCs w:val="32"/>
+        </w:rPr>
+        <w:t>Select first name, incentive amount from employee and incentives table for all employees even if they didn't get incentives and set incentive amount as 0 for those employees who didn't get incentives.</w:t>
       </w:r>
     </w:p>
     <w:p>
       <w:pPr>
         <w:pStyle w:val="9"/>
         <w:numPr>
+          <w:ilvl w:val="0"/>
           <w:numId w:val="0"/>
         </w:numPr>
         <w:spacing w:line="360" w:lineRule="auto"/>
@@ -4915,13 +8143,14 @@
           <w:sz w:val="32"/>
           <w:szCs w:val="32"/>
         </w:rPr>
-        <w:t>SELECT FIRST_NAME, INCENTIVE_AMOUNT</w:t>
+        <w:t>SELECT FIRST_NAME, NVL (INCENTIVE_AMOUNT, 0)</w:t>
       </w:r>
     </w:p>
     <w:p>
       <w:pPr>
         <w:pStyle w:val="9"/>
         <w:numPr>
+          <w:ilvl w:val="0"/>
           <w:numId w:val="0"/>
         </w:numPr>
         <w:spacing w:line="360" w:lineRule="auto"/>
@@ -4951,6 +8180,7 @@
       <w:pPr>
         <w:pStyle w:val="9"/>
         <w:numPr>
+          <w:ilvl w:val="0"/>
           <w:numId w:val="0"/>
         </w:numPr>
         <w:spacing w:line="360" w:lineRule="auto"/>
@@ -4973,157 +8203,14 @@
           <w:sz w:val="32"/>
           <w:szCs w:val="32"/>
         </w:rPr>
-        <w:t>LEFT JOIN INCENTIVE INCN</w:t>
+        <w:t xml:space="preserve">LEFT JOIN INCENTIVE INCN </w:t>
       </w:r>
     </w:p>
     <w:p>
       <w:pPr>
         <w:pStyle w:val="9"/>
         <w:numPr>
-          <w:numId w:val="0"/>
-        </w:numPr>
-        <w:spacing w:line="360" w:lineRule="auto"/>
-        <w:ind w:leftChars="0" w:right="-563" w:rightChars="0"/>
-        <w:rPr>
-          <w:rStyle w:val="8"/>
-          <w:rFonts w:hint="default" w:ascii="Times New Roman" w:hAnsi="Times New Roman" w:cs="Times New Roman"/>
-          <w:b w:val="0"/>
-          <w:color w:val="auto"/>
-          <w:sz w:val="32"/>
-          <w:szCs w:val="32"/>
-        </w:rPr>
-      </w:pPr>
-      <w:r>
-        <w:rPr>
-          <w:rStyle w:val="8"/>
-          <w:rFonts w:hint="default" w:ascii="Times New Roman" w:hAnsi="Times New Roman" w:cs="Times New Roman"/>
-          <w:b w:val="0"/>
-          <w:color w:val="auto"/>
-          <w:sz w:val="32"/>
-          <w:szCs w:val="32"/>
-        </w:rPr>
-        <w:t>ON EMP.EMPLOYEE_ID=INCN.EMPLOYEE_ID;</w:t>
-      </w:r>
-    </w:p>
-    <w:p>
-      <w:pPr>
-        <w:pStyle w:val="9"/>
-        <w:numPr>
           <w:ilvl w:val="0"/>
-          <w:numId w:val="1"/>
-        </w:numPr>
-        <w:spacing w:line="360" w:lineRule="auto"/>
-        <w:ind w:left="425" w:leftChars="0" w:right="-563" w:rightChars="0" w:hanging="425" w:firstLineChars="0"/>
-        <w:rPr>
-          <w:rStyle w:val="8"/>
-          <w:rFonts w:hint="default" w:ascii="Times New Roman" w:hAnsi="Times New Roman" w:cs="Times New Roman"/>
-          <w:color w:val="auto"/>
-          <w:sz w:val="32"/>
-          <w:szCs w:val="32"/>
-        </w:rPr>
-      </w:pPr>
-      <w:r>
-        <w:rPr>
-          <w:rStyle w:val="8"/>
-          <w:rFonts w:hint="default" w:ascii="Times New Roman" w:hAnsi="Times New Roman" w:cs="Times New Roman"/>
-          <w:color w:val="auto"/>
-          <w:sz w:val="32"/>
-          <w:szCs w:val="32"/>
-        </w:rPr>
-        <w:t>Select first name, incentive amount from employee and incentives table for all employees even if they didn't get incentives and set incentive amount as 0 for those employees who didn't get incentives.</w:t>
-      </w:r>
-    </w:p>
-    <w:p>
-      <w:pPr>
-        <w:pStyle w:val="9"/>
-        <w:numPr>
-          <w:numId w:val="0"/>
-        </w:numPr>
-        <w:spacing w:line="360" w:lineRule="auto"/>
-        <w:ind w:leftChars="0" w:right="-563" w:rightChars="0"/>
-        <w:rPr>
-          <w:rStyle w:val="8"/>
-          <w:rFonts w:hint="default" w:ascii="Times New Roman" w:hAnsi="Times New Roman" w:cs="Times New Roman"/>
-          <w:b w:val="0"/>
-          <w:color w:val="auto"/>
-          <w:sz w:val="32"/>
-          <w:szCs w:val="32"/>
-        </w:rPr>
-      </w:pPr>
-      <w:r>
-        <w:rPr>
-          <w:rStyle w:val="8"/>
-          <w:rFonts w:hint="default" w:ascii="Times New Roman" w:hAnsi="Times New Roman" w:cs="Times New Roman"/>
-          <w:b w:val="0"/>
-          <w:color w:val="auto"/>
-          <w:sz w:val="32"/>
-          <w:szCs w:val="32"/>
-        </w:rPr>
-        <w:t>SELECT FIRST_NAME, NVL (INCENTIVE_AMOUNT, 0)</w:t>
-      </w:r>
-    </w:p>
-    <w:p>
-      <w:pPr>
-        <w:pStyle w:val="9"/>
-        <w:numPr>
-          <w:numId w:val="0"/>
-        </w:numPr>
-        <w:spacing w:line="360" w:lineRule="auto"/>
-        <w:ind w:leftChars="0" w:right="-563" w:rightChars="0"/>
-        <w:rPr>
-          <w:rStyle w:val="8"/>
-          <w:rFonts w:hint="default" w:ascii="Times New Roman" w:hAnsi="Times New Roman" w:cs="Times New Roman"/>
-          <w:b w:val="0"/>
-          <w:color w:val="auto"/>
-          <w:sz w:val="32"/>
-          <w:szCs w:val="32"/>
-        </w:rPr>
-      </w:pPr>
-      <w:r>
-        <w:rPr>
-          <w:rStyle w:val="8"/>
-          <w:rFonts w:hint="default" w:ascii="Times New Roman" w:hAnsi="Times New Roman" w:cs="Times New Roman"/>
-          <w:b w:val="0"/>
-          <w:color w:val="auto"/>
-          <w:sz w:val="32"/>
-          <w:szCs w:val="32"/>
-        </w:rPr>
-        <w:t>FROM EMPLOYEE EMP</w:t>
-      </w:r>
-    </w:p>
-    <w:p>
-      <w:pPr>
-        <w:pStyle w:val="9"/>
-        <w:numPr>
-          <w:numId w:val="0"/>
-        </w:numPr>
-        <w:spacing w:line="360" w:lineRule="auto"/>
-        <w:ind w:leftChars="0" w:right="-563" w:rightChars="0"/>
-        <w:rPr>
-          <w:rStyle w:val="8"/>
-          <w:rFonts w:hint="default" w:ascii="Times New Roman" w:hAnsi="Times New Roman" w:cs="Times New Roman"/>
-          <w:b w:val="0"/>
-          <w:color w:val="auto"/>
-          <w:sz w:val="32"/>
-          <w:szCs w:val="32"/>
-        </w:rPr>
-      </w:pPr>
-      <w:r>
-        <w:rPr>
-          <w:rStyle w:val="8"/>
-          <w:rFonts w:hint="default" w:ascii="Times New Roman" w:hAnsi="Times New Roman" w:cs="Times New Roman"/>
-          <w:b w:val="0"/>
-          <w:color w:val="auto"/>
-          <w:sz w:val="32"/>
-          <w:szCs w:val="32"/>
-        </w:rPr>
-        <w:t xml:space="preserve">LEFT JOIN INCENTIVE INCN </w:t>
-      </w:r>
-    </w:p>
-    <w:p>
-      <w:pPr>
-        <w:pStyle w:val="9"/>
-        <w:numPr>
           <w:numId w:val="0"/>
         </w:numPr>
         <w:spacing w:line="360" w:lineRule="auto"/>
@@ -5254,7 +8341,7 @@
     <w:sdtPr>
       <w:id w:val="3022988"/>
       <w:docPartObj>
-        <w:docPartGallery w:val="AutoText"/>
+        <w:docPartGallery w:val="autotext"/>
       </w:docPartObj>
     </w:sdtPr>
     <w:sdtContent>
@@ -5317,6 +8404,86 @@
 <file path=word/numbering.xml><?xml version="1.0" encoding="utf-8"?>
 <w:numbering xmlns:wpc="http://schemas.microsoft.com/office/word/2010/wordprocessingCanvas" xmlns:mc="http://schemas.openxmlformats.org/markup-compatibility/2006" xmlns:o="urn:schemas-microsoft-com:office:office" xmlns:r="http://schemas.openxmlformats.org/officeDocument/2006/relationships" xmlns:m="http://schemas.openxmlformats.org/officeDocument/2006/math" xmlns:v="urn:schemas-microsoft-com:vml" xmlns:wp14="http://schemas.microsoft.com/office/word/2010/wordprocessingDrawing" xmlns:wp="http://schemas.openxmlformats.org/drawingml/2006/wordprocessingDrawing" xmlns:w10="urn:schemas-microsoft-com:office:word" xmlns:w="http://schemas.openxmlformats.org/wordprocessingml/2006/main" xmlns:w14="http://schemas.microsoft.com/office/word/2010/wordml" xmlns:wpg="http://schemas.microsoft.com/office/word/2010/wordprocessingGroup" xmlns:wpi="http://schemas.microsoft.com/office/word/2010/wordprocessingInk" xmlns:wne="http://schemas.microsoft.com/office/word/2006/wordml" xmlns:wps="http://schemas.microsoft.com/office/word/2010/wordprocessingShape" xmlns:wpsCustomData="http://www.wps.cn/officeDocument/2013/wpsCustomData" mc:Ignorable="w14 wp14">
   <w:abstractNum w:abstractNumId="0">
+    <w:nsid w:val="821F0810"/>
+    <w:multiLevelType w:val="singleLevel"/>
+    <w:tmpl w:val="821F0810"/>
+    <w:lvl w:ilvl="0" w:tentative="0">
+      <w:start w:val="1"/>
+      <w:numFmt w:val="decimal"/>
+      <w:lvlText w:val="%1)"/>
+      <w:lvlJc w:val="left"/>
+      <w:pPr>
+        <w:tabs>
+          <w:tab w:val="left" w:pos="425"/>
+        </w:tabs>
+        <w:ind w:left="425" w:leftChars="0" w:hanging="425" w:firstLineChars="0"/>
+      </w:pPr>
+      <w:rPr>
+        <w:rFonts w:hint="default"/>
+      </w:rPr>
+    </w:lvl>
+  </w:abstractNum>
+  <w:abstractNum w:abstractNumId="1">
+    <w:nsid w:val="D72B2BE1"/>
+    <w:multiLevelType w:val="singleLevel"/>
+    <w:tmpl w:val="D72B2BE1"/>
+    <w:lvl w:ilvl="0" w:tentative="0">
+      <w:start w:val="1"/>
+      <w:numFmt w:val="bullet"/>
+      <w:lvlText w:val=""/>
+      <w:lvlJc w:val="left"/>
+      <w:pPr>
+        <w:tabs>
+          <w:tab w:val="left" w:pos="420"/>
+        </w:tabs>
+        <w:ind w:left="420" w:leftChars="0" w:hanging="420" w:firstLineChars="0"/>
+      </w:pPr>
+      <w:rPr>
+        <w:rFonts w:hint="default" w:ascii="Wingdings" w:hAnsi="Wingdings"/>
+      </w:rPr>
+    </w:lvl>
+  </w:abstractNum>
+  <w:abstractNum w:abstractNumId="2">
+    <w:nsid w:val="EEBFE0D4"/>
+    <w:multiLevelType w:val="singleLevel"/>
+    <w:tmpl w:val="EEBFE0D4"/>
+    <w:lvl w:ilvl="0" w:tentative="0">
+      <w:start w:val="1"/>
+      <w:numFmt w:val="bullet"/>
+      <w:lvlText w:val=""/>
+      <w:lvlJc w:val="left"/>
+      <w:pPr>
+        <w:tabs>
+          <w:tab w:val="left" w:pos="420"/>
+        </w:tabs>
+        <w:ind w:left="420" w:leftChars="0" w:hanging="420" w:firstLineChars="0"/>
+      </w:pPr>
+      <w:rPr>
+        <w:rFonts w:hint="default" w:ascii="Wingdings" w:hAnsi="Wingdings"/>
+      </w:rPr>
+    </w:lvl>
+  </w:abstractNum>
+  <w:abstractNum w:abstractNumId="3">
+    <w:nsid w:val="06300867"/>
+    <w:multiLevelType w:val="singleLevel"/>
+    <w:tmpl w:val="06300867"/>
+    <w:lvl w:ilvl="0" w:tentative="0">
+      <w:start w:val="1"/>
+      <w:numFmt w:val="bullet"/>
+      <w:lvlText w:val=""/>
+      <w:lvlJc w:val="left"/>
+      <w:pPr>
+        <w:tabs>
+          <w:tab w:val="left" w:pos="420"/>
+        </w:tabs>
+        <w:ind w:left="420" w:leftChars="0" w:hanging="420" w:firstLineChars="0"/>
+      </w:pPr>
+      <w:rPr>
+        <w:rFonts w:hint="default" w:ascii="Wingdings" w:hAnsi="Wingdings"/>
+      </w:rPr>
+    </w:lvl>
+  </w:abstractNum>
+  <w:abstractNum w:abstractNumId="4">
     <w:nsid w:val="0FE907B8"/>
     <w:multiLevelType w:val="singleLevel"/>
     <w:tmpl w:val="0FE907B8"/>
@@ -5340,6 +8507,18 @@
   </w:abstractNum>
   <w:num w:numId="1">
     <w:abstractNumId w:val="0"/>
+  </w:num>
+  <w:num w:numId="2">
+    <w:abstractNumId w:val="3"/>
+  </w:num>
+  <w:num w:numId="3">
+    <w:abstractNumId w:val="2"/>
+  </w:num>
+  <w:num w:numId="4">
+    <w:abstractNumId w:val="1"/>
+  </w:num>
+  <w:num w:numId="5">
+    <w:abstractNumId w:val="4"/>
   </w:num>
 </w:numbering>
 </file>
@@ -5387,7 +8566,7 @@
     <w:lsdException w:uiPriority="99" w:name="footnote text"/>
     <w:lsdException w:uiPriority="99" w:name="annotation text"/>
     <w:lsdException w:uiPriority="99" w:name="header"/>
-    <w:lsdException w:uiPriority="99" w:semiHidden="0" w:name="footer"/>
+    <w:lsdException w:qFormat="1" w:uiPriority="99" w:semiHidden="0" w:name="footer"/>
     <w:lsdException w:uiPriority="99" w:name="index heading"/>
     <w:lsdException w:qFormat="1" w:uiPriority="35" w:name="caption"/>
     <w:lsdException w:uiPriority="99" w:name="table of figures"/>
@@ -5644,6 +8823,7 @@
     <w:basedOn w:val="1"/>
     <w:link w:val="13"/>
     <w:unhideWhenUsed/>
+    <w:qFormat/>
     <w:uiPriority w:val="99"/>
     <w:pPr>
       <w:tabs>
@@ -5748,6 +8928,7 @@
   <w:style w:type="character" w:customStyle="1" w:styleId="11">
     <w:name w:val="apple-converted-space"/>
     <w:basedOn w:val="2"/>
+    <w:qFormat/>
     <w:uiPriority w:val="0"/>
   </w:style>
   <w:style w:type="character" w:customStyle="1" w:styleId="12">

--- a/SQL_Query_Questions.docx
+++ b/SQL_Query_Questions.docx
@@ -59,6 +59,7 @@
     <w:p>
       <w:pPr>
         <w:numPr>
+          <w:ilvl w:val="0"/>
           <w:numId w:val="0"/>
         </w:numPr>
         <w:ind w:leftChars="0" w:firstLine="360" w:firstLineChars="100"/>
@@ -87,6 +88,7 @@
     <w:p>
       <w:pPr>
         <w:numPr>
+          <w:ilvl w:val="0"/>
           <w:numId w:val="0"/>
         </w:numPr>
         <w:ind w:leftChars="0"/>
@@ -126,6 +128,7 @@
     <w:p>
       <w:pPr>
         <w:numPr>
+          <w:ilvl w:val="0"/>
           <w:numId w:val="0"/>
         </w:numPr>
         <w:ind w:leftChars="0"/>
@@ -165,6 +168,7 @@
     <w:p>
       <w:pPr>
         <w:numPr>
+          <w:ilvl w:val="0"/>
           <w:numId w:val="0"/>
         </w:numPr>
         <w:ind w:leftChars="0"/>
@@ -204,6 +208,7 @@
     <w:p>
       <w:pPr>
         <w:numPr>
+          <w:ilvl w:val="0"/>
           <w:numId w:val="0"/>
         </w:numPr>
         <w:ind w:leftChars="0"/>
@@ -274,6 +279,7 @@
     <w:p>
       <w:pPr>
         <w:numPr>
+          <w:ilvl w:val="0"/>
           <w:numId w:val="0"/>
         </w:numPr>
         <w:spacing w:after="200" w:line="276" w:lineRule="auto"/>
@@ -305,6 +311,7 @@
     <w:p>
       <w:pPr>
         <w:numPr>
+          <w:ilvl w:val="0"/>
           <w:numId w:val="0"/>
         </w:numPr>
         <w:spacing w:after="200" w:line="276" w:lineRule="auto"/>
@@ -347,6 +354,7 @@
     <w:p>
       <w:pPr>
         <w:numPr>
+          <w:ilvl w:val="0"/>
           <w:numId w:val="0"/>
         </w:numPr>
         <w:spacing w:after="200" w:line="276" w:lineRule="auto"/>
@@ -389,6 +397,7 @@
     <w:p>
       <w:pPr>
         <w:numPr>
+          <w:ilvl w:val="0"/>
           <w:numId w:val="0"/>
         </w:numPr>
         <w:spacing w:after="200" w:line="276" w:lineRule="auto"/>
@@ -463,6 +472,7 @@
     <w:p>
       <w:pPr>
         <w:numPr>
+          <w:ilvl w:val="0"/>
           <w:numId w:val="0"/>
         </w:numPr>
         <w:spacing w:after="200" w:line="276" w:lineRule="auto"/>
@@ -494,6 +504,7 @@
     <w:p>
       <w:pPr>
         <w:numPr>
+          <w:ilvl w:val="0"/>
           <w:numId w:val="0"/>
         </w:numPr>
         <w:spacing w:after="200" w:line="276" w:lineRule="auto"/>
@@ -537,6 +548,7 @@
     <w:p>
       <w:pPr>
         <w:numPr>
+          <w:ilvl w:val="0"/>
           <w:numId w:val="0"/>
         </w:numPr>
         <w:spacing w:after="200" w:line="276" w:lineRule="auto"/>
@@ -580,6 +592,7 @@
     <w:p>
       <w:pPr>
         <w:numPr>
+          <w:ilvl w:val="0"/>
           <w:numId w:val="0"/>
         </w:numPr>
         <w:spacing w:after="200" w:line="276" w:lineRule="auto"/>
@@ -623,6 +636,7 @@
     <w:p>
       <w:pPr>
         <w:numPr>
+          <w:ilvl w:val="0"/>
           <w:numId w:val="0"/>
         </w:numPr>
         <w:spacing w:after="200" w:line="276" w:lineRule="auto"/>
@@ -666,6 +680,7 @@
     <w:p>
       <w:pPr>
         <w:numPr>
+          <w:ilvl w:val="0"/>
           <w:numId w:val="0"/>
         </w:numPr>
         <w:spacing w:after="200" w:line="276" w:lineRule="auto"/>
@@ -709,6 +724,7 @@
     <w:p>
       <w:pPr>
         <w:numPr>
+          <w:ilvl w:val="0"/>
           <w:numId w:val="0"/>
         </w:numPr>
         <w:spacing w:after="200" w:line="276" w:lineRule="auto"/>
@@ -784,6 +800,7 @@
     <w:p>
       <w:pPr>
         <w:numPr>
+          <w:ilvl w:val="0"/>
           <w:numId w:val="0"/>
         </w:numPr>
         <w:spacing w:after="200" w:line="276" w:lineRule="auto"/>
@@ -815,6 +832,7 @@
     <w:p>
       <w:pPr>
         <w:numPr>
+          <w:ilvl w:val="0"/>
           <w:numId w:val="0"/>
         </w:numPr>
         <w:spacing w:after="200" w:line="276" w:lineRule="auto"/>
@@ -840,26 +858,13 @@
           <w:szCs w:val="36"/>
           <w:lang w:val="en-US"/>
         </w:rPr>
-        <w:t xml:space="preserve">=&gt; </w:t>
-      </w:r>
-      <w:bookmarkStart w:id="0" w:name="_GoBack"/>
-      <w:bookmarkEnd w:id="0"/>
-      <w:r>
-        <w:rPr>
-          <w:rFonts w:hint="default" w:ascii="Times New Roman" w:hAnsi="Times New Roman"/>
-          <w:b w:val="0"/>
-          <w:bCs w:val="0"/>
-          <w:color w:val="auto"/>
-          <w:sz w:val="36"/>
-          <w:szCs w:val="36"/>
-          <w:lang w:val="en-US"/>
-        </w:rPr>
-        <w:t>(INNER) JOIN: Retrieves records that have matching values in both tables involved in the join. This is the widely used join for queries.</w:t>
-      </w:r>
-    </w:p>
-    <w:p>
-      <w:pPr>
-        <w:numPr>
+        <w:t>=&gt; (INNER) JOIN: Inner Join is also called Eqvi Join, where it  retrieves records that have matching values in both tables involved in the join. This is the widely used join for queries.</w:t>
+      </w:r>
+    </w:p>
+    <w:p>
+      <w:pPr>
+        <w:numPr>
+          <w:ilvl w:val="0"/>
           <w:numId w:val="0"/>
         </w:numPr>
         <w:spacing w:after="200" w:line="276" w:lineRule="auto"/>
@@ -891,6 +896,7 @@
     <w:p>
       <w:pPr>
         <w:numPr>
+          <w:ilvl w:val="0"/>
           <w:numId w:val="0"/>
         </w:numPr>
         <w:spacing w:after="200" w:line="276" w:lineRule="auto"/>
@@ -934,6 +940,7 @@
     <w:p>
       <w:pPr>
         <w:numPr>
+          <w:ilvl w:val="0"/>
           <w:numId w:val="0"/>
         </w:numPr>
         <w:spacing w:after="200" w:line="276" w:lineRule="auto"/>
@@ -977,6 +984,7 @@
     <w:p>
       <w:pPr>
         <w:numPr>
+          <w:ilvl w:val="0"/>
           <w:numId w:val="0"/>
         </w:numPr>
         <w:spacing w:after="200" w:line="276" w:lineRule="auto"/>
@@ -1020,6 +1028,7 @@
     <w:p>
       <w:pPr>
         <w:numPr>
+          <w:ilvl w:val="0"/>
           <w:numId w:val="0"/>
         </w:numPr>
         <w:spacing w:after="200" w:line="276" w:lineRule="auto"/>
@@ -1063,6 +1072,7 @@
     <w:p>
       <w:pPr>
         <w:numPr>
+          <w:ilvl w:val="0"/>
           <w:numId w:val="0"/>
         </w:numPr>
         <w:spacing w:after="200" w:line="276" w:lineRule="auto"/>
@@ -1106,6 +1116,7 @@
     <w:p>
       <w:pPr>
         <w:numPr>
+          <w:ilvl w:val="0"/>
           <w:numId w:val="0"/>
         </w:numPr>
         <w:spacing w:after="200" w:line="276" w:lineRule="auto"/>
@@ -1131,12 +1142,13 @@
           <w:szCs w:val="36"/>
           <w:lang w:val="en-US"/>
         </w:rPr>
-        <w:t>=&gt; LEFT (OUTER) JOIN: Retrieves all the records/rows from the left and the matched records/rows from the right table.</w:t>
-      </w:r>
-    </w:p>
-    <w:p>
-      <w:pPr>
-        <w:numPr>
+        <w:t>=&gt; LEFT (OUTER) JOIN: Retrieves all the records/rows from the left hand side table and only the matched records/rows from the right hand side table.</w:t>
+      </w:r>
+    </w:p>
+    <w:p>
+      <w:pPr>
+        <w:numPr>
+          <w:ilvl w:val="0"/>
           <w:numId w:val="0"/>
         </w:numPr>
         <w:spacing w:after="200" w:line="276" w:lineRule="auto"/>
@@ -1168,6 +1180,7 @@
     <w:p>
       <w:pPr>
         <w:numPr>
+          <w:ilvl w:val="0"/>
           <w:numId w:val="0"/>
         </w:numPr>
         <w:spacing w:after="200" w:line="276" w:lineRule="auto"/>
@@ -1211,6 +1224,7 @@
     <w:p>
       <w:pPr>
         <w:numPr>
+          <w:ilvl w:val="0"/>
           <w:numId w:val="0"/>
         </w:numPr>
         <w:spacing w:after="200" w:line="276" w:lineRule="auto"/>
@@ -1254,6 +1268,7 @@
     <w:p>
       <w:pPr>
         <w:numPr>
+          <w:ilvl w:val="0"/>
           <w:numId w:val="0"/>
         </w:numPr>
         <w:spacing w:after="200" w:line="276" w:lineRule="auto"/>
@@ -1297,6 +1312,7 @@
     <w:p>
       <w:pPr>
         <w:numPr>
+          <w:ilvl w:val="0"/>
           <w:numId w:val="0"/>
         </w:numPr>
         <w:spacing w:after="200" w:line="276" w:lineRule="auto"/>
@@ -1322,12 +1338,13 @@
           <w:szCs w:val="36"/>
           <w:lang w:val="en-US"/>
         </w:rPr>
-        <w:t>=&gt; RIGHT (OUTER) JOIN: Retrieves all the records/rows from the right and the matched records/rows from the left table.</w:t>
-      </w:r>
-    </w:p>
-    <w:p>
-      <w:pPr>
-        <w:numPr>
+        <w:t>=&gt; RIGHT (OUTER) JOIN: Retrieves all the records/rows from the right hand side table and only the matched records/rows from the left hand side table.</w:t>
+      </w:r>
+    </w:p>
+    <w:p>
+      <w:pPr>
+        <w:numPr>
+          <w:ilvl w:val="0"/>
           <w:numId w:val="0"/>
         </w:numPr>
         <w:spacing w:after="200" w:line="276" w:lineRule="auto"/>
@@ -1359,6 +1376,7 @@
     <w:p>
       <w:pPr>
         <w:numPr>
+          <w:ilvl w:val="0"/>
           <w:numId w:val="0"/>
         </w:numPr>
         <w:spacing w:after="200" w:line="276" w:lineRule="auto"/>
@@ -1402,6 +1420,7 @@
     <w:p>
       <w:pPr>
         <w:numPr>
+          <w:ilvl w:val="0"/>
           <w:numId w:val="0"/>
         </w:numPr>
         <w:spacing w:after="200" w:line="276" w:lineRule="auto"/>
@@ -1445,6 +1464,7 @@
     <w:p>
       <w:pPr>
         <w:numPr>
+          <w:ilvl w:val="0"/>
           <w:numId w:val="0"/>
         </w:numPr>
         <w:spacing w:after="200" w:line="276" w:lineRule="auto"/>
@@ -1488,6 +1508,7 @@
     <w:p>
       <w:pPr>
         <w:numPr>
+          <w:ilvl w:val="0"/>
           <w:numId w:val="0"/>
         </w:numPr>
         <w:spacing w:after="200" w:line="276" w:lineRule="auto"/>
@@ -1513,12 +1534,27 @@
           <w:szCs w:val="36"/>
           <w:lang w:val="en-US"/>
         </w:rPr>
-        <w:t>=&gt; FULL (OUTER) JOIN: Retrieves all the records where there is a match in either the left or right table.</w:t>
-      </w:r>
-    </w:p>
-    <w:p>
-      <w:pPr>
-        <w:numPr>
+        <w:t>=&gt; FULL (OUTER) JOIN: Retrieves all the records where there is a match in both the tables, plus additional rows on both left hand side table and right hand side table</w:t>
+      </w:r>
+      <w:bookmarkStart w:id="0" w:name="_GoBack"/>
+      <w:bookmarkEnd w:id="0"/>
+      <w:r>
+        <w:rPr>
+          <w:rFonts w:hint="default" w:ascii="Times New Roman" w:hAnsi="Times New Roman"/>
+          <w:b w:val="0"/>
+          <w:bCs w:val="0"/>
+          <w:color w:val="auto"/>
+          <w:sz w:val="36"/>
+          <w:szCs w:val="36"/>
+          <w:lang w:val="en-US"/>
+        </w:rPr>
+        <w:t>.</w:t>
+      </w:r>
+    </w:p>
+    <w:p>
+      <w:pPr>
+        <w:numPr>
+          <w:ilvl w:val="0"/>
           <w:numId w:val="0"/>
         </w:numPr>
         <w:spacing w:after="200" w:line="276" w:lineRule="auto"/>
@@ -1550,6 +1586,7 @@
     <w:p>
       <w:pPr>
         <w:numPr>
+          <w:ilvl w:val="0"/>
           <w:numId w:val="0"/>
         </w:numPr>
         <w:spacing w:after="200" w:line="276" w:lineRule="auto"/>
@@ -1593,6 +1630,7 @@
     <w:p>
       <w:pPr>
         <w:numPr>
+          <w:ilvl w:val="0"/>
           <w:numId w:val="0"/>
         </w:numPr>
         <w:spacing w:after="200" w:line="276" w:lineRule="auto"/>
@@ -1636,6 +1674,7 @@
     <w:p>
       <w:pPr>
         <w:numPr>
+          <w:ilvl w:val="0"/>
           <w:numId w:val="0"/>
         </w:numPr>
         <w:spacing w:after="200" w:line="276" w:lineRule="auto"/>
@@ -1731,6 +1770,7 @@
     <w:p>
       <w:pPr>
         <w:numPr>
+          <w:ilvl w:val="0"/>
           <w:numId w:val="0"/>
         </w:numPr>
         <w:spacing w:after="200" w:line="276" w:lineRule="auto"/>
@@ -1774,6 +1814,7 @@
     <w:p>
       <w:pPr>
         <w:numPr>
+          <w:ilvl w:val="0"/>
           <w:numId w:val="0"/>
         </w:numPr>
         <w:spacing w:after="200" w:line="276" w:lineRule="auto"/>
@@ -1817,6 +1858,7 @@
     <w:p>
       <w:pPr>
         <w:numPr>
+          <w:ilvl w:val="0"/>
           <w:numId w:val="0"/>
         </w:numPr>
         <w:spacing w:after="200" w:line="276" w:lineRule="auto"/>
@@ -1860,6 +1902,7 @@
     <w:p>
       <w:pPr>
         <w:numPr>
+          <w:ilvl w:val="0"/>
           <w:numId w:val="0"/>
         </w:numPr>
         <w:spacing w:after="200" w:line="276" w:lineRule="auto"/>
@@ -1891,6 +1934,7 @@
     <w:p>
       <w:pPr>
         <w:numPr>
+          <w:ilvl w:val="0"/>
           <w:numId w:val="0"/>
         </w:numPr>
         <w:spacing w:after="200" w:line="276" w:lineRule="auto"/>
@@ -1954,6 +1998,7 @@
     <w:p>
       <w:pPr>
         <w:numPr>
+          <w:ilvl w:val="0"/>
           <w:numId w:val="0"/>
         </w:numPr>
         <w:spacing w:after="200" w:line="276" w:lineRule="auto"/>
@@ -1997,6 +2042,7 @@
     <w:p>
       <w:pPr>
         <w:numPr>
+          <w:ilvl w:val="0"/>
           <w:numId w:val="0"/>
         </w:numPr>
         <w:spacing w:after="200" w:line="276" w:lineRule="auto"/>
@@ -2040,6 +2086,7 @@
     <w:p>
       <w:pPr>
         <w:numPr>
+          <w:ilvl w:val="0"/>
           <w:numId w:val="0"/>
         </w:numPr>
         <w:spacing w:after="200" w:line="276" w:lineRule="auto"/>
@@ -2083,6 +2130,7 @@
     <w:p>
       <w:pPr>
         <w:numPr>
+          <w:ilvl w:val="0"/>
           <w:numId w:val="0"/>
         </w:numPr>
         <w:spacing w:after="200" w:line="276" w:lineRule="auto"/>
@@ -2146,6 +2194,7 @@
     <w:p>
       <w:pPr>
         <w:numPr>
+          <w:ilvl w:val="0"/>
           <w:numId w:val="0"/>
         </w:numPr>
         <w:spacing w:after="200" w:line="276" w:lineRule="auto"/>
@@ -2241,6 +2290,7 @@
     <w:p>
       <w:pPr>
         <w:numPr>
+          <w:ilvl w:val="0"/>
           <w:numId w:val="0"/>
         </w:numPr>
         <w:spacing w:after="200" w:line="276" w:lineRule="auto"/>
@@ -2316,6 +2366,7 @@
     <w:p>
       <w:pPr>
         <w:numPr>
+          <w:ilvl w:val="0"/>
           <w:numId w:val="0"/>
         </w:numPr>
         <w:spacing w:after="200" w:line="276" w:lineRule="auto"/>
@@ -2435,6 +2486,7 @@
     <w:p>
       <w:pPr>
         <w:numPr>
+          <w:ilvl w:val="0"/>
           <w:numId w:val="0"/>
         </w:numPr>
         <w:spacing w:after="200" w:line="276" w:lineRule="auto"/>
@@ -2498,6 +2550,7 @@
     <w:p>
       <w:pPr>
         <w:numPr>
+          <w:ilvl w:val="0"/>
           <w:numId w:val="0"/>
         </w:numPr>
         <w:spacing w:after="200" w:line="276" w:lineRule="auto"/>
@@ -2561,6 +2614,7 @@
     <w:p>
       <w:pPr>
         <w:numPr>
+          <w:ilvl w:val="0"/>
           <w:numId w:val="0"/>
         </w:numPr>
         <w:spacing w:after="200" w:line="276" w:lineRule="auto"/>
@@ -2592,6 +2646,7 @@
     <w:p>
       <w:pPr>
         <w:numPr>
+          <w:ilvl w:val="0"/>
           <w:numId w:val="0"/>
         </w:numPr>
         <w:spacing w:after="200" w:line="276" w:lineRule="auto"/>
@@ -2643,6 +2698,7 @@
     <w:p>
       <w:pPr>
         <w:numPr>
+          <w:ilvl w:val="0"/>
           <w:numId w:val="0"/>
         </w:numPr>
         <w:spacing w:after="200" w:line="276" w:lineRule="auto"/>
@@ -2718,6 +2774,7 @@
     <w:p>
       <w:pPr>
         <w:numPr>
+          <w:ilvl w:val="0"/>
           <w:numId w:val="0"/>
         </w:numPr>
         <w:spacing w:after="200" w:line="276" w:lineRule="auto"/>
@@ -2749,6 +2806,7 @@
     <w:p>
       <w:pPr>
         <w:numPr>
+          <w:ilvl w:val="0"/>
           <w:numId w:val="0"/>
         </w:numPr>
         <w:spacing w:after="200" w:line="276" w:lineRule="auto"/>
@@ -2792,6 +2850,7 @@
     <w:p>
       <w:pPr>
         <w:numPr>
+          <w:ilvl w:val="0"/>
           <w:numId w:val="0"/>
         </w:numPr>
         <w:spacing w:after="200" w:line="276" w:lineRule="auto"/>
@@ -2867,6 +2926,7 @@
     <w:p>
       <w:pPr>
         <w:numPr>
+          <w:ilvl w:val="0"/>
           <w:numId w:val="0"/>
         </w:numPr>
         <w:spacing w:after="200" w:line="276" w:lineRule="auto"/>
@@ -2898,6 +2958,7 @@
     <w:p>
       <w:pPr>
         <w:numPr>
+          <w:ilvl w:val="0"/>
           <w:numId w:val="0"/>
         </w:numPr>
         <w:ind w:leftChars="0"/>
@@ -3103,7 +3164,6 @@
             <w:insideH w:val="none" w:color="auto" w:sz="0" w:space="0"/>
             <w:insideV w:val="none" w:color="auto" w:sz="0" w:space="0"/>
           </w:tblBorders>
-          <w:shd w:val="clear" w:color="auto" w:fill="FFFFFF"/>
           <w:tblCellMar>
             <w:top w:w="15" w:type="dxa"/>
             <w:left w:w="15" w:type="dxa"/>
@@ -3561,6 +3621,438 @@
             <w:insideH w:val="none" w:color="auto" w:sz="0" w:space="0"/>
             <w:insideV w:val="none" w:color="auto" w:sz="0" w:space="0"/>
           </w:tblBorders>
+          <w:tblCellMar>
+            <w:top w:w="15" w:type="dxa"/>
+            <w:left w:w="15" w:type="dxa"/>
+            <w:bottom w:w="15" w:type="dxa"/>
+            <w:right w:w="15" w:type="dxa"/>
+          </w:tblCellMar>
+        </w:tblPrEx>
+        <w:tc>
+          <w:tcPr>
+            <w:tcW w:w="0" w:type="auto"/>
+            <w:shd w:val="clear" w:color="auto" w:fill="auto"/>
+            <w:tcMar>
+              <w:top w:w="110" w:type="dxa"/>
+              <w:left w:w="70" w:type="dxa"/>
+              <w:bottom w:w="110" w:type="dxa"/>
+              <w:right w:w="70" w:type="dxa"/>
+            </w:tcMar>
+            <w:vAlign w:val="center"/>
+          </w:tcPr>
+          <w:p>
+            <w:pPr>
+              <w:spacing w:before="100" w:after="100" w:line="240" w:lineRule="auto"/>
+              <w:rPr>
+                <w:rFonts w:ascii="Helvetica" w:hAnsi="Helvetica" w:eastAsia="Times New Roman" w:cs="Times New Roman"/>
+                <w:color w:val="auto"/>
+                <w:sz w:val="16"/>
+                <w:szCs w:val="16"/>
+              </w:rPr>
+            </w:pPr>
+            <w:r>
+              <w:rPr>
+                <w:rFonts w:ascii="Helvetica" w:hAnsi="Helvetica" w:eastAsia="Times New Roman" w:cs="Times New Roman"/>
+                <w:color w:val="auto"/>
+                <w:sz w:val="16"/>
+                <w:szCs w:val="16"/>
+              </w:rPr>
+              <w:t>2</w:t>
+            </w:r>
+          </w:p>
+        </w:tc>
+        <w:tc>
+          <w:tcPr>
+            <w:tcW w:w="0" w:type="auto"/>
+            <w:shd w:val="clear" w:color="auto" w:fill="auto"/>
+            <w:tcMar>
+              <w:top w:w="110" w:type="dxa"/>
+              <w:left w:w="70" w:type="dxa"/>
+              <w:bottom w:w="110" w:type="dxa"/>
+              <w:right w:w="70" w:type="dxa"/>
+            </w:tcMar>
+            <w:vAlign w:val="center"/>
+          </w:tcPr>
+          <w:p>
+            <w:pPr>
+              <w:spacing w:before="100" w:after="100" w:line="240" w:lineRule="auto"/>
+              <w:rPr>
+                <w:rFonts w:ascii="Helvetica" w:hAnsi="Helvetica" w:eastAsia="Times New Roman" w:cs="Times New Roman"/>
+                <w:color w:val="auto"/>
+                <w:sz w:val="16"/>
+                <w:szCs w:val="16"/>
+              </w:rPr>
+            </w:pPr>
+            <w:r>
+              <w:rPr>
+                <w:rFonts w:ascii="Helvetica" w:hAnsi="Helvetica" w:eastAsia="Times New Roman" w:cs="Times New Roman"/>
+                <w:color w:val="auto"/>
+                <w:sz w:val="16"/>
+                <w:szCs w:val="16"/>
+              </w:rPr>
+              <w:t xml:space="preserve">Mukundha </w:t>
+            </w:r>
+          </w:p>
+        </w:tc>
+        <w:tc>
+          <w:tcPr>
+            <w:tcW w:w="0" w:type="auto"/>
+            <w:shd w:val="clear" w:color="auto" w:fill="auto"/>
+            <w:tcMar>
+              <w:top w:w="110" w:type="dxa"/>
+              <w:left w:w="70" w:type="dxa"/>
+              <w:bottom w:w="110" w:type="dxa"/>
+              <w:right w:w="70" w:type="dxa"/>
+            </w:tcMar>
+            <w:vAlign w:val="center"/>
+          </w:tcPr>
+          <w:p>
+            <w:pPr>
+              <w:spacing w:before="100" w:after="100" w:line="240" w:lineRule="auto"/>
+              <w:rPr>
+                <w:rFonts w:ascii="Helvetica" w:hAnsi="Helvetica" w:eastAsia="Times New Roman" w:cs="Times New Roman"/>
+                <w:color w:val="auto"/>
+                <w:sz w:val="16"/>
+                <w:szCs w:val="16"/>
+              </w:rPr>
+            </w:pPr>
+            <w:r>
+              <w:rPr>
+                <w:rFonts w:ascii="Helvetica" w:hAnsi="Helvetica" w:eastAsia="Times New Roman" w:cs="Times New Roman"/>
+                <w:color w:val="auto"/>
+                <w:sz w:val="16"/>
+                <w:szCs w:val="16"/>
+              </w:rPr>
+              <w:t>Muraari</w:t>
+            </w:r>
+          </w:p>
+        </w:tc>
+        <w:tc>
+          <w:tcPr>
+            <w:tcW w:w="0" w:type="auto"/>
+            <w:shd w:val="clear" w:color="auto" w:fill="auto"/>
+            <w:tcMar>
+              <w:top w:w="110" w:type="dxa"/>
+              <w:left w:w="70" w:type="dxa"/>
+              <w:bottom w:w="110" w:type="dxa"/>
+              <w:right w:w="70" w:type="dxa"/>
+            </w:tcMar>
+            <w:vAlign w:val="center"/>
+          </w:tcPr>
+          <w:p>
+            <w:pPr>
+              <w:spacing w:before="100" w:after="100" w:line="240" w:lineRule="auto"/>
+              <w:rPr>
+                <w:rFonts w:ascii="Helvetica" w:hAnsi="Helvetica" w:eastAsia="Times New Roman" w:cs="Times New Roman"/>
+                <w:color w:val="auto"/>
+                <w:sz w:val="16"/>
+                <w:szCs w:val="16"/>
+              </w:rPr>
+            </w:pPr>
+            <w:r>
+              <w:rPr>
+                <w:rFonts w:ascii="Helvetica" w:hAnsi="Helvetica" w:eastAsia="Times New Roman" w:cs="Times New Roman"/>
+                <w:color w:val="auto"/>
+                <w:sz w:val="16"/>
+                <w:szCs w:val="16"/>
+              </w:rPr>
+              <w:t>800000</w:t>
+            </w:r>
+          </w:p>
+        </w:tc>
+        <w:tc>
+          <w:tcPr>
+            <w:tcW w:w="0" w:type="auto"/>
+            <w:shd w:val="clear" w:color="auto" w:fill="auto"/>
+            <w:tcMar>
+              <w:top w:w="110" w:type="dxa"/>
+              <w:left w:w="70" w:type="dxa"/>
+              <w:bottom w:w="110" w:type="dxa"/>
+              <w:right w:w="70" w:type="dxa"/>
+            </w:tcMar>
+            <w:vAlign w:val="center"/>
+          </w:tcPr>
+          <w:p>
+            <w:pPr>
+              <w:spacing w:before="100" w:after="100" w:line="240" w:lineRule="auto"/>
+              <w:rPr>
+                <w:rFonts w:ascii="Helvetica" w:hAnsi="Helvetica" w:eastAsia="Times New Roman" w:cs="Times New Roman"/>
+                <w:color w:val="auto"/>
+                <w:sz w:val="16"/>
+                <w:szCs w:val="16"/>
+              </w:rPr>
+            </w:pPr>
+            <w:r>
+              <w:rPr>
+                <w:rFonts w:ascii="Helvetica" w:hAnsi="Helvetica" w:eastAsia="Times New Roman" w:cs="Times New Roman"/>
+                <w:color w:val="auto"/>
+                <w:sz w:val="16"/>
+                <w:szCs w:val="16"/>
+              </w:rPr>
+              <w:t>01-JAN-16 12.00.00 AM</w:t>
+            </w:r>
+          </w:p>
+        </w:tc>
+        <w:tc>
+          <w:tcPr>
+            <w:tcW w:w="0" w:type="auto"/>
+            <w:shd w:val="clear" w:color="auto" w:fill="auto"/>
+            <w:tcMar>
+              <w:top w:w="110" w:type="dxa"/>
+              <w:left w:w="70" w:type="dxa"/>
+              <w:bottom w:w="110" w:type="dxa"/>
+              <w:right w:w="70" w:type="dxa"/>
+            </w:tcMar>
+            <w:vAlign w:val="center"/>
+          </w:tcPr>
+          <w:p>
+            <w:pPr>
+              <w:spacing w:before="100" w:after="100" w:line="240" w:lineRule="auto"/>
+              <w:rPr>
+                <w:rFonts w:ascii="Helvetica" w:hAnsi="Helvetica" w:eastAsia="Times New Roman" w:cs="Times New Roman"/>
+                <w:color w:val="auto"/>
+                <w:sz w:val="16"/>
+                <w:szCs w:val="16"/>
+              </w:rPr>
+            </w:pPr>
+            <w:r>
+              <w:rPr>
+                <w:rFonts w:ascii="Helvetica" w:hAnsi="Helvetica" w:eastAsia="Times New Roman" w:cs="Times New Roman"/>
+                <w:color w:val="auto"/>
+                <w:sz w:val="16"/>
+                <w:szCs w:val="16"/>
+              </w:rPr>
+              <w:t>Insurance</w:t>
+            </w:r>
+          </w:p>
+        </w:tc>
+      </w:tr>
+      <w:tr>
+        <w:tblPrEx>
+          <w:tblBorders>
+            <w:top w:val="single" w:color="AAAAAA" w:sz="8" w:space="0"/>
+            <w:left w:val="single" w:color="AAAAAA" w:sz="4" w:space="0"/>
+            <w:bottom w:val="single" w:color="AAAAAA" w:sz="8" w:space="0"/>
+            <w:right w:val="single" w:color="AAAAAA" w:sz="4" w:space="0"/>
+            <w:insideH w:val="none" w:color="auto" w:sz="0" w:space="0"/>
+            <w:insideV w:val="none" w:color="auto" w:sz="0" w:space="0"/>
+          </w:tblBorders>
+          <w:tblCellMar>
+            <w:top w:w="15" w:type="dxa"/>
+            <w:left w:w="15" w:type="dxa"/>
+            <w:bottom w:w="15" w:type="dxa"/>
+            <w:right w:w="15" w:type="dxa"/>
+          </w:tblCellMar>
+        </w:tblPrEx>
+        <w:tc>
+          <w:tcPr>
+            <w:tcW w:w="0" w:type="auto"/>
+            <w:shd w:val="clear" w:color="auto" w:fill="auto"/>
+            <w:tcMar>
+              <w:top w:w="110" w:type="dxa"/>
+              <w:left w:w="70" w:type="dxa"/>
+              <w:bottom w:w="110" w:type="dxa"/>
+              <w:right w:w="70" w:type="dxa"/>
+            </w:tcMar>
+            <w:vAlign w:val="center"/>
+          </w:tcPr>
+          <w:p>
+            <w:pPr>
+              <w:spacing w:before="100" w:after="100" w:line="240" w:lineRule="auto"/>
+              <w:rPr>
+                <w:rFonts w:ascii="Helvetica" w:hAnsi="Helvetica" w:eastAsia="Times New Roman" w:cs="Times New Roman"/>
+                <w:color w:val="auto"/>
+                <w:sz w:val="16"/>
+                <w:szCs w:val="16"/>
+              </w:rPr>
+            </w:pPr>
+            <w:r>
+              <w:rPr>
+                <w:rFonts w:ascii="Helvetica" w:hAnsi="Helvetica" w:eastAsia="Times New Roman" w:cs="Times New Roman"/>
+                <w:color w:val="auto"/>
+                <w:sz w:val="16"/>
+                <w:szCs w:val="16"/>
+              </w:rPr>
+              <w:t>3</w:t>
+            </w:r>
+          </w:p>
+        </w:tc>
+        <w:tc>
+          <w:tcPr>
+            <w:tcW w:w="0" w:type="auto"/>
+            <w:shd w:val="clear" w:color="auto" w:fill="auto"/>
+            <w:tcMar>
+              <w:top w:w="110" w:type="dxa"/>
+              <w:left w:w="70" w:type="dxa"/>
+              <w:bottom w:w="110" w:type="dxa"/>
+              <w:right w:w="70" w:type="dxa"/>
+            </w:tcMar>
+            <w:vAlign w:val="center"/>
+          </w:tcPr>
+          <w:p>
+            <w:pPr>
+              <w:spacing w:before="100" w:after="100" w:line="240" w:lineRule="auto"/>
+              <w:rPr>
+                <w:rFonts w:ascii="Helvetica" w:hAnsi="Helvetica" w:eastAsia="Times New Roman" w:cs="Times New Roman"/>
+                <w:color w:val="auto"/>
+                <w:sz w:val="16"/>
+                <w:szCs w:val="16"/>
+              </w:rPr>
+            </w:pPr>
+            <w:r>
+              <w:rPr>
+                <w:rFonts w:ascii="Helvetica" w:hAnsi="Helvetica" w:eastAsia="Times New Roman" w:cs="Times New Roman"/>
+                <w:color w:val="auto"/>
+                <w:sz w:val="16"/>
+                <w:szCs w:val="16"/>
+              </w:rPr>
+              <w:t>Naveen</w:t>
+            </w:r>
+          </w:p>
+        </w:tc>
+        <w:tc>
+          <w:tcPr>
+            <w:tcW w:w="0" w:type="auto"/>
+            <w:shd w:val="clear" w:color="auto" w:fill="auto"/>
+            <w:tcMar>
+              <w:top w:w="110" w:type="dxa"/>
+              <w:left w:w="70" w:type="dxa"/>
+              <w:bottom w:w="110" w:type="dxa"/>
+              <w:right w:w="70" w:type="dxa"/>
+            </w:tcMar>
+            <w:vAlign w:val="center"/>
+          </w:tcPr>
+          <w:p>
+            <w:pPr>
+              <w:spacing w:before="100" w:after="100" w:line="240" w:lineRule="auto"/>
+              <w:rPr>
+                <w:rFonts w:ascii="Helvetica" w:hAnsi="Helvetica" w:eastAsia="Times New Roman" w:cs="Times New Roman"/>
+                <w:color w:val="auto"/>
+                <w:sz w:val="16"/>
+                <w:szCs w:val="16"/>
+              </w:rPr>
+            </w:pPr>
+            <w:r>
+              <w:rPr>
+                <w:rFonts w:ascii="Helvetica" w:hAnsi="Helvetica" w:eastAsia="Times New Roman" w:cs="Times New Roman"/>
+                <w:color w:val="auto"/>
+                <w:sz w:val="16"/>
+                <w:szCs w:val="16"/>
+              </w:rPr>
+              <w:t>Kumar</w:t>
+            </w:r>
+          </w:p>
+        </w:tc>
+        <w:tc>
+          <w:tcPr>
+            <w:tcW w:w="0" w:type="auto"/>
+            <w:shd w:val="clear" w:color="auto" w:fill="auto"/>
+            <w:tcMar>
+              <w:top w:w="110" w:type="dxa"/>
+              <w:left w:w="70" w:type="dxa"/>
+              <w:bottom w:w="110" w:type="dxa"/>
+              <w:right w:w="70" w:type="dxa"/>
+            </w:tcMar>
+            <w:vAlign w:val="center"/>
+          </w:tcPr>
+          <w:p>
+            <w:pPr>
+              <w:spacing w:before="100" w:after="100" w:line="240" w:lineRule="auto"/>
+              <w:rPr>
+                <w:rFonts w:ascii="Helvetica" w:hAnsi="Helvetica" w:eastAsia="Times New Roman" w:cs="Times New Roman"/>
+                <w:color w:val="auto"/>
+                <w:sz w:val="16"/>
+                <w:szCs w:val="16"/>
+              </w:rPr>
+            </w:pPr>
+            <w:r>
+              <w:rPr>
+                <w:rFonts w:ascii="Helvetica" w:hAnsi="Helvetica" w:eastAsia="Times New Roman" w:cs="Times New Roman"/>
+                <w:color w:val="auto"/>
+                <w:sz w:val="16"/>
+                <w:szCs w:val="16"/>
+              </w:rPr>
+              <w:t>700000</w:t>
+            </w:r>
+          </w:p>
+        </w:tc>
+        <w:tc>
+          <w:tcPr>
+            <w:tcW w:w="0" w:type="auto"/>
+            <w:shd w:val="clear" w:color="auto" w:fill="auto"/>
+            <w:tcMar>
+              <w:top w:w="110" w:type="dxa"/>
+              <w:left w:w="70" w:type="dxa"/>
+              <w:bottom w:w="110" w:type="dxa"/>
+              <w:right w:w="70" w:type="dxa"/>
+            </w:tcMar>
+            <w:vAlign w:val="center"/>
+          </w:tcPr>
+          <w:p>
+            <w:pPr>
+              <w:spacing w:before="100" w:after="100" w:line="240" w:lineRule="auto"/>
+              <w:rPr>
+                <w:rFonts w:ascii="Helvetica" w:hAnsi="Helvetica" w:eastAsia="Times New Roman" w:cs="Times New Roman"/>
+                <w:color w:val="auto"/>
+                <w:sz w:val="16"/>
+                <w:szCs w:val="16"/>
+              </w:rPr>
+            </w:pPr>
+            <w:r>
+              <w:rPr>
+                <w:rFonts w:ascii="Helvetica" w:hAnsi="Helvetica" w:eastAsia="Times New Roman" w:cs="Times New Roman"/>
+                <w:color w:val="auto"/>
+                <w:sz w:val="16"/>
+                <w:szCs w:val="16"/>
+              </w:rPr>
+              <w:t>01-FEB-16 12.00.00 AM</w:t>
+            </w:r>
+          </w:p>
+        </w:tc>
+        <w:tc>
+          <w:tcPr>
+            <w:tcW w:w="0" w:type="auto"/>
+            <w:shd w:val="clear" w:color="auto" w:fill="auto"/>
+            <w:tcMar>
+              <w:top w:w="110" w:type="dxa"/>
+              <w:left w:w="70" w:type="dxa"/>
+              <w:bottom w:w="110" w:type="dxa"/>
+              <w:right w:w="70" w:type="dxa"/>
+            </w:tcMar>
+            <w:vAlign w:val="center"/>
+          </w:tcPr>
+          <w:p>
+            <w:pPr>
+              <w:spacing w:before="100" w:after="100" w:line="240" w:lineRule="auto"/>
+              <w:rPr>
+                <w:rFonts w:ascii="Helvetica" w:hAnsi="Helvetica" w:eastAsia="Times New Roman" w:cs="Times New Roman"/>
+                <w:color w:val="auto"/>
+                <w:sz w:val="16"/>
+                <w:szCs w:val="16"/>
+              </w:rPr>
+            </w:pPr>
+            <w:r>
+              <w:rPr>
+                <w:rFonts w:ascii="Helvetica" w:hAnsi="Helvetica" w:eastAsia="Times New Roman" w:cs="Times New Roman"/>
+                <w:color w:val="auto"/>
+                <w:sz w:val="16"/>
+                <w:szCs w:val="16"/>
+              </w:rPr>
+              <w:t>Banking</w:t>
+            </w:r>
+          </w:p>
+        </w:tc>
+      </w:tr>
+      <w:tr>
+        <w:tblPrEx>
+          <w:tblBorders>
+            <w:top w:val="single" w:color="AAAAAA" w:sz="8" w:space="0"/>
+            <w:left w:val="single" w:color="AAAAAA" w:sz="4" w:space="0"/>
+            <w:bottom w:val="single" w:color="AAAAAA" w:sz="8" w:space="0"/>
+            <w:right w:val="single" w:color="AAAAAA" w:sz="4" w:space="0"/>
+            <w:insideH w:val="none" w:color="auto" w:sz="0" w:space="0"/>
+            <w:insideV w:val="none" w:color="auto" w:sz="0" w:space="0"/>
+          </w:tblBorders>
           <w:shd w:val="clear" w:color="auto" w:fill="FFFFFF"/>
           <w:tblCellMar>
             <w:top w:w="15" w:type="dxa"/>
@@ -3598,7 +4090,7 @@
                 <w:sz w:val="16"/>
                 <w:szCs w:val="16"/>
               </w:rPr>
-              <w:t>2</w:t>
+              <w:t>4</w:t>
             </w:r>
           </w:p>
         </w:tc>
@@ -3624,6 +4116,54 @@
                 <w:szCs w:val="16"/>
               </w:rPr>
             </w:pPr>
+          </w:p>
+        </w:tc>
+        <w:tc>
+          <w:tcPr>
+            <w:tcW w:w="0" w:type="auto"/>
+            <w:shd w:val="clear" w:color="auto" w:fill="auto"/>
+            <w:tcMar>
+              <w:top w:w="110" w:type="dxa"/>
+              <w:left w:w="70" w:type="dxa"/>
+              <w:bottom w:w="110" w:type="dxa"/>
+              <w:right w:w="70" w:type="dxa"/>
+            </w:tcMar>
+            <w:vAlign w:val="center"/>
+          </w:tcPr>
+          <w:p>
+            <w:pPr>
+              <w:spacing w:before="100" w:after="100" w:line="240" w:lineRule="auto"/>
+              <w:rPr>
+                <w:rFonts w:ascii="Helvetica" w:hAnsi="Helvetica" w:eastAsia="Times New Roman" w:cs="Times New Roman"/>
+                <w:color w:val="auto"/>
+                <w:sz w:val="16"/>
+                <w:szCs w:val="16"/>
+              </w:rPr>
+            </w:pPr>
+          </w:p>
+        </w:tc>
+        <w:tc>
+          <w:tcPr>
+            <w:tcW w:w="0" w:type="auto"/>
+            <w:shd w:val="clear" w:color="auto" w:fill="auto"/>
+            <w:tcMar>
+              <w:top w:w="110" w:type="dxa"/>
+              <w:left w:w="70" w:type="dxa"/>
+              <w:bottom w:w="110" w:type="dxa"/>
+              <w:right w:w="70" w:type="dxa"/>
+            </w:tcMar>
+            <w:vAlign w:val="center"/>
+          </w:tcPr>
+          <w:p>
+            <w:pPr>
+              <w:spacing w:before="100" w:after="100" w:line="240" w:lineRule="auto"/>
+              <w:rPr>
+                <w:rFonts w:ascii="Helvetica" w:hAnsi="Helvetica" w:eastAsia="Times New Roman" w:cs="Times New Roman"/>
+                <w:color w:val="auto"/>
+                <w:sz w:val="16"/>
+                <w:szCs w:val="16"/>
+              </w:rPr>
+            </w:pPr>
             <w:r>
               <w:rPr>
                 <w:rFonts w:ascii="Helvetica" w:hAnsi="Helvetica" w:eastAsia="Times New Roman" w:cs="Times New Roman"/>
@@ -3631,7 +4171,7 @@
                 <w:sz w:val="16"/>
                 <w:szCs w:val="16"/>
               </w:rPr>
-              <w:t xml:space="preserve">Mukundha </w:t>
+              <w:t>600000</w:t>
             </w:r>
           </w:p>
         </w:tc>
@@ -3664,7 +4204,7 @@
                 <w:sz w:val="16"/>
                 <w:szCs w:val="16"/>
               </w:rPr>
-              <w:t>Muraari</w:t>
+              <w:t>01-FEB-16 12.00.00 AM</w:t>
             </w:r>
           </w:p>
         </w:tc>
@@ -3697,7 +4237,58 @@
                 <w:sz w:val="16"/>
                 <w:szCs w:val="16"/>
               </w:rPr>
-              <w:t>800000</w:t>
+              <w:t>Insurance</w:t>
+            </w:r>
+          </w:p>
+        </w:tc>
+      </w:tr>
+      <w:tr>
+        <w:tblPrEx>
+          <w:tblBorders>
+            <w:top w:val="single" w:color="AAAAAA" w:sz="8" w:space="0"/>
+            <w:left w:val="single" w:color="AAAAAA" w:sz="4" w:space="0"/>
+            <w:bottom w:val="single" w:color="AAAAAA" w:sz="8" w:space="0"/>
+            <w:right w:val="single" w:color="AAAAAA" w:sz="4" w:space="0"/>
+            <w:insideH w:val="none" w:color="auto" w:sz="0" w:space="0"/>
+            <w:insideV w:val="none" w:color="auto" w:sz="0" w:space="0"/>
+          </w:tblBorders>
+          <w:tblCellMar>
+            <w:top w:w="15" w:type="dxa"/>
+            <w:left w:w="15" w:type="dxa"/>
+            <w:bottom w:w="15" w:type="dxa"/>
+            <w:right w:w="15" w:type="dxa"/>
+          </w:tblCellMar>
+        </w:tblPrEx>
+        <w:tc>
+          <w:tcPr>
+            <w:tcW w:w="0" w:type="auto"/>
+            <w:shd w:val="clear" w:color="auto" w:fill="auto"/>
+            <w:tcMar>
+              <w:top w:w="110" w:type="dxa"/>
+              <w:left w:w="70" w:type="dxa"/>
+              <w:bottom w:w="110" w:type="dxa"/>
+              <w:right w:w="70" w:type="dxa"/>
+            </w:tcMar>
+            <w:vAlign w:val="center"/>
+          </w:tcPr>
+          <w:p>
+            <w:pPr>
+              <w:spacing w:before="100" w:after="100" w:line="240" w:lineRule="auto"/>
+              <w:rPr>
+                <w:rFonts w:ascii="Helvetica" w:hAnsi="Helvetica" w:eastAsia="Times New Roman" w:cs="Times New Roman"/>
+                <w:color w:val="auto"/>
+                <w:sz w:val="16"/>
+                <w:szCs w:val="16"/>
+              </w:rPr>
+            </w:pPr>
+            <w:r>
+              <w:rPr>
+                <w:rFonts w:ascii="Helvetica" w:hAnsi="Helvetica" w:eastAsia="Times New Roman" w:cs="Times New Roman"/>
+                <w:color w:val="auto"/>
+                <w:sz w:val="16"/>
+                <w:szCs w:val="16"/>
+              </w:rPr>
+              <w:t>5</w:t>
             </w:r>
           </w:p>
         </w:tc>
@@ -3730,7 +4321,106 @@
                 <w:sz w:val="16"/>
                 <w:szCs w:val="16"/>
               </w:rPr>
-              <w:t>01-JAN-16 12.00.00 AM</w:t>
+              <w:t>Jerry</w:t>
+            </w:r>
+          </w:p>
+        </w:tc>
+        <w:tc>
+          <w:tcPr>
+            <w:tcW w:w="0" w:type="auto"/>
+            <w:shd w:val="clear" w:color="auto" w:fill="auto"/>
+            <w:tcMar>
+              <w:top w:w="110" w:type="dxa"/>
+              <w:left w:w="70" w:type="dxa"/>
+              <w:bottom w:w="110" w:type="dxa"/>
+              <w:right w:w="70" w:type="dxa"/>
+            </w:tcMar>
+            <w:vAlign w:val="center"/>
+          </w:tcPr>
+          <w:p>
+            <w:pPr>
+              <w:spacing w:before="100" w:after="100" w:line="240" w:lineRule="auto"/>
+              <w:rPr>
+                <w:rFonts w:ascii="Helvetica" w:hAnsi="Helvetica" w:eastAsia="Times New Roman" w:cs="Times New Roman"/>
+                <w:color w:val="auto"/>
+                <w:sz w:val="16"/>
+                <w:szCs w:val="16"/>
+              </w:rPr>
+            </w:pPr>
+            <w:r>
+              <w:rPr>
+                <w:rFonts w:ascii="Helvetica" w:hAnsi="Helvetica" w:eastAsia="Times New Roman" w:cs="Times New Roman"/>
+                <w:color w:val="auto"/>
+                <w:sz w:val="16"/>
+                <w:szCs w:val="16"/>
+              </w:rPr>
+              <w:t>Pinto</w:t>
+            </w:r>
+          </w:p>
+        </w:tc>
+        <w:tc>
+          <w:tcPr>
+            <w:tcW w:w="0" w:type="auto"/>
+            <w:shd w:val="clear" w:color="auto" w:fill="auto"/>
+            <w:tcMar>
+              <w:top w:w="110" w:type="dxa"/>
+              <w:left w:w="70" w:type="dxa"/>
+              <w:bottom w:w="110" w:type="dxa"/>
+              <w:right w:w="70" w:type="dxa"/>
+            </w:tcMar>
+            <w:vAlign w:val="center"/>
+          </w:tcPr>
+          <w:p>
+            <w:pPr>
+              <w:spacing w:before="100" w:after="100" w:line="240" w:lineRule="auto"/>
+              <w:rPr>
+                <w:rFonts w:ascii="Helvetica" w:hAnsi="Helvetica" w:eastAsia="Times New Roman" w:cs="Times New Roman"/>
+                <w:color w:val="auto"/>
+                <w:sz w:val="16"/>
+                <w:szCs w:val="16"/>
+              </w:rPr>
+            </w:pPr>
+            <w:r>
+              <w:rPr>
+                <w:rFonts w:ascii="Helvetica" w:hAnsi="Helvetica" w:eastAsia="Times New Roman" w:cs="Times New Roman"/>
+                <w:color w:val="auto"/>
+                <w:sz w:val="16"/>
+                <w:szCs w:val="16"/>
+              </w:rPr>
+              <w:t>650000</w:t>
+            </w:r>
+          </w:p>
+        </w:tc>
+        <w:tc>
+          <w:tcPr>
+            <w:tcW w:w="0" w:type="auto"/>
+            <w:shd w:val="clear" w:color="auto" w:fill="auto"/>
+            <w:tcMar>
+              <w:top w:w="110" w:type="dxa"/>
+              <w:left w:w="70" w:type="dxa"/>
+              <w:bottom w:w="110" w:type="dxa"/>
+              <w:right w:w="70" w:type="dxa"/>
+            </w:tcMar>
+            <w:vAlign w:val="center"/>
+          </w:tcPr>
+          <w:p>
+            <w:pPr>
+              <w:spacing w:before="100" w:after="100" w:line="240" w:lineRule="auto"/>
+              <w:rPr>
+                <w:rFonts w:ascii="Helvetica" w:hAnsi="Helvetica" w:eastAsia="Times New Roman" w:cs="Times New Roman"/>
+                <w:color w:val="auto"/>
+                <w:sz w:val="16"/>
+                <w:szCs w:val="16"/>
+              </w:rPr>
+            </w:pPr>
+            <w:r>
+              <w:rPr>
+                <w:rFonts w:ascii="Helvetica" w:hAnsi="Helvetica" w:eastAsia="Times New Roman" w:cs="Times New Roman"/>
+                <w:color w:val="auto"/>
+                <w:sz w:val="16"/>
+                <w:szCs w:val="16"/>
+              </w:rPr>
+              <w:t>01-FEB-16 12.00.00 AM</w:t>
             </w:r>
           </w:p>
         </w:tc>
@@ -3815,7 +4505,7 @@
                 <w:sz w:val="16"/>
                 <w:szCs w:val="16"/>
               </w:rPr>
-              <w:t>3</w:t>
+              <w:t>6</w:t>
             </w:r>
           </w:p>
         </w:tc>
@@ -3848,7 +4538,7 @@
                 <w:sz w:val="16"/>
                 <w:szCs w:val="16"/>
               </w:rPr>
-              <w:t>Naveen</w:t>
+              <w:t>Philip</w:t>
             </w:r>
           </w:p>
         </w:tc>
@@ -3881,7 +4571,7 @@
                 <w:sz w:val="16"/>
                 <w:szCs w:val="16"/>
               </w:rPr>
-              <w:t>Kumar</w:t>
+              <w:t>Mathew</w:t>
             </w:r>
           </w:p>
         </w:tc>
@@ -3914,7 +4604,7 @@
                 <w:sz w:val="16"/>
                 <w:szCs w:val="16"/>
               </w:rPr>
-              <w:t>700000</w:t>
+              <w:t>750000</w:t>
             </w:r>
           </w:p>
         </w:tc>
@@ -3947,7 +4637,7 @@
                 <w:sz w:val="16"/>
                 <w:szCs w:val="16"/>
               </w:rPr>
-              <w:t>01-FEB-16 12.00.00 AM</w:t>
+              <w:t>01-JAN-16 12.00.00 AM</w:t>
             </w:r>
           </w:p>
         </w:tc>
@@ -3980,7 +4670,7 @@
                 <w:sz w:val="16"/>
                 <w:szCs w:val="16"/>
               </w:rPr>
-              <w:t>Banking</w:t>
+              <w:t>Services</w:t>
             </w:r>
           </w:p>
         </w:tc>
@@ -3995,7 +4685,6 @@
             <w:insideH w:val="none" w:color="auto" w:sz="0" w:space="0"/>
             <w:insideV w:val="none" w:color="auto" w:sz="0" w:space="0"/>
           </w:tblBorders>
-          <w:shd w:val="clear" w:color="auto" w:fill="FFFFFF"/>
           <w:tblCellMar>
             <w:top w:w="15" w:type="dxa"/>
             <w:left w:w="15" w:type="dxa"/>
@@ -4032,7 +4721,7 @@
                 <w:sz w:val="16"/>
                 <w:szCs w:val="16"/>
               </w:rPr>
-              <w:t>4</w:t>
+              <w:t>7</w:t>
             </w:r>
           </w:p>
         </w:tc>
@@ -4058,54 +4747,6 @@
                 <w:szCs w:val="16"/>
               </w:rPr>
             </w:pPr>
-          </w:p>
-        </w:tc>
-        <w:tc>
-          <w:tcPr>
-            <w:tcW w:w="0" w:type="auto"/>
-            <w:shd w:val="clear" w:color="auto" w:fill="auto"/>
-            <w:tcMar>
-              <w:top w:w="110" w:type="dxa"/>
-              <w:left w:w="70" w:type="dxa"/>
-              <w:bottom w:w="110" w:type="dxa"/>
-              <w:right w:w="70" w:type="dxa"/>
-            </w:tcMar>
-            <w:vAlign w:val="center"/>
-          </w:tcPr>
-          <w:p>
-            <w:pPr>
-              <w:spacing w:before="100" w:after="100" w:line="240" w:lineRule="auto"/>
-              <w:rPr>
-                <w:rFonts w:ascii="Helvetica" w:hAnsi="Helvetica" w:eastAsia="Times New Roman" w:cs="Times New Roman"/>
-                <w:color w:val="auto"/>
-                <w:sz w:val="16"/>
-                <w:szCs w:val="16"/>
-              </w:rPr>
-            </w:pPr>
-          </w:p>
-        </w:tc>
-        <w:tc>
-          <w:tcPr>
-            <w:tcW w:w="0" w:type="auto"/>
-            <w:shd w:val="clear" w:color="auto" w:fill="auto"/>
-            <w:tcMar>
-              <w:top w:w="110" w:type="dxa"/>
-              <w:left w:w="70" w:type="dxa"/>
-              <w:bottom w:w="110" w:type="dxa"/>
-              <w:right w:w="70" w:type="dxa"/>
-            </w:tcMar>
-            <w:vAlign w:val="center"/>
-          </w:tcPr>
-          <w:p>
-            <w:pPr>
-              <w:spacing w:before="100" w:after="100" w:line="240" w:lineRule="auto"/>
-              <w:rPr>
-                <w:rFonts w:ascii="Helvetica" w:hAnsi="Helvetica" w:eastAsia="Times New Roman" w:cs="Times New Roman"/>
-                <w:color w:val="auto"/>
-                <w:sz w:val="16"/>
-                <w:szCs w:val="16"/>
-              </w:rPr>
-            </w:pPr>
             <w:r>
               <w:rPr>
                 <w:rFonts w:ascii="Helvetica" w:hAnsi="Helvetica" w:eastAsia="Times New Roman" w:cs="Times New Roman"/>
@@ -4113,7 +4754,7 @@
                 <w:sz w:val="16"/>
                 <w:szCs w:val="16"/>
               </w:rPr>
-              <w:t>600000</w:t>
+              <w:t>TestName1</w:t>
             </w:r>
           </w:p>
         </w:tc>
@@ -4146,158 +4787,7 @@
                 <w:sz w:val="16"/>
                 <w:szCs w:val="16"/>
               </w:rPr>
-              <w:t>01-FEB-16 12.00.00 AM</w:t>
-            </w:r>
-          </w:p>
-        </w:tc>
-        <w:tc>
-          <w:tcPr>
-            <w:tcW w:w="0" w:type="auto"/>
-            <w:shd w:val="clear" w:color="auto" w:fill="auto"/>
-            <w:tcMar>
-              <w:top w:w="110" w:type="dxa"/>
-              <w:left w:w="70" w:type="dxa"/>
-              <w:bottom w:w="110" w:type="dxa"/>
-              <w:right w:w="70" w:type="dxa"/>
-            </w:tcMar>
-            <w:vAlign w:val="center"/>
-          </w:tcPr>
-          <w:p>
-            <w:pPr>
-              <w:spacing w:before="100" w:after="100" w:line="240" w:lineRule="auto"/>
-              <w:rPr>
-                <w:rFonts w:ascii="Helvetica" w:hAnsi="Helvetica" w:eastAsia="Times New Roman" w:cs="Times New Roman"/>
-                <w:color w:val="auto"/>
-                <w:sz w:val="16"/>
-                <w:szCs w:val="16"/>
-              </w:rPr>
-            </w:pPr>
-            <w:r>
-              <w:rPr>
-                <w:rFonts w:ascii="Helvetica" w:hAnsi="Helvetica" w:eastAsia="Times New Roman" w:cs="Times New Roman"/>
-                <w:color w:val="auto"/>
-                <w:sz w:val="16"/>
-                <w:szCs w:val="16"/>
-              </w:rPr>
-              <w:t>Insurance</w:t>
-            </w:r>
-          </w:p>
-        </w:tc>
-      </w:tr>
-      <w:tr>
-        <w:tblPrEx>
-          <w:tblBorders>
-            <w:top w:val="single" w:color="AAAAAA" w:sz="8" w:space="0"/>
-            <w:left w:val="single" w:color="AAAAAA" w:sz="4" w:space="0"/>
-            <w:bottom w:val="single" w:color="AAAAAA" w:sz="8" w:space="0"/>
-            <w:right w:val="single" w:color="AAAAAA" w:sz="4" w:space="0"/>
-            <w:insideH w:val="none" w:color="auto" w:sz="0" w:space="0"/>
-            <w:insideV w:val="none" w:color="auto" w:sz="0" w:space="0"/>
-          </w:tblBorders>
-          <w:shd w:val="clear" w:color="auto" w:fill="FFFFFF"/>
-          <w:tblCellMar>
-            <w:top w:w="15" w:type="dxa"/>
-            <w:left w:w="15" w:type="dxa"/>
-            <w:bottom w:w="15" w:type="dxa"/>
-            <w:right w:w="15" w:type="dxa"/>
-          </w:tblCellMar>
-        </w:tblPrEx>
-        <w:tc>
-          <w:tcPr>
-            <w:tcW w:w="0" w:type="auto"/>
-            <w:shd w:val="clear" w:color="auto" w:fill="auto"/>
-            <w:tcMar>
-              <w:top w:w="110" w:type="dxa"/>
-              <w:left w:w="70" w:type="dxa"/>
-              <w:bottom w:w="110" w:type="dxa"/>
-              <w:right w:w="70" w:type="dxa"/>
-            </w:tcMar>
-            <w:vAlign w:val="center"/>
-          </w:tcPr>
-          <w:p>
-            <w:pPr>
-              <w:spacing w:before="100" w:after="100" w:line="240" w:lineRule="auto"/>
-              <w:rPr>
-                <w:rFonts w:ascii="Helvetica" w:hAnsi="Helvetica" w:eastAsia="Times New Roman" w:cs="Times New Roman"/>
-                <w:color w:val="auto"/>
-                <w:sz w:val="16"/>
-                <w:szCs w:val="16"/>
-              </w:rPr>
-            </w:pPr>
-            <w:r>
-              <w:rPr>
-                <w:rFonts w:ascii="Helvetica" w:hAnsi="Helvetica" w:eastAsia="Times New Roman" w:cs="Times New Roman"/>
-                <w:color w:val="auto"/>
-                <w:sz w:val="16"/>
-                <w:szCs w:val="16"/>
-              </w:rPr>
-              <w:t>5</w:t>
-            </w:r>
-          </w:p>
-        </w:tc>
-        <w:tc>
-          <w:tcPr>
-            <w:tcW w:w="0" w:type="auto"/>
-            <w:shd w:val="clear" w:color="auto" w:fill="auto"/>
-            <w:tcMar>
-              <w:top w:w="110" w:type="dxa"/>
-              <w:left w:w="70" w:type="dxa"/>
-              <w:bottom w:w="110" w:type="dxa"/>
-              <w:right w:w="70" w:type="dxa"/>
-            </w:tcMar>
-            <w:vAlign w:val="center"/>
-          </w:tcPr>
-          <w:p>
-            <w:pPr>
-              <w:spacing w:before="100" w:after="100" w:line="240" w:lineRule="auto"/>
-              <w:rPr>
-                <w:rFonts w:ascii="Helvetica" w:hAnsi="Helvetica" w:eastAsia="Times New Roman" w:cs="Times New Roman"/>
-                <w:color w:val="auto"/>
-                <w:sz w:val="16"/>
-                <w:szCs w:val="16"/>
-              </w:rPr>
-            </w:pPr>
-            <w:r>
-              <w:rPr>
-                <w:rFonts w:ascii="Helvetica" w:hAnsi="Helvetica" w:eastAsia="Times New Roman" w:cs="Times New Roman"/>
-                <w:color w:val="auto"/>
-                <w:sz w:val="16"/>
-                <w:szCs w:val="16"/>
-              </w:rPr>
-              <w:t>Jerry</w:t>
-            </w:r>
-          </w:p>
-        </w:tc>
-        <w:tc>
-          <w:tcPr>
-            <w:tcW w:w="0" w:type="auto"/>
-            <w:shd w:val="clear" w:color="auto" w:fill="auto"/>
-            <w:tcMar>
-              <w:top w:w="110" w:type="dxa"/>
-              <w:left w:w="70" w:type="dxa"/>
-              <w:bottom w:w="110" w:type="dxa"/>
-              <w:right w:w="70" w:type="dxa"/>
-            </w:tcMar>
-            <w:vAlign w:val="center"/>
-          </w:tcPr>
-          <w:p>
-            <w:pPr>
-              <w:spacing w:before="100" w:after="100" w:line="240" w:lineRule="auto"/>
-              <w:rPr>
-                <w:rFonts w:ascii="Helvetica" w:hAnsi="Helvetica" w:eastAsia="Times New Roman" w:cs="Times New Roman"/>
-                <w:color w:val="auto"/>
-                <w:sz w:val="16"/>
-                <w:szCs w:val="16"/>
-              </w:rPr>
-            </w:pPr>
-            <w:r>
-              <w:rPr>
-                <w:rFonts w:ascii="Helvetica" w:hAnsi="Helvetica" w:eastAsia="Times New Roman" w:cs="Times New Roman"/>
-                <w:color w:val="auto"/>
-                <w:sz w:val="16"/>
-                <w:szCs w:val="16"/>
-              </w:rPr>
-              <w:t>Pinto</w:t>
+              <w:t>123</w:t>
             </w:r>
           </w:p>
         </w:tc>
@@ -4363,223 +4853,6 @@
                 <w:sz w:val="16"/>
                 <w:szCs w:val="16"/>
               </w:rPr>
-              <w:t>01-FEB-16 12.00.00 AM</w:t>
-            </w:r>
-          </w:p>
-        </w:tc>
-        <w:tc>
-          <w:tcPr>
-            <w:tcW w:w="0" w:type="auto"/>
-            <w:shd w:val="clear" w:color="auto" w:fill="auto"/>
-            <w:tcMar>
-              <w:top w:w="110" w:type="dxa"/>
-              <w:left w:w="70" w:type="dxa"/>
-              <w:bottom w:w="110" w:type="dxa"/>
-              <w:right w:w="70" w:type="dxa"/>
-            </w:tcMar>
-            <w:vAlign w:val="center"/>
-          </w:tcPr>
-          <w:p>
-            <w:pPr>
-              <w:spacing w:before="100" w:after="100" w:line="240" w:lineRule="auto"/>
-              <w:rPr>
-                <w:rFonts w:ascii="Helvetica" w:hAnsi="Helvetica" w:eastAsia="Times New Roman" w:cs="Times New Roman"/>
-                <w:color w:val="auto"/>
-                <w:sz w:val="16"/>
-                <w:szCs w:val="16"/>
-              </w:rPr>
-            </w:pPr>
-            <w:r>
-              <w:rPr>
-                <w:rFonts w:ascii="Helvetica" w:hAnsi="Helvetica" w:eastAsia="Times New Roman" w:cs="Times New Roman"/>
-                <w:color w:val="auto"/>
-                <w:sz w:val="16"/>
-                <w:szCs w:val="16"/>
-              </w:rPr>
-              <w:t>Insurance</w:t>
-            </w:r>
-          </w:p>
-        </w:tc>
-      </w:tr>
-      <w:tr>
-        <w:tblPrEx>
-          <w:tblBorders>
-            <w:top w:val="single" w:color="AAAAAA" w:sz="8" w:space="0"/>
-            <w:left w:val="single" w:color="AAAAAA" w:sz="4" w:space="0"/>
-            <w:bottom w:val="single" w:color="AAAAAA" w:sz="8" w:space="0"/>
-            <w:right w:val="single" w:color="AAAAAA" w:sz="4" w:space="0"/>
-            <w:insideH w:val="none" w:color="auto" w:sz="0" w:space="0"/>
-            <w:insideV w:val="none" w:color="auto" w:sz="0" w:space="0"/>
-          </w:tblBorders>
-          <w:shd w:val="clear" w:color="auto" w:fill="FFFFFF"/>
-          <w:tblCellMar>
-            <w:top w:w="15" w:type="dxa"/>
-            <w:left w:w="15" w:type="dxa"/>
-            <w:bottom w:w="15" w:type="dxa"/>
-            <w:right w:w="15" w:type="dxa"/>
-          </w:tblCellMar>
-        </w:tblPrEx>
-        <w:tc>
-          <w:tcPr>
-            <w:tcW w:w="0" w:type="auto"/>
-            <w:shd w:val="clear" w:color="auto" w:fill="auto"/>
-            <w:tcMar>
-              <w:top w:w="110" w:type="dxa"/>
-              <w:left w:w="70" w:type="dxa"/>
-              <w:bottom w:w="110" w:type="dxa"/>
-              <w:right w:w="70" w:type="dxa"/>
-            </w:tcMar>
-            <w:vAlign w:val="center"/>
-          </w:tcPr>
-          <w:p>
-            <w:pPr>
-              <w:spacing w:before="100" w:after="100" w:line="240" w:lineRule="auto"/>
-              <w:rPr>
-                <w:rFonts w:ascii="Helvetica" w:hAnsi="Helvetica" w:eastAsia="Times New Roman" w:cs="Times New Roman"/>
-                <w:color w:val="auto"/>
-                <w:sz w:val="16"/>
-                <w:szCs w:val="16"/>
-              </w:rPr>
-            </w:pPr>
-            <w:r>
-              <w:rPr>
-                <w:rFonts w:ascii="Helvetica" w:hAnsi="Helvetica" w:eastAsia="Times New Roman" w:cs="Times New Roman"/>
-                <w:color w:val="auto"/>
-                <w:sz w:val="16"/>
-                <w:szCs w:val="16"/>
-              </w:rPr>
-              <w:t>6</w:t>
-            </w:r>
-          </w:p>
-        </w:tc>
-        <w:tc>
-          <w:tcPr>
-            <w:tcW w:w="0" w:type="auto"/>
-            <w:shd w:val="clear" w:color="auto" w:fill="auto"/>
-            <w:tcMar>
-              <w:top w:w="110" w:type="dxa"/>
-              <w:left w:w="70" w:type="dxa"/>
-              <w:bottom w:w="110" w:type="dxa"/>
-              <w:right w:w="70" w:type="dxa"/>
-            </w:tcMar>
-            <w:vAlign w:val="center"/>
-          </w:tcPr>
-          <w:p>
-            <w:pPr>
-              <w:spacing w:before="100" w:after="100" w:line="240" w:lineRule="auto"/>
-              <w:rPr>
-                <w:rFonts w:ascii="Helvetica" w:hAnsi="Helvetica" w:eastAsia="Times New Roman" w:cs="Times New Roman"/>
-                <w:color w:val="auto"/>
-                <w:sz w:val="16"/>
-                <w:szCs w:val="16"/>
-              </w:rPr>
-            </w:pPr>
-            <w:r>
-              <w:rPr>
-                <w:rFonts w:ascii="Helvetica" w:hAnsi="Helvetica" w:eastAsia="Times New Roman" w:cs="Times New Roman"/>
-                <w:color w:val="auto"/>
-                <w:sz w:val="16"/>
-                <w:szCs w:val="16"/>
-              </w:rPr>
-              <w:t>Philip</w:t>
-            </w:r>
-          </w:p>
-        </w:tc>
-        <w:tc>
-          <w:tcPr>
-            <w:tcW w:w="0" w:type="auto"/>
-            <w:shd w:val="clear" w:color="auto" w:fill="auto"/>
-            <w:tcMar>
-              <w:top w:w="110" w:type="dxa"/>
-              <w:left w:w="70" w:type="dxa"/>
-              <w:bottom w:w="110" w:type="dxa"/>
-              <w:right w:w="70" w:type="dxa"/>
-            </w:tcMar>
-            <w:vAlign w:val="center"/>
-          </w:tcPr>
-          <w:p>
-            <w:pPr>
-              <w:spacing w:before="100" w:after="100" w:line="240" w:lineRule="auto"/>
-              <w:rPr>
-                <w:rFonts w:ascii="Helvetica" w:hAnsi="Helvetica" w:eastAsia="Times New Roman" w:cs="Times New Roman"/>
-                <w:color w:val="auto"/>
-                <w:sz w:val="16"/>
-                <w:szCs w:val="16"/>
-              </w:rPr>
-            </w:pPr>
-            <w:r>
-              <w:rPr>
-                <w:rFonts w:ascii="Helvetica" w:hAnsi="Helvetica" w:eastAsia="Times New Roman" w:cs="Times New Roman"/>
-                <w:color w:val="auto"/>
-                <w:sz w:val="16"/>
-                <w:szCs w:val="16"/>
-              </w:rPr>
-              <w:t>Mathew</w:t>
-            </w:r>
-          </w:p>
-        </w:tc>
-        <w:tc>
-          <w:tcPr>
-            <w:tcW w:w="0" w:type="auto"/>
-            <w:shd w:val="clear" w:color="auto" w:fill="auto"/>
-            <w:tcMar>
-              <w:top w:w="110" w:type="dxa"/>
-              <w:left w:w="70" w:type="dxa"/>
-              <w:bottom w:w="110" w:type="dxa"/>
-              <w:right w:w="70" w:type="dxa"/>
-            </w:tcMar>
-            <w:vAlign w:val="center"/>
-          </w:tcPr>
-          <w:p>
-            <w:pPr>
-              <w:spacing w:before="100" w:after="100" w:line="240" w:lineRule="auto"/>
-              <w:rPr>
-                <w:rFonts w:ascii="Helvetica" w:hAnsi="Helvetica" w:eastAsia="Times New Roman" w:cs="Times New Roman"/>
-                <w:color w:val="auto"/>
-                <w:sz w:val="16"/>
-                <w:szCs w:val="16"/>
-              </w:rPr>
-            </w:pPr>
-            <w:r>
-              <w:rPr>
-                <w:rFonts w:ascii="Helvetica" w:hAnsi="Helvetica" w:eastAsia="Times New Roman" w:cs="Times New Roman"/>
-                <w:color w:val="auto"/>
-                <w:sz w:val="16"/>
-                <w:szCs w:val="16"/>
-              </w:rPr>
-              <w:t>750000</w:t>
-            </w:r>
-          </w:p>
-        </w:tc>
-        <w:tc>
-          <w:tcPr>
-            <w:tcW w:w="0" w:type="auto"/>
-            <w:shd w:val="clear" w:color="auto" w:fill="auto"/>
-            <w:tcMar>
-              <w:top w:w="110" w:type="dxa"/>
-              <w:left w:w="70" w:type="dxa"/>
-              <w:bottom w:w="110" w:type="dxa"/>
-              <w:right w:w="70" w:type="dxa"/>
-            </w:tcMar>
-            <w:vAlign w:val="center"/>
-          </w:tcPr>
-          <w:p>
-            <w:pPr>
-              <w:spacing w:before="100" w:after="100" w:line="240" w:lineRule="auto"/>
-              <w:rPr>
-                <w:rFonts w:ascii="Helvetica" w:hAnsi="Helvetica" w:eastAsia="Times New Roman" w:cs="Times New Roman"/>
-                <w:color w:val="auto"/>
-                <w:sz w:val="16"/>
-                <w:szCs w:val="16"/>
-              </w:rPr>
-            </w:pPr>
-            <w:r>
-              <w:rPr>
-                <w:rFonts w:ascii="Helvetica" w:hAnsi="Helvetica" w:eastAsia="Times New Roman" w:cs="Times New Roman"/>
-                <w:color w:val="auto"/>
-                <w:sz w:val="16"/>
-                <w:szCs w:val="16"/>
-              </w:rPr>
               <w:t>01-JAN-16 12.00.00 AM</w:t>
             </w:r>
           </w:p>
@@ -4628,224 +4901,6 @@
             <w:insideH w:val="none" w:color="auto" w:sz="0" w:space="0"/>
             <w:insideV w:val="none" w:color="auto" w:sz="0" w:space="0"/>
           </w:tblBorders>
-          <w:shd w:val="clear" w:color="auto" w:fill="FFFFFF"/>
-          <w:tblCellMar>
-            <w:top w:w="15" w:type="dxa"/>
-            <w:left w:w="15" w:type="dxa"/>
-            <w:bottom w:w="15" w:type="dxa"/>
-            <w:right w:w="15" w:type="dxa"/>
-          </w:tblCellMar>
-        </w:tblPrEx>
-        <w:tc>
-          <w:tcPr>
-            <w:tcW w:w="0" w:type="auto"/>
-            <w:shd w:val="clear" w:color="auto" w:fill="auto"/>
-            <w:tcMar>
-              <w:top w:w="110" w:type="dxa"/>
-              <w:left w:w="70" w:type="dxa"/>
-              <w:bottom w:w="110" w:type="dxa"/>
-              <w:right w:w="70" w:type="dxa"/>
-            </w:tcMar>
-            <w:vAlign w:val="center"/>
-          </w:tcPr>
-          <w:p>
-            <w:pPr>
-              <w:spacing w:before="100" w:after="100" w:line="240" w:lineRule="auto"/>
-              <w:rPr>
-                <w:rFonts w:ascii="Helvetica" w:hAnsi="Helvetica" w:eastAsia="Times New Roman" w:cs="Times New Roman"/>
-                <w:color w:val="auto"/>
-                <w:sz w:val="16"/>
-                <w:szCs w:val="16"/>
-              </w:rPr>
-            </w:pPr>
-            <w:r>
-              <w:rPr>
-                <w:rFonts w:ascii="Helvetica" w:hAnsi="Helvetica" w:eastAsia="Times New Roman" w:cs="Times New Roman"/>
-                <w:color w:val="auto"/>
-                <w:sz w:val="16"/>
-                <w:szCs w:val="16"/>
-              </w:rPr>
-              <w:t>7</w:t>
-            </w:r>
-          </w:p>
-        </w:tc>
-        <w:tc>
-          <w:tcPr>
-            <w:tcW w:w="0" w:type="auto"/>
-            <w:shd w:val="clear" w:color="auto" w:fill="auto"/>
-            <w:tcMar>
-              <w:top w:w="110" w:type="dxa"/>
-              <w:left w:w="70" w:type="dxa"/>
-              <w:bottom w:w="110" w:type="dxa"/>
-              <w:right w:w="70" w:type="dxa"/>
-            </w:tcMar>
-            <w:vAlign w:val="center"/>
-          </w:tcPr>
-          <w:p>
-            <w:pPr>
-              <w:spacing w:before="100" w:after="100" w:line="240" w:lineRule="auto"/>
-              <w:rPr>
-                <w:rFonts w:ascii="Helvetica" w:hAnsi="Helvetica" w:eastAsia="Times New Roman" w:cs="Times New Roman"/>
-                <w:color w:val="auto"/>
-                <w:sz w:val="16"/>
-                <w:szCs w:val="16"/>
-              </w:rPr>
-            </w:pPr>
-            <w:r>
-              <w:rPr>
-                <w:rFonts w:ascii="Helvetica" w:hAnsi="Helvetica" w:eastAsia="Times New Roman" w:cs="Times New Roman"/>
-                <w:color w:val="auto"/>
-                <w:sz w:val="16"/>
-                <w:szCs w:val="16"/>
-              </w:rPr>
-              <w:t>TestName1</w:t>
-            </w:r>
-          </w:p>
-        </w:tc>
-        <w:tc>
-          <w:tcPr>
-            <w:tcW w:w="0" w:type="auto"/>
-            <w:shd w:val="clear" w:color="auto" w:fill="auto"/>
-            <w:tcMar>
-              <w:top w:w="110" w:type="dxa"/>
-              <w:left w:w="70" w:type="dxa"/>
-              <w:bottom w:w="110" w:type="dxa"/>
-              <w:right w:w="70" w:type="dxa"/>
-            </w:tcMar>
-            <w:vAlign w:val="center"/>
-          </w:tcPr>
-          <w:p>
-            <w:pPr>
-              <w:spacing w:before="100" w:after="100" w:line="240" w:lineRule="auto"/>
-              <w:rPr>
-                <w:rFonts w:ascii="Helvetica" w:hAnsi="Helvetica" w:eastAsia="Times New Roman" w:cs="Times New Roman"/>
-                <w:color w:val="auto"/>
-                <w:sz w:val="16"/>
-                <w:szCs w:val="16"/>
-              </w:rPr>
-            </w:pPr>
-            <w:r>
-              <w:rPr>
-                <w:rFonts w:ascii="Helvetica" w:hAnsi="Helvetica" w:eastAsia="Times New Roman" w:cs="Times New Roman"/>
-                <w:color w:val="auto"/>
-                <w:sz w:val="16"/>
-                <w:szCs w:val="16"/>
-              </w:rPr>
-              <w:t>123</w:t>
-            </w:r>
-          </w:p>
-        </w:tc>
-        <w:tc>
-          <w:tcPr>
-            <w:tcW w:w="0" w:type="auto"/>
-            <w:shd w:val="clear" w:color="auto" w:fill="auto"/>
-            <w:tcMar>
-              <w:top w:w="110" w:type="dxa"/>
-              <w:left w:w="70" w:type="dxa"/>
-              <w:bottom w:w="110" w:type="dxa"/>
-              <w:right w:w="70" w:type="dxa"/>
-            </w:tcMar>
-            <w:vAlign w:val="center"/>
-          </w:tcPr>
-          <w:p>
-            <w:pPr>
-              <w:spacing w:before="100" w:after="100" w:line="240" w:lineRule="auto"/>
-              <w:rPr>
-                <w:rFonts w:ascii="Helvetica" w:hAnsi="Helvetica" w:eastAsia="Times New Roman" w:cs="Times New Roman"/>
-                <w:color w:val="auto"/>
-                <w:sz w:val="16"/>
-                <w:szCs w:val="16"/>
-              </w:rPr>
-            </w:pPr>
-            <w:r>
-              <w:rPr>
-                <w:rFonts w:ascii="Helvetica" w:hAnsi="Helvetica" w:eastAsia="Times New Roman" w:cs="Times New Roman"/>
-                <w:color w:val="auto"/>
-                <w:sz w:val="16"/>
-                <w:szCs w:val="16"/>
-              </w:rPr>
-              <w:t>650000</w:t>
-            </w:r>
-          </w:p>
-        </w:tc>
-        <w:tc>
-          <w:tcPr>
-            <w:tcW w:w="0" w:type="auto"/>
-            <w:shd w:val="clear" w:color="auto" w:fill="auto"/>
-            <w:tcMar>
-              <w:top w:w="110" w:type="dxa"/>
-              <w:left w:w="70" w:type="dxa"/>
-              <w:bottom w:w="110" w:type="dxa"/>
-              <w:right w:w="70" w:type="dxa"/>
-            </w:tcMar>
-            <w:vAlign w:val="center"/>
-          </w:tcPr>
-          <w:p>
-            <w:pPr>
-              <w:spacing w:before="100" w:after="100" w:line="240" w:lineRule="auto"/>
-              <w:rPr>
-                <w:rFonts w:ascii="Helvetica" w:hAnsi="Helvetica" w:eastAsia="Times New Roman" w:cs="Times New Roman"/>
-                <w:color w:val="auto"/>
-                <w:sz w:val="16"/>
-                <w:szCs w:val="16"/>
-              </w:rPr>
-            </w:pPr>
-            <w:r>
-              <w:rPr>
-                <w:rFonts w:ascii="Helvetica" w:hAnsi="Helvetica" w:eastAsia="Times New Roman" w:cs="Times New Roman"/>
-                <w:color w:val="auto"/>
-                <w:sz w:val="16"/>
-                <w:szCs w:val="16"/>
-              </w:rPr>
-              <w:t>01-JAN-16 12.00.00 AM</w:t>
-            </w:r>
-          </w:p>
-        </w:tc>
-        <w:tc>
-          <w:tcPr>
-            <w:tcW w:w="0" w:type="auto"/>
-            <w:shd w:val="clear" w:color="auto" w:fill="auto"/>
-            <w:tcMar>
-              <w:top w:w="110" w:type="dxa"/>
-              <w:left w:w="70" w:type="dxa"/>
-              <w:bottom w:w="110" w:type="dxa"/>
-              <w:right w:w="70" w:type="dxa"/>
-            </w:tcMar>
-            <w:vAlign w:val="center"/>
-          </w:tcPr>
-          <w:p>
-            <w:pPr>
-              <w:spacing w:before="100" w:after="100" w:line="240" w:lineRule="auto"/>
-              <w:rPr>
-                <w:rFonts w:ascii="Helvetica" w:hAnsi="Helvetica" w:eastAsia="Times New Roman" w:cs="Times New Roman"/>
-                <w:color w:val="auto"/>
-                <w:sz w:val="16"/>
-                <w:szCs w:val="16"/>
-              </w:rPr>
-            </w:pPr>
-            <w:r>
-              <w:rPr>
-                <w:rFonts w:ascii="Helvetica" w:hAnsi="Helvetica" w:eastAsia="Times New Roman" w:cs="Times New Roman"/>
-                <w:color w:val="auto"/>
-                <w:sz w:val="16"/>
-                <w:szCs w:val="16"/>
-              </w:rPr>
-              <w:t>Services</w:t>
-            </w:r>
-          </w:p>
-        </w:tc>
-      </w:tr>
-      <w:tr>
-        <w:tblPrEx>
-          <w:tblBorders>
-            <w:top w:val="single" w:color="AAAAAA" w:sz="8" w:space="0"/>
-            <w:left w:val="single" w:color="AAAAAA" w:sz="4" w:space="0"/>
-            <w:bottom w:val="single" w:color="AAAAAA" w:sz="8" w:space="0"/>
-            <w:right w:val="single" w:color="AAAAAA" w:sz="4" w:space="0"/>
-            <w:insideH w:val="none" w:color="auto" w:sz="0" w:space="0"/>
-            <w:insideV w:val="none" w:color="auto" w:sz="0" w:space="0"/>
-          </w:tblBorders>
-          <w:shd w:val="clear" w:color="auto" w:fill="FFFFFF"/>
           <w:tblCellMar>
             <w:top w:w="15" w:type="dxa"/>
             <w:left w:w="15" w:type="dxa"/>
@@ -5618,6 +5673,7 @@
             <w:insideH w:val="none" w:color="auto" w:sz="0" w:space="0"/>
             <w:insideV w:val="none" w:color="auto" w:sz="0" w:space="0"/>
           </w:tblBorders>
+          <w:shd w:val="clear" w:color="auto" w:fill="FFFFFF"/>
           <w:tblCellMar>
             <w:top w:w="15" w:type="dxa"/>
             <w:left w:w="15" w:type="dxa"/>

--- a/SQL_Query_Questions.docx
+++ b/SQL_Query_Questions.docx
@@ -1534,21 +1534,7 @@
           <w:szCs w:val="36"/>
           <w:lang w:val="en-US"/>
         </w:rPr>
-        <w:t>=&gt; FULL (OUTER) JOIN: Retrieves all the records where there is a match in both the tables, plus additional rows on both left hand side table and right hand side table</w:t>
-      </w:r>
-      <w:bookmarkStart w:id="0" w:name="_GoBack"/>
-      <w:bookmarkEnd w:id="0"/>
-      <w:r>
-        <w:rPr>
-          <w:rFonts w:hint="default" w:ascii="Times New Roman" w:hAnsi="Times New Roman"/>
-          <w:b w:val="0"/>
-          <w:bCs w:val="0"/>
-          <w:color w:val="auto"/>
-          <w:sz w:val="36"/>
-          <w:szCs w:val="36"/>
-          <w:lang w:val="en-US"/>
-        </w:rPr>
-        <w:t>.</w:t>
+        <w:t>=&gt; FULL (OUTER) JOIN: Retrieves all the records where there is a match in both the tables, plus additional rows on both left hand side table and right hand side table.</w:t>
       </w:r>
     </w:p>
     <w:p>
@@ -1808,7 +1794,7 @@
           <w:szCs w:val="36"/>
           <w:lang w:val="en-US"/>
         </w:rPr>
-        <w:t>column1 datatype,</w:t>
+        <w:t>column1 datatype(size),</w:t>
       </w:r>
     </w:p>
     <w:p>
@@ -1852,7 +1838,7 @@
           <w:szCs w:val="36"/>
           <w:lang w:val="en-US"/>
         </w:rPr>
-        <w:t>column2 datatype,</w:t>
+        <w:t>column2 datatype(size),</w:t>
       </w:r>
     </w:p>
     <w:p>
@@ -1896,7 +1882,21 @@
           <w:szCs w:val="36"/>
           <w:lang w:val="en-US"/>
         </w:rPr>
-        <w:t>column3 datatype,</w:t>
+        <w:t>column3 datatype(size</w:t>
+      </w:r>
+      <w:bookmarkStart w:id="0" w:name="_GoBack"/>
+      <w:bookmarkEnd w:id="0"/>
+      <w:r>
+        <w:rPr>
+          <w:rFonts w:hint="default" w:ascii="Times New Roman" w:hAnsi="Times New Roman"/>
+          <w:b w:val="0"/>
+          <w:bCs w:val="0"/>
+          <w:color w:val="auto"/>
+          <w:sz w:val="36"/>
+          <w:szCs w:val="36"/>
+          <w:lang w:val="en-US"/>
+        </w:rPr>
+        <w:t>),</w:t>
       </w:r>
     </w:p>
     <w:p>
@@ -3404,7 +3404,6 @@
             <w:insideH w:val="none" w:color="auto" w:sz="0" w:space="0"/>
             <w:insideV w:val="none" w:color="auto" w:sz="0" w:space="0"/>
           </w:tblBorders>
-          <w:shd w:val="clear" w:color="auto" w:fill="FFFFFF"/>
           <w:tblCellMar>
             <w:top w:w="15" w:type="dxa"/>
             <w:left w:w="15" w:type="dxa"/>
@@ -3574,438 +3573,6 @@
                 <w:szCs w:val="16"/>
               </w:rPr>
               <w:t>01-JAN-16 12.00.00 AM</w:t>
-            </w:r>
-          </w:p>
-        </w:tc>
-        <w:tc>
-          <w:tcPr>
-            <w:tcW w:w="0" w:type="auto"/>
-            <w:shd w:val="clear" w:color="auto" w:fill="auto"/>
-            <w:tcMar>
-              <w:top w:w="110" w:type="dxa"/>
-              <w:left w:w="70" w:type="dxa"/>
-              <w:bottom w:w="110" w:type="dxa"/>
-              <w:right w:w="70" w:type="dxa"/>
-            </w:tcMar>
-            <w:vAlign w:val="center"/>
-          </w:tcPr>
-          <w:p>
-            <w:pPr>
-              <w:spacing w:before="100" w:after="100" w:line="240" w:lineRule="auto"/>
-              <w:rPr>
-                <w:rFonts w:ascii="Helvetica" w:hAnsi="Helvetica" w:eastAsia="Times New Roman" w:cs="Times New Roman"/>
-                <w:color w:val="auto"/>
-                <w:sz w:val="16"/>
-                <w:szCs w:val="16"/>
-              </w:rPr>
-            </w:pPr>
-            <w:r>
-              <w:rPr>
-                <w:rFonts w:ascii="Helvetica" w:hAnsi="Helvetica" w:eastAsia="Times New Roman" w:cs="Times New Roman"/>
-                <w:color w:val="auto"/>
-                <w:sz w:val="16"/>
-                <w:szCs w:val="16"/>
-              </w:rPr>
-              <w:t>Banking</w:t>
-            </w:r>
-          </w:p>
-        </w:tc>
-      </w:tr>
-      <w:tr>
-        <w:tblPrEx>
-          <w:tblBorders>
-            <w:top w:val="single" w:color="AAAAAA" w:sz="8" w:space="0"/>
-            <w:left w:val="single" w:color="AAAAAA" w:sz="4" w:space="0"/>
-            <w:bottom w:val="single" w:color="AAAAAA" w:sz="8" w:space="0"/>
-            <w:right w:val="single" w:color="AAAAAA" w:sz="4" w:space="0"/>
-            <w:insideH w:val="none" w:color="auto" w:sz="0" w:space="0"/>
-            <w:insideV w:val="none" w:color="auto" w:sz="0" w:space="0"/>
-          </w:tblBorders>
-          <w:tblCellMar>
-            <w:top w:w="15" w:type="dxa"/>
-            <w:left w:w="15" w:type="dxa"/>
-            <w:bottom w:w="15" w:type="dxa"/>
-            <w:right w:w="15" w:type="dxa"/>
-          </w:tblCellMar>
-        </w:tblPrEx>
-        <w:tc>
-          <w:tcPr>
-            <w:tcW w:w="0" w:type="auto"/>
-            <w:shd w:val="clear" w:color="auto" w:fill="auto"/>
-            <w:tcMar>
-              <w:top w:w="110" w:type="dxa"/>
-              <w:left w:w="70" w:type="dxa"/>
-              <w:bottom w:w="110" w:type="dxa"/>
-              <w:right w:w="70" w:type="dxa"/>
-            </w:tcMar>
-            <w:vAlign w:val="center"/>
-          </w:tcPr>
-          <w:p>
-            <w:pPr>
-              <w:spacing w:before="100" w:after="100" w:line="240" w:lineRule="auto"/>
-              <w:rPr>
-                <w:rFonts w:ascii="Helvetica" w:hAnsi="Helvetica" w:eastAsia="Times New Roman" w:cs="Times New Roman"/>
-                <w:color w:val="auto"/>
-                <w:sz w:val="16"/>
-                <w:szCs w:val="16"/>
-              </w:rPr>
-            </w:pPr>
-            <w:r>
-              <w:rPr>
-                <w:rFonts w:ascii="Helvetica" w:hAnsi="Helvetica" w:eastAsia="Times New Roman" w:cs="Times New Roman"/>
-                <w:color w:val="auto"/>
-                <w:sz w:val="16"/>
-                <w:szCs w:val="16"/>
-              </w:rPr>
-              <w:t>2</w:t>
-            </w:r>
-          </w:p>
-        </w:tc>
-        <w:tc>
-          <w:tcPr>
-            <w:tcW w:w="0" w:type="auto"/>
-            <w:shd w:val="clear" w:color="auto" w:fill="auto"/>
-            <w:tcMar>
-              <w:top w:w="110" w:type="dxa"/>
-              <w:left w:w="70" w:type="dxa"/>
-              <w:bottom w:w="110" w:type="dxa"/>
-              <w:right w:w="70" w:type="dxa"/>
-            </w:tcMar>
-            <w:vAlign w:val="center"/>
-          </w:tcPr>
-          <w:p>
-            <w:pPr>
-              <w:spacing w:before="100" w:after="100" w:line="240" w:lineRule="auto"/>
-              <w:rPr>
-                <w:rFonts w:ascii="Helvetica" w:hAnsi="Helvetica" w:eastAsia="Times New Roman" w:cs="Times New Roman"/>
-                <w:color w:val="auto"/>
-                <w:sz w:val="16"/>
-                <w:szCs w:val="16"/>
-              </w:rPr>
-            </w:pPr>
-            <w:r>
-              <w:rPr>
-                <w:rFonts w:ascii="Helvetica" w:hAnsi="Helvetica" w:eastAsia="Times New Roman" w:cs="Times New Roman"/>
-                <w:color w:val="auto"/>
-                <w:sz w:val="16"/>
-                <w:szCs w:val="16"/>
-              </w:rPr>
-              <w:t xml:space="preserve">Mukundha </w:t>
-            </w:r>
-          </w:p>
-        </w:tc>
-        <w:tc>
-          <w:tcPr>
-            <w:tcW w:w="0" w:type="auto"/>
-            <w:shd w:val="clear" w:color="auto" w:fill="auto"/>
-            <w:tcMar>
-              <w:top w:w="110" w:type="dxa"/>
-              <w:left w:w="70" w:type="dxa"/>
-              <w:bottom w:w="110" w:type="dxa"/>
-              <w:right w:w="70" w:type="dxa"/>
-            </w:tcMar>
-            <w:vAlign w:val="center"/>
-          </w:tcPr>
-          <w:p>
-            <w:pPr>
-              <w:spacing w:before="100" w:after="100" w:line="240" w:lineRule="auto"/>
-              <w:rPr>
-                <w:rFonts w:ascii="Helvetica" w:hAnsi="Helvetica" w:eastAsia="Times New Roman" w:cs="Times New Roman"/>
-                <w:color w:val="auto"/>
-                <w:sz w:val="16"/>
-                <w:szCs w:val="16"/>
-              </w:rPr>
-            </w:pPr>
-            <w:r>
-              <w:rPr>
-                <w:rFonts w:ascii="Helvetica" w:hAnsi="Helvetica" w:eastAsia="Times New Roman" w:cs="Times New Roman"/>
-                <w:color w:val="auto"/>
-                <w:sz w:val="16"/>
-                <w:szCs w:val="16"/>
-              </w:rPr>
-              <w:t>Muraari</w:t>
-            </w:r>
-          </w:p>
-        </w:tc>
-        <w:tc>
-          <w:tcPr>
-            <w:tcW w:w="0" w:type="auto"/>
-            <w:shd w:val="clear" w:color="auto" w:fill="auto"/>
-            <w:tcMar>
-              <w:top w:w="110" w:type="dxa"/>
-              <w:left w:w="70" w:type="dxa"/>
-              <w:bottom w:w="110" w:type="dxa"/>
-              <w:right w:w="70" w:type="dxa"/>
-            </w:tcMar>
-            <w:vAlign w:val="center"/>
-          </w:tcPr>
-          <w:p>
-            <w:pPr>
-              <w:spacing w:before="100" w:after="100" w:line="240" w:lineRule="auto"/>
-              <w:rPr>
-                <w:rFonts w:ascii="Helvetica" w:hAnsi="Helvetica" w:eastAsia="Times New Roman" w:cs="Times New Roman"/>
-                <w:color w:val="auto"/>
-                <w:sz w:val="16"/>
-                <w:szCs w:val="16"/>
-              </w:rPr>
-            </w:pPr>
-            <w:r>
-              <w:rPr>
-                <w:rFonts w:ascii="Helvetica" w:hAnsi="Helvetica" w:eastAsia="Times New Roman" w:cs="Times New Roman"/>
-                <w:color w:val="auto"/>
-                <w:sz w:val="16"/>
-                <w:szCs w:val="16"/>
-              </w:rPr>
-              <w:t>800000</w:t>
-            </w:r>
-          </w:p>
-        </w:tc>
-        <w:tc>
-          <w:tcPr>
-            <w:tcW w:w="0" w:type="auto"/>
-            <w:shd w:val="clear" w:color="auto" w:fill="auto"/>
-            <w:tcMar>
-              <w:top w:w="110" w:type="dxa"/>
-              <w:left w:w="70" w:type="dxa"/>
-              <w:bottom w:w="110" w:type="dxa"/>
-              <w:right w:w="70" w:type="dxa"/>
-            </w:tcMar>
-            <w:vAlign w:val="center"/>
-          </w:tcPr>
-          <w:p>
-            <w:pPr>
-              <w:spacing w:before="100" w:after="100" w:line="240" w:lineRule="auto"/>
-              <w:rPr>
-                <w:rFonts w:ascii="Helvetica" w:hAnsi="Helvetica" w:eastAsia="Times New Roman" w:cs="Times New Roman"/>
-                <w:color w:val="auto"/>
-                <w:sz w:val="16"/>
-                <w:szCs w:val="16"/>
-              </w:rPr>
-            </w:pPr>
-            <w:r>
-              <w:rPr>
-                <w:rFonts w:ascii="Helvetica" w:hAnsi="Helvetica" w:eastAsia="Times New Roman" w:cs="Times New Roman"/>
-                <w:color w:val="auto"/>
-                <w:sz w:val="16"/>
-                <w:szCs w:val="16"/>
-              </w:rPr>
-              <w:t>01-JAN-16 12.00.00 AM</w:t>
-            </w:r>
-          </w:p>
-        </w:tc>
-        <w:tc>
-          <w:tcPr>
-            <w:tcW w:w="0" w:type="auto"/>
-            <w:shd w:val="clear" w:color="auto" w:fill="auto"/>
-            <w:tcMar>
-              <w:top w:w="110" w:type="dxa"/>
-              <w:left w:w="70" w:type="dxa"/>
-              <w:bottom w:w="110" w:type="dxa"/>
-              <w:right w:w="70" w:type="dxa"/>
-            </w:tcMar>
-            <w:vAlign w:val="center"/>
-          </w:tcPr>
-          <w:p>
-            <w:pPr>
-              <w:spacing w:before="100" w:after="100" w:line="240" w:lineRule="auto"/>
-              <w:rPr>
-                <w:rFonts w:ascii="Helvetica" w:hAnsi="Helvetica" w:eastAsia="Times New Roman" w:cs="Times New Roman"/>
-                <w:color w:val="auto"/>
-                <w:sz w:val="16"/>
-                <w:szCs w:val="16"/>
-              </w:rPr>
-            </w:pPr>
-            <w:r>
-              <w:rPr>
-                <w:rFonts w:ascii="Helvetica" w:hAnsi="Helvetica" w:eastAsia="Times New Roman" w:cs="Times New Roman"/>
-                <w:color w:val="auto"/>
-                <w:sz w:val="16"/>
-                <w:szCs w:val="16"/>
-              </w:rPr>
-              <w:t>Insurance</w:t>
-            </w:r>
-          </w:p>
-        </w:tc>
-      </w:tr>
-      <w:tr>
-        <w:tblPrEx>
-          <w:tblBorders>
-            <w:top w:val="single" w:color="AAAAAA" w:sz="8" w:space="0"/>
-            <w:left w:val="single" w:color="AAAAAA" w:sz="4" w:space="0"/>
-            <w:bottom w:val="single" w:color="AAAAAA" w:sz="8" w:space="0"/>
-            <w:right w:val="single" w:color="AAAAAA" w:sz="4" w:space="0"/>
-            <w:insideH w:val="none" w:color="auto" w:sz="0" w:space="0"/>
-            <w:insideV w:val="none" w:color="auto" w:sz="0" w:space="0"/>
-          </w:tblBorders>
-          <w:tblCellMar>
-            <w:top w:w="15" w:type="dxa"/>
-            <w:left w:w="15" w:type="dxa"/>
-            <w:bottom w:w="15" w:type="dxa"/>
-            <w:right w:w="15" w:type="dxa"/>
-          </w:tblCellMar>
-        </w:tblPrEx>
-        <w:tc>
-          <w:tcPr>
-            <w:tcW w:w="0" w:type="auto"/>
-            <w:shd w:val="clear" w:color="auto" w:fill="auto"/>
-            <w:tcMar>
-              <w:top w:w="110" w:type="dxa"/>
-              <w:left w:w="70" w:type="dxa"/>
-              <w:bottom w:w="110" w:type="dxa"/>
-              <w:right w:w="70" w:type="dxa"/>
-            </w:tcMar>
-            <w:vAlign w:val="center"/>
-          </w:tcPr>
-          <w:p>
-            <w:pPr>
-              <w:spacing w:before="100" w:after="100" w:line="240" w:lineRule="auto"/>
-              <w:rPr>
-                <w:rFonts w:ascii="Helvetica" w:hAnsi="Helvetica" w:eastAsia="Times New Roman" w:cs="Times New Roman"/>
-                <w:color w:val="auto"/>
-                <w:sz w:val="16"/>
-                <w:szCs w:val="16"/>
-              </w:rPr>
-            </w:pPr>
-            <w:r>
-              <w:rPr>
-                <w:rFonts w:ascii="Helvetica" w:hAnsi="Helvetica" w:eastAsia="Times New Roman" w:cs="Times New Roman"/>
-                <w:color w:val="auto"/>
-                <w:sz w:val="16"/>
-                <w:szCs w:val="16"/>
-              </w:rPr>
-              <w:t>3</w:t>
-            </w:r>
-          </w:p>
-        </w:tc>
-        <w:tc>
-          <w:tcPr>
-            <w:tcW w:w="0" w:type="auto"/>
-            <w:shd w:val="clear" w:color="auto" w:fill="auto"/>
-            <w:tcMar>
-              <w:top w:w="110" w:type="dxa"/>
-              <w:left w:w="70" w:type="dxa"/>
-              <w:bottom w:w="110" w:type="dxa"/>
-              <w:right w:w="70" w:type="dxa"/>
-            </w:tcMar>
-            <w:vAlign w:val="center"/>
-          </w:tcPr>
-          <w:p>
-            <w:pPr>
-              <w:spacing w:before="100" w:after="100" w:line="240" w:lineRule="auto"/>
-              <w:rPr>
-                <w:rFonts w:ascii="Helvetica" w:hAnsi="Helvetica" w:eastAsia="Times New Roman" w:cs="Times New Roman"/>
-                <w:color w:val="auto"/>
-                <w:sz w:val="16"/>
-                <w:szCs w:val="16"/>
-              </w:rPr>
-            </w:pPr>
-            <w:r>
-              <w:rPr>
-                <w:rFonts w:ascii="Helvetica" w:hAnsi="Helvetica" w:eastAsia="Times New Roman" w:cs="Times New Roman"/>
-                <w:color w:val="auto"/>
-                <w:sz w:val="16"/>
-                <w:szCs w:val="16"/>
-              </w:rPr>
-              <w:t>Naveen</w:t>
-            </w:r>
-          </w:p>
-        </w:tc>
-        <w:tc>
-          <w:tcPr>
-            <w:tcW w:w="0" w:type="auto"/>
-            <w:shd w:val="clear" w:color="auto" w:fill="auto"/>
-            <w:tcMar>
-              <w:top w:w="110" w:type="dxa"/>
-              <w:left w:w="70" w:type="dxa"/>
-              <w:bottom w:w="110" w:type="dxa"/>
-              <w:right w:w="70" w:type="dxa"/>
-            </w:tcMar>
-            <w:vAlign w:val="center"/>
-          </w:tcPr>
-          <w:p>
-            <w:pPr>
-              <w:spacing w:before="100" w:after="100" w:line="240" w:lineRule="auto"/>
-              <w:rPr>
-                <w:rFonts w:ascii="Helvetica" w:hAnsi="Helvetica" w:eastAsia="Times New Roman" w:cs="Times New Roman"/>
-                <w:color w:val="auto"/>
-                <w:sz w:val="16"/>
-                <w:szCs w:val="16"/>
-              </w:rPr>
-            </w:pPr>
-            <w:r>
-              <w:rPr>
-                <w:rFonts w:ascii="Helvetica" w:hAnsi="Helvetica" w:eastAsia="Times New Roman" w:cs="Times New Roman"/>
-                <w:color w:val="auto"/>
-                <w:sz w:val="16"/>
-                <w:szCs w:val="16"/>
-              </w:rPr>
-              <w:t>Kumar</w:t>
-            </w:r>
-          </w:p>
-        </w:tc>
-        <w:tc>
-          <w:tcPr>
-            <w:tcW w:w="0" w:type="auto"/>
-            <w:shd w:val="clear" w:color="auto" w:fill="auto"/>
-            <w:tcMar>
-              <w:top w:w="110" w:type="dxa"/>
-              <w:left w:w="70" w:type="dxa"/>
-              <w:bottom w:w="110" w:type="dxa"/>
-              <w:right w:w="70" w:type="dxa"/>
-            </w:tcMar>
-            <w:vAlign w:val="center"/>
-          </w:tcPr>
-          <w:p>
-            <w:pPr>
-              <w:spacing w:before="100" w:after="100" w:line="240" w:lineRule="auto"/>
-              <w:rPr>
-                <w:rFonts w:ascii="Helvetica" w:hAnsi="Helvetica" w:eastAsia="Times New Roman" w:cs="Times New Roman"/>
-                <w:color w:val="auto"/>
-                <w:sz w:val="16"/>
-                <w:szCs w:val="16"/>
-              </w:rPr>
-            </w:pPr>
-            <w:r>
-              <w:rPr>
-                <w:rFonts w:ascii="Helvetica" w:hAnsi="Helvetica" w:eastAsia="Times New Roman" w:cs="Times New Roman"/>
-                <w:color w:val="auto"/>
-                <w:sz w:val="16"/>
-                <w:szCs w:val="16"/>
-              </w:rPr>
-              <w:t>700000</w:t>
-            </w:r>
-          </w:p>
-        </w:tc>
-        <w:tc>
-          <w:tcPr>
-            <w:tcW w:w="0" w:type="auto"/>
-            <w:shd w:val="clear" w:color="auto" w:fill="auto"/>
-            <w:tcMar>
-              <w:top w:w="110" w:type="dxa"/>
-              <w:left w:w="70" w:type="dxa"/>
-              <w:bottom w:w="110" w:type="dxa"/>
-              <w:right w:w="70" w:type="dxa"/>
-            </w:tcMar>
-            <w:vAlign w:val="center"/>
-          </w:tcPr>
-          <w:p>
-            <w:pPr>
-              <w:spacing w:before="100" w:after="100" w:line="240" w:lineRule="auto"/>
-              <w:rPr>
-                <w:rFonts w:ascii="Helvetica" w:hAnsi="Helvetica" w:eastAsia="Times New Roman" w:cs="Times New Roman"/>
-                <w:color w:val="auto"/>
-                <w:sz w:val="16"/>
-                <w:szCs w:val="16"/>
-              </w:rPr>
-            </w:pPr>
-            <w:r>
-              <w:rPr>
-                <w:rFonts w:ascii="Helvetica" w:hAnsi="Helvetica" w:eastAsia="Times New Roman" w:cs="Times New Roman"/>
-                <w:color w:val="auto"/>
-                <w:sz w:val="16"/>
-                <w:szCs w:val="16"/>
-              </w:rPr>
-              <w:t>01-FEB-16 12.00.00 AM</w:t>
             </w:r>
           </w:p>
         </w:tc>
@@ -4090,7 +3657,7 @@
                 <w:sz w:val="16"/>
                 <w:szCs w:val="16"/>
               </w:rPr>
-              <w:t>4</w:t>
+              <w:t>2</w:t>
             </w:r>
           </w:p>
         </w:tc>
@@ -4116,54 +3683,6 @@
                 <w:szCs w:val="16"/>
               </w:rPr>
             </w:pPr>
-          </w:p>
-        </w:tc>
-        <w:tc>
-          <w:tcPr>
-            <w:tcW w:w="0" w:type="auto"/>
-            <w:shd w:val="clear" w:color="auto" w:fill="auto"/>
-            <w:tcMar>
-              <w:top w:w="110" w:type="dxa"/>
-              <w:left w:w="70" w:type="dxa"/>
-              <w:bottom w:w="110" w:type="dxa"/>
-              <w:right w:w="70" w:type="dxa"/>
-            </w:tcMar>
-            <w:vAlign w:val="center"/>
-          </w:tcPr>
-          <w:p>
-            <w:pPr>
-              <w:spacing w:before="100" w:after="100" w:line="240" w:lineRule="auto"/>
-              <w:rPr>
-                <w:rFonts w:ascii="Helvetica" w:hAnsi="Helvetica" w:eastAsia="Times New Roman" w:cs="Times New Roman"/>
-                <w:color w:val="auto"/>
-                <w:sz w:val="16"/>
-                <w:szCs w:val="16"/>
-              </w:rPr>
-            </w:pPr>
-          </w:p>
-        </w:tc>
-        <w:tc>
-          <w:tcPr>
-            <w:tcW w:w="0" w:type="auto"/>
-            <w:shd w:val="clear" w:color="auto" w:fill="auto"/>
-            <w:tcMar>
-              <w:top w:w="110" w:type="dxa"/>
-              <w:left w:w="70" w:type="dxa"/>
-              <w:bottom w:w="110" w:type="dxa"/>
-              <w:right w:w="70" w:type="dxa"/>
-            </w:tcMar>
-            <w:vAlign w:val="center"/>
-          </w:tcPr>
-          <w:p>
-            <w:pPr>
-              <w:spacing w:before="100" w:after="100" w:line="240" w:lineRule="auto"/>
-              <w:rPr>
-                <w:rFonts w:ascii="Helvetica" w:hAnsi="Helvetica" w:eastAsia="Times New Roman" w:cs="Times New Roman"/>
-                <w:color w:val="auto"/>
-                <w:sz w:val="16"/>
-                <w:szCs w:val="16"/>
-              </w:rPr>
-            </w:pPr>
             <w:r>
               <w:rPr>
                 <w:rFonts w:ascii="Helvetica" w:hAnsi="Helvetica" w:eastAsia="Times New Roman" w:cs="Times New Roman"/>
@@ -4171,7 +3690,7 @@
                 <w:sz w:val="16"/>
                 <w:szCs w:val="16"/>
               </w:rPr>
-              <w:t>600000</w:t>
+              <w:t xml:space="preserve">Mukundha </w:t>
             </w:r>
           </w:p>
         </w:tc>
@@ -4204,7 +3723,73 @@
                 <w:sz w:val="16"/>
                 <w:szCs w:val="16"/>
               </w:rPr>
-              <w:t>01-FEB-16 12.00.00 AM</w:t>
+              <w:t>Muraari</w:t>
+            </w:r>
+          </w:p>
+        </w:tc>
+        <w:tc>
+          <w:tcPr>
+            <w:tcW w:w="0" w:type="auto"/>
+            <w:shd w:val="clear" w:color="auto" w:fill="auto"/>
+            <w:tcMar>
+              <w:top w:w="110" w:type="dxa"/>
+              <w:left w:w="70" w:type="dxa"/>
+              <w:bottom w:w="110" w:type="dxa"/>
+              <w:right w:w="70" w:type="dxa"/>
+            </w:tcMar>
+            <w:vAlign w:val="center"/>
+          </w:tcPr>
+          <w:p>
+            <w:pPr>
+              <w:spacing w:before="100" w:after="100" w:line="240" w:lineRule="auto"/>
+              <w:rPr>
+                <w:rFonts w:ascii="Helvetica" w:hAnsi="Helvetica" w:eastAsia="Times New Roman" w:cs="Times New Roman"/>
+                <w:color w:val="auto"/>
+                <w:sz w:val="16"/>
+                <w:szCs w:val="16"/>
+              </w:rPr>
+            </w:pPr>
+            <w:r>
+              <w:rPr>
+                <w:rFonts w:ascii="Helvetica" w:hAnsi="Helvetica" w:eastAsia="Times New Roman" w:cs="Times New Roman"/>
+                <w:color w:val="auto"/>
+                <w:sz w:val="16"/>
+                <w:szCs w:val="16"/>
+              </w:rPr>
+              <w:t>800000</w:t>
+            </w:r>
+          </w:p>
+        </w:tc>
+        <w:tc>
+          <w:tcPr>
+            <w:tcW w:w="0" w:type="auto"/>
+            <w:shd w:val="clear" w:color="auto" w:fill="auto"/>
+            <w:tcMar>
+              <w:top w:w="110" w:type="dxa"/>
+              <w:left w:w="70" w:type="dxa"/>
+              <w:bottom w:w="110" w:type="dxa"/>
+              <w:right w:w="70" w:type="dxa"/>
+            </w:tcMar>
+            <w:vAlign w:val="center"/>
+          </w:tcPr>
+          <w:p>
+            <w:pPr>
+              <w:spacing w:before="100" w:after="100" w:line="240" w:lineRule="auto"/>
+              <w:rPr>
+                <w:rFonts w:ascii="Helvetica" w:hAnsi="Helvetica" w:eastAsia="Times New Roman" w:cs="Times New Roman"/>
+                <w:color w:val="auto"/>
+                <w:sz w:val="16"/>
+                <w:szCs w:val="16"/>
+              </w:rPr>
+            </w:pPr>
+            <w:r>
+              <w:rPr>
+                <w:rFonts w:ascii="Helvetica" w:hAnsi="Helvetica" w:eastAsia="Times New Roman" w:cs="Times New Roman"/>
+                <w:color w:val="auto"/>
+                <w:sz w:val="16"/>
+                <w:szCs w:val="16"/>
+              </w:rPr>
+              <w:t>01-JAN-16 12.00.00 AM</w:t>
             </w:r>
           </w:p>
         </w:tc>
@@ -4288,7 +3873,7 @@
                 <w:sz w:val="16"/>
                 <w:szCs w:val="16"/>
               </w:rPr>
-              <w:t>5</w:t>
+              <w:t>3</w:t>
             </w:r>
           </w:p>
         </w:tc>
@@ -4321,7 +3906,7 @@
                 <w:sz w:val="16"/>
                 <w:szCs w:val="16"/>
               </w:rPr>
-              <w:t>Jerry</w:t>
+              <w:t>Naveen</w:t>
             </w:r>
           </w:p>
         </w:tc>
@@ -4354,7 +3939,7 @@
                 <w:sz w:val="16"/>
                 <w:szCs w:val="16"/>
               </w:rPr>
-              <w:t>Pinto</w:t>
+              <w:t>Kumar</w:t>
             </w:r>
           </w:p>
         </w:tc>
@@ -4387,7 +3972,206 @@
                 <w:sz w:val="16"/>
                 <w:szCs w:val="16"/>
               </w:rPr>
-              <w:t>650000</w:t>
+              <w:t>700000</w:t>
+            </w:r>
+          </w:p>
+        </w:tc>
+        <w:tc>
+          <w:tcPr>
+            <w:tcW w:w="0" w:type="auto"/>
+            <w:shd w:val="clear" w:color="auto" w:fill="auto"/>
+            <w:tcMar>
+              <w:top w:w="110" w:type="dxa"/>
+              <w:left w:w="70" w:type="dxa"/>
+              <w:bottom w:w="110" w:type="dxa"/>
+              <w:right w:w="70" w:type="dxa"/>
+            </w:tcMar>
+            <w:vAlign w:val="center"/>
+          </w:tcPr>
+          <w:p>
+            <w:pPr>
+              <w:spacing w:before="100" w:after="100" w:line="240" w:lineRule="auto"/>
+              <w:rPr>
+                <w:rFonts w:ascii="Helvetica" w:hAnsi="Helvetica" w:eastAsia="Times New Roman" w:cs="Times New Roman"/>
+                <w:color w:val="auto"/>
+                <w:sz w:val="16"/>
+                <w:szCs w:val="16"/>
+              </w:rPr>
+            </w:pPr>
+            <w:r>
+              <w:rPr>
+                <w:rFonts w:ascii="Helvetica" w:hAnsi="Helvetica" w:eastAsia="Times New Roman" w:cs="Times New Roman"/>
+                <w:color w:val="auto"/>
+                <w:sz w:val="16"/>
+                <w:szCs w:val="16"/>
+              </w:rPr>
+              <w:t>01-FEB-16 12.00.00 AM</w:t>
+            </w:r>
+          </w:p>
+        </w:tc>
+        <w:tc>
+          <w:tcPr>
+            <w:tcW w:w="0" w:type="auto"/>
+            <w:shd w:val="clear" w:color="auto" w:fill="auto"/>
+            <w:tcMar>
+              <w:top w:w="110" w:type="dxa"/>
+              <w:left w:w="70" w:type="dxa"/>
+              <w:bottom w:w="110" w:type="dxa"/>
+              <w:right w:w="70" w:type="dxa"/>
+            </w:tcMar>
+            <w:vAlign w:val="center"/>
+          </w:tcPr>
+          <w:p>
+            <w:pPr>
+              <w:spacing w:before="100" w:after="100" w:line="240" w:lineRule="auto"/>
+              <w:rPr>
+                <w:rFonts w:ascii="Helvetica" w:hAnsi="Helvetica" w:eastAsia="Times New Roman" w:cs="Times New Roman"/>
+                <w:color w:val="auto"/>
+                <w:sz w:val="16"/>
+                <w:szCs w:val="16"/>
+              </w:rPr>
+            </w:pPr>
+            <w:r>
+              <w:rPr>
+                <w:rFonts w:ascii="Helvetica" w:hAnsi="Helvetica" w:eastAsia="Times New Roman" w:cs="Times New Roman"/>
+                <w:color w:val="auto"/>
+                <w:sz w:val="16"/>
+                <w:szCs w:val="16"/>
+              </w:rPr>
+              <w:t>Banking</w:t>
+            </w:r>
+          </w:p>
+        </w:tc>
+      </w:tr>
+      <w:tr>
+        <w:tblPrEx>
+          <w:tblBorders>
+            <w:top w:val="single" w:color="AAAAAA" w:sz="8" w:space="0"/>
+            <w:left w:val="single" w:color="AAAAAA" w:sz="4" w:space="0"/>
+            <w:bottom w:val="single" w:color="AAAAAA" w:sz="8" w:space="0"/>
+            <w:right w:val="single" w:color="AAAAAA" w:sz="4" w:space="0"/>
+            <w:insideH w:val="none" w:color="auto" w:sz="0" w:space="0"/>
+            <w:insideV w:val="none" w:color="auto" w:sz="0" w:space="0"/>
+          </w:tblBorders>
+          <w:shd w:val="clear" w:color="auto" w:fill="FFFFFF"/>
+          <w:tblCellMar>
+            <w:top w:w="15" w:type="dxa"/>
+            <w:left w:w="15" w:type="dxa"/>
+            <w:bottom w:w="15" w:type="dxa"/>
+            <w:right w:w="15" w:type="dxa"/>
+          </w:tblCellMar>
+        </w:tblPrEx>
+        <w:tc>
+          <w:tcPr>
+            <w:tcW w:w="0" w:type="auto"/>
+            <w:shd w:val="clear" w:color="auto" w:fill="auto"/>
+            <w:tcMar>
+              <w:top w:w="110" w:type="dxa"/>
+              <w:left w:w="70" w:type="dxa"/>
+              <w:bottom w:w="110" w:type="dxa"/>
+              <w:right w:w="70" w:type="dxa"/>
+            </w:tcMar>
+            <w:vAlign w:val="center"/>
+          </w:tcPr>
+          <w:p>
+            <w:pPr>
+              <w:spacing w:before="100" w:after="100" w:line="240" w:lineRule="auto"/>
+              <w:rPr>
+                <w:rFonts w:ascii="Helvetica" w:hAnsi="Helvetica" w:eastAsia="Times New Roman" w:cs="Times New Roman"/>
+                <w:color w:val="auto"/>
+                <w:sz w:val="16"/>
+                <w:szCs w:val="16"/>
+              </w:rPr>
+            </w:pPr>
+            <w:r>
+              <w:rPr>
+                <w:rFonts w:ascii="Helvetica" w:hAnsi="Helvetica" w:eastAsia="Times New Roman" w:cs="Times New Roman"/>
+                <w:color w:val="auto"/>
+                <w:sz w:val="16"/>
+                <w:szCs w:val="16"/>
+              </w:rPr>
+              <w:t>4</w:t>
+            </w:r>
+          </w:p>
+        </w:tc>
+        <w:tc>
+          <w:tcPr>
+            <w:tcW w:w="0" w:type="auto"/>
+            <w:shd w:val="clear" w:color="auto" w:fill="auto"/>
+            <w:tcMar>
+              <w:top w:w="110" w:type="dxa"/>
+              <w:left w:w="70" w:type="dxa"/>
+              <w:bottom w:w="110" w:type="dxa"/>
+              <w:right w:w="70" w:type="dxa"/>
+            </w:tcMar>
+            <w:vAlign w:val="center"/>
+          </w:tcPr>
+          <w:p>
+            <w:pPr>
+              <w:spacing w:before="100" w:after="100" w:line="240" w:lineRule="auto"/>
+              <w:rPr>
+                <w:rFonts w:ascii="Helvetica" w:hAnsi="Helvetica" w:eastAsia="Times New Roman" w:cs="Times New Roman"/>
+                <w:color w:val="auto"/>
+                <w:sz w:val="16"/>
+                <w:szCs w:val="16"/>
+              </w:rPr>
+            </w:pPr>
+          </w:p>
+        </w:tc>
+        <w:tc>
+          <w:tcPr>
+            <w:tcW w:w="0" w:type="auto"/>
+            <w:shd w:val="clear" w:color="auto" w:fill="auto"/>
+            <w:tcMar>
+              <w:top w:w="110" w:type="dxa"/>
+              <w:left w:w="70" w:type="dxa"/>
+              <w:bottom w:w="110" w:type="dxa"/>
+              <w:right w:w="70" w:type="dxa"/>
+            </w:tcMar>
+            <w:vAlign w:val="center"/>
+          </w:tcPr>
+          <w:p>
+            <w:pPr>
+              <w:spacing w:before="100" w:after="100" w:line="240" w:lineRule="auto"/>
+              <w:rPr>
+                <w:rFonts w:ascii="Helvetica" w:hAnsi="Helvetica" w:eastAsia="Times New Roman" w:cs="Times New Roman"/>
+                <w:color w:val="auto"/>
+                <w:sz w:val="16"/>
+                <w:szCs w:val="16"/>
+              </w:rPr>
+            </w:pPr>
+          </w:p>
+        </w:tc>
+        <w:tc>
+          <w:tcPr>
+            <w:tcW w:w="0" w:type="auto"/>
+            <w:shd w:val="clear" w:color="auto" w:fill="auto"/>
+            <w:tcMar>
+              <w:top w:w="110" w:type="dxa"/>
+              <w:left w:w="70" w:type="dxa"/>
+              <w:bottom w:w="110" w:type="dxa"/>
+              <w:right w:w="70" w:type="dxa"/>
+            </w:tcMar>
+            <w:vAlign w:val="center"/>
+          </w:tcPr>
+          <w:p>
+            <w:pPr>
+              <w:spacing w:before="100" w:after="100" w:line="240" w:lineRule="auto"/>
+              <w:rPr>
+                <w:rFonts w:ascii="Helvetica" w:hAnsi="Helvetica" w:eastAsia="Times New Roman" w:cs="Times New Roman"/>
+                <w:color w:val="auto"/>
+                <w:sz w:val="16"/>
+                <w:szCs w:val="16"/>
+              </w:rPr>
+            </w:pPr>
+            <w:r>
+              <w:rPr>
+                <w:rFonts w:ascii="Helvetica" w:hAnsi="Helvetica" w:eastAsia="Times New Roman" w:cs="Times New Roman"/>
+                <w:color w:val="auto"/>
+                <w:sz w:val="16"/>
+                <w:szCs w:val="16"/>
+              </w:rPr>
+              <w:t>600000</w:t>
             </w:r>
           </w:p>
         </w:tc>
@@ -4505,6 +4289,222 @@
                 <w:sz w:val="16"/>
                 <w:szCs w:val="16"/>
               </w:rPr>
+              <w:t>5</w:t>
+            </w:r>
+          </w:p>
+        </w:tc>
+        <w:tc>
+          <w:tcPr>
+            <w:tcW w:w="0" w:type="auto"/>
+            <w:shd w:val="clear" w:color="auto" w:fill="auto"/>
+            <w:tcMar>
+              <w:top w:w="110" w:type="dxa"/>
+              <w:left w:w="70" w:type="dxa"/>
+              <w:bottom w:w="110" w:type="dxa"/>
+              <w:right w:w="70" w:type="dxa"/>
+            </w:tcMar>
+            <w:vAlign w:val="center"/>
+          </w:tcPr>
+          <w:p>
+            <w:pPr>
+              <w:spacing w:before="100" w:after="100" w:line="240" w:lineRule="auto"/>
+              <w:rPr>
+                <w:rFonts w:ascii="Helvetica" w:hAnsi="Helvetica" w:eastAsia="Times New Roman" w:cs="Times New Roman"/>
+                <w:color w:val="auto"/>
+                <w:sz w:val="16"/>
+                <w:szCs w:val="16"/>
+              </w:rPr>
+            </w:pPr>
+            <w:r>
+              <w:rPr>
+                <w:rFonts w:ascii="Helvetica" w:hAnsi="Helvetica" w:eastAsia="Times New Roman" w:cs="Times New Roman"/>
+                <w:color w:val="auto"/>
+                <w:sz w:val="16"/>
+                <w:szCs w:val="16"/>
+              </w:rPr>
+              <w:t>Jerry</w:t>
+            </w:r>
+          </w:p>
+        </w:tc>
+        <w:tc>
+          <w:tcPr>
+            <w:tcW w:w="0" w:type="auto"/>
+            <w:shd w:val="clear" w:color="auto" w:fill="auto"/>
+            <w:tcMar>
+              <w:top w:w="110" w:type="dxa"/>
+              <w:left w:w="70" w:type="dxa"/>
+              <w:bottom w:w="110" w:type="dxa"/>
+              <w:right w:w="70" w:type="dxa"/>
+            </w:tcMar>
+            <w:vAlign w:val="center"/>
+          </w:tcPr>
+          <w:p>
+            <w:pPr>
+              <w:spacing w:before="100" w:after="100" w:line="240" w:lineRule="auto"/>
+              <w:rPr>
+                <w:rFonts w:ascii="Helvetica" w:hAnsi="Helvetica" w:eastAsia="Times New Roman" w:cs="Times New Roman"/>
+                <w:color w:val="auto"/>
+                <w:sz w:val="16"/>
+                <w:szCs w:val="16"/>
+              </w:rPr>
+            </w:pPr>
+            <w:r>
+              <w:rPr>
+                <w:rFonts w:ascii="Helvetica" w:hAnsi="Helvetica" w:eastAsia="Times New Roman" w:cs="Times New Roman"/>
+                <w:color w:val="auto"/>
+                <w:sz w:val="16"/>
+                <w:szCs w:val="16"/>
+              </w:rPr>
+              <w:t>Pinto</w:t>
+            </w:r>
+          </w:p>
+        </w:tc>
+        <w:tc>
+          <w:tcPr>
+            <w:tcW w:w="0" w:type="auto"/>
+            <w:shd w:val="clear" w:color="auto" w:fill="auto"/>
+            <w:tcMar>
+              <w:top w:w="110" w:type="dxa"/>
+              <w:left w:w="70" w:type="dxa"/>
+              <w:bottom w:w="110" w:type="dxa"/>
+              <w:right w:w="70" w:type="dxa"/>
+            </w:tcMar>
+            <w:vAlign w:val="center"/>
+          </w:tcPr>
+          <w:p>
+            <w:pPr>
+              <w:spacing w:before="100" w:after="100" w:line="240" w:lineRule="auto"/>
+              <w:rPr>
+                <w:rFonts w:ascii="Helvetica" w:hAnsi="Helvetica" w:eastAsia="Times New Roman" w:cs="Times New Roman"/>
+                <w:color w:val="auto"/>
+                <w:sz w:val="16"/>
+                <w:szCs w:val="16"/>
+              </w:rPr>
+            </w:pPr>
+            <w:r>
+              <w:rPr>
+                <w:rFonts w:ascii="Helvetica" w:hAnsi="Helvetica" w:eastAsia="Times New Roman" w:cs="Times New Roman"/>
+                <w:color w:val="auto"/>
+                <w:sz w:val="16"/>
+                <w:szCs w:val="16"/>
+              </w:rPr>
+              <w:t>650000</w:t>
+            </w:r>
+          </w:p>
+        </w:tc>
+        <w:tc>
+          <w:tcPr>
+            <w:tcW w:w="0" w:type="auto"/>
+            <w:shd w:val="clear" w:color="auto" w:fill="auto"/>
+            <w:tcMar>
+              <w:top w:w="110" w:type="dxa"/>
+              <w:left w:w="70" w:type="dxa"/>
+              <w:bottom w:w="110" w:type="dxa"/>
+              <w:right w:w="70" w:type="dxa"/>
+            </w:tcMar>
+            <w:vAlign w:val="center"/>
+          </w:tcPr>
+          <w:p>
+            <w:pPr>
+              <w:spacing w:before="100" w:after="100" w:line="240" w:lineRule="auto"/>
+              <w:rPr>
+                <w:rFonts w:ascii="Helvetica" w:hAnsi="Helvetica" w:eastAsia="Times New Roman" w:cs="Times New Roman"/>
+                <w:color w:val="auto"/>
+                <w:sz w:val="16"/>
+                <w:szCs w:val="16"/>
+              </w:rPr>
+            </w:pPr>
+            <w:r>
+              <w:rPr>
+                <w:rFonts w:ascii="Helvetica" w:hAnsi="Helvetica" w:eastAsia="Times New Roman" w:cs="Times New Roman"/>
+                <w:color w:val="auto"/>
+                <w:sz w:val="16"/>
+                <w:szCs w:val="16"/>
+              </w:rPr>
+              <w:t>01-FEB-16 12.00.00 AM</w:t>
+            </w:r>
+          </w:p>
+        </w:tc>
+        <w:tc>
+          <w:tcPr>
+            <w:tcW w:w="0" w:type="auto"/>
+            <w:shd w:val="clear" w:color="auto" w:fill="auto"/>
+            <w:tcMar>
+              <w:top w:w="110" w:type="dxa"/>
+              <w:left w:w="70" w:type="dxa"/>
+              <w:bottom w:w="110" w:type="dxa"/>
+              <w:right w:w="70" w:type="dxa"/>
+            </w:tcMar>
+            <w:vAlign w:val="center"/>
+          </w:tcPr>
+          <w:p>
+            <w:pPr>
+              <w:spacing w:before="100" w:after="100" w:line="240" w:lineRule="auto"/>
+              <w:rPr>
+                <w:rFonts w:ascii="Helvetica" w:hAnsi="Helvetica" w:eastAsia="Times New Roman" w:cs="Times New Roman"/>
+                <w:color w:val="auto"/>
+                <w:sz w:val="16"/>
+                <w:szCs w:val="16"/>
+              </w:rPr>
+            </w:pPr>
+            <w:r>
+              <w:rPr>
+                <w:rFonts w:ascii="Helvetica" w:hAnsi="Helvetica" w:eastAsia="Times New Roman" w:cs="Times New Roman"/>
+                <w:color w:val="auto"/>
+                <w:sz w:val="16"/>
+                <w:szCs w:val="16"/>
+              </w:rPr>
+              <w:t>Insurance</w:t>
+            </w:r>
+          </w:p>
+        </w:tc>
+      </w:tr>
+      <w:tr>
+        <w:tblPrEx>
+          <w:tblBorders>
+            <w:top w:val="single" w:color="AAAAAA" w:sz="8" w:space="0"/>
+            <w:left w:val="single" w:color="AAAAAA" w:sz="4" w:space="0"/>
+            <w:bottom w:val="single" w:color="AAAAAA" w:sz="8" w:space="0"/>
+            <w:right w:val="single" w:color="AAAAAA" w:sz="4" w:space="0"/>
+            <w:insideH w:val="none" w:color="auto" w:sz="0" w:space="0"/>
+            <w:insideV w:val="none" w:color="auto" w:sz="0" w:space="0"/>
+          </w:tblBorders>
+          <w:tblCellMar>
+            <w:top w:w="15" w:type="dxa"/>
+            <w:left w:w="15" w:type="dxa"/>
+            <w:bottom w:w="15" w:type="dxa"/>
+            <w:right w:w="15" w:type="dxa"/>
+          </w:tblCellMar>
+        </w:tblPrEx>
+        <w:tc>
+          <w:tcPr>
+            <w:tcW w:w="0" w:type="auto"/>
+            <w:shd w:val="clear" w:color="auto" w:fill="auto"/>
+            <w:tcMar>
+              <w:top w:w="110" w:type="dxa"/>
+              <w:left w:w="70" w:type="dxa"/>
+              <w:bottom w:w="110" w:type="dxa"/>
+              <w:right w:w="70" w:type="dxa"/>
+            </w:tcMar>
+            <w:vAlign w:val="center"/>
+          </w:tcPr>
+          <w:p>
+            <w:pPr>
+              <w:spacing w:before="100" w:after="100" w:line="240" w:lineRule="auto"/>
+              <w:rPr>
+                <w:rFonts w:ascii="Helvetica" w:hAnsi="Helvetica" w:eastAsia="Times New Roman" w:cs="Times New Roman"/>
+                <w:color w:val="auto"/>
+                <w:sz w:val="16"/>
+                <w:szCs w:val="16"/>
+              </w:rPr>
+            </w:pPr>
+            <w:r>
+              <w:rPr>
+                <w:rFonts w:ascii="Helvetica" w:hAnsi="Helvetica" w:eastAsia="Times New Roman" w:cs="Times New Roman"/>
+                <w:color w:val="auto"/>
+                <w:sz w:val="16"/>
+                <w:szCs w:val="16"/>
+              </w:rPr>
               <w:t>6</w:t>
             </w:r>
           </w:p>
@@ -4901,6 +4901,7 @@
             <w:insideH w:val="none" w:color="auto" w:sz="0" w:space="0"/>
             <w:insideV w:val="none" w:color="auto" w:sz="0" w:space="0"/>
           </w:tblBorders>
+          <w:shd w:val="clear" w:color="auto" w:fill="FFFFFF"/>
           <w:tblCellMar>
             <w:top w:w="15" w:type="dxa"/>
             <w:left w:w="15" w:type="dxa"/>
@@ -5310,7 +5311,6 @@
             <w:insideH w:val="none" w:color="auto" w:sz="0" w:space="0"/>
             <w:insideV w:val="none" w:color="auto" w:sz="0" w:space="0"/>
           </w:tblBorders>
-          <w:shd w:val="clear" w:color="auto" w:fill="FFFFFF"/>
           <w:tblCellMar>
             <w:top w:w="15" w:type="dxa"/>
             <w:left w:w="15" w:type="dxa"/>
@@ -5552,7 +5552,6 @@
             <w:insideH w:val="none" w:color="auto" w:sz="0" w:space="0"/>
             <w:insideV w:val="none" w:color="auto" w:sz="0" w:space="0"/>
           </w:tblBorders>
-          <w:shd w:val="clear" w:color="auto" w:fill="FFFFFF"/>
           <w:tblCellMar>
             <w:top w:w="15" w:type="dxa"/>
             <w:left w:w="15" w:type="dxa"/>
@@ -5673,7 +5672,6 @@
             <w:insideH w:val="none" w:color="auto" w:sz="0" w:space="0"/>
             <w:insideV w:val="none" w:color="auto" w:sz="0" w:space="0"/>
           </w:tblBorders>
-          <w:shd w:val="clear" w:color="auto" w:fill="FFFFFF"/>
           <w:tblCellMar>
             <w:top w:w="15" w:type="dxa"/>
             <w:left w:w="15" w:type="dxa"/>
@@ -5794,7 +5792,6 @@
             <w:insideH w:val="none" w:color="auto" w:sz="0" w:space="0"/>
             <w:insideV w:val="none" w:color="auto" w:sz="0" w:space="0"/>
           </w:tblBorders>
-          <w:shd w:val="clear" w:color="auto" w:fill="FFFFFF"/>
           <w:tblCellMar>
             <w:top w:w="15" w:type="dxa"/>
             <w:left w:w="15" w:type="dxa"/>

--- a/SQL_Query_Questions.docx
+++ b/SQL_Query_Questions.docx
@@ -1882,21 +1882,7 @@
           <w:szCs w:val="36"/>
           <w:lang w:val="en-US"/>
         </w:rPr>
-        <w:t>column3 datatype(size</w:t>
-      </w:r>
-      <w:bookmarkStart w:id="0" w:name="_GoBack"/>
-      <w:bookmarkEnd w:id="0"/>
-      <w:r>
-        <w:rPr>
-          <w:rFonts w:hint="default" w:ascii="Times New Roman" w:hAnsi="Times New Roman"/>
-          <w:b w:val="0"/>
-          <w:bCs w:val="0"/>
-          <w:color w:val="auto"/>
-          <w:sz w:val="36"/>
-          <w:szCs w:val="36"/>
-          <w:lang w:val="en-US"/>
-        </w:rPr>
-        <w:t>),</w:t>
+        <w:t>column3 datatype(size),</w:t>
       </w:r>
     </w:p>
     <w:p>
@@ -2576,7 +2562,21 @@
           <w:szCs w:val="36"/>
           <w:lang w:val="en-US"/>
         </w:rPr>
-        <w:t>WHERE [age=25];</w:t>
+        <w:t>WHERE age=25</w:t>
+      </w:r>
+      <w:bookmarkStart w:id="0" w:name="_GoBack"/>
+      <w:bookmarkEnd w:id="0"/>
+      <w:r>
+        <w:rPr>
+          <w:rFonts w:hint="default" w:ascii="Times New Roman" w:hAnsi="Times New Roman"/>
+          <w:b w:val="0"/>
+          <w:bCs w:val="0"/>
+          <w:color w:val="auto"/>
+          <w:sz w:val="36"/>
+          <w:szCs w:val="36"/>
+          <w:lang w:val="en-US"/>
+        </w:rPr>
+        <w:t>;</w:t>
       </w:r>
     </w:p>
     <w:p>
@@ -3164,6 +3164,7 @@
             <w:insideH w:val="none" w:color="auto" w:sz="0" w:space="0"/>
             <w:insideV w:val="none" w:color="auto" w:sz="0" w:space="0"/>
           </w:tblBorders>
+          <w:shd w:val="clear" w:color="auto" w:fill="FFFFFF"/>
           <w:tblCellMar>
             <w:top w:w="15" w:type="dxa"/>
             <w:left w:w="15" w:type="dxa"/>
@@ -3404,6 +3405,7 @@
             <w:insideH w:val="none" w:color="auto" w:sz="0" w:space="0"/>
             <w:insideV w:val="none" w:color="auto" w:sz="0" w:space="0"/>
           </w:tblBorders>
+          <w:shd w:val="clear" w:color="auto" w:fill="FFFFFF"/>
           <w:tblCellMar>
             <w:top w:w="15" w:type="dxa"/>
             <w:left w:w="15" w:type="dxa"/>
@@ -3837,6 +3839,7 @@
             <w:insideH w:val="none" w:color="auto" w:sz="0" w:space="0"/>
             <w:insideV w:val="none" w:color="auto" w:sz="0" w:space="0"/>
           </w:tblBorders>
+          <w:shd w:val="clear" w:color="auto" w:fill="FFFFFF"/>
           <w:tblCellMar>
             <w:top w:w="15" w:type="dxa"/>
             <w:left w:w="15" w:type="dxa"/>
@@ -4469,6 +4472,7 @@
             <w:insideH w:val="none" w:color="auto" w:sz="0" w:space="0"/>
             <w:insideV w:val="none" w:color="auto" w:sz="0" w:space="0"/>
           </w:tblBorders>
+          <w:shd w:val="clear" w:color="auto" w:fill="FFFFFF"/>
           <w:tblCellMar>
             <w:top w:w="15" w:type="dxa"/>
             <w:left w:w="15" w:type="dxa"/>
@@ -4605,222 +4609,6 @@
                 <w:szCs w:val="16"/>
               </w:rPr>
               <w:t>750000</w:t>
-            </w:r>
-          </w:p>
-        </w:tc>
-        <w:tc>
-          <w:tcPr>
-            <w:tcW w:w="0" w:type="auto"/>
-            <w:shd w:val="clear" w:color="auto" w:fill="auto"/>
-            <w:tcMar>
-              <w:top w:w="110" w:type="dxa"/>
-              <w:left w:w="70" w:type="dxa"/>
-              <w:bottom w:w="110" w:type="dxa"/>
-              <w:right w:w="70" w:type="dxa"/>
-            </w:tcMar>
-            <w:vAlign w:val="center"/>
-          </w:tcPr>
-          <w:p>
-            <w:pPr>
-              <w:spacing w:before="100" w:after="100" w:line="240" w:lineRule="auto"/>
-              <w:rPr>
-                <w:rFonts w:ascii="Helvetica" w:hAnsi="Helvetica" w:eastAsia="Times New Roman" w:cs="Times New Roman"/>
-                <w:color w:val="auto"/>
-                <w:sz w:val="16"/>
-                <w:szCs w:val="16"/>
-              </w:rPr>
-            </w:pPr>
-            <w:r>
-              <w:rPr>
-                <w:rFonts w:ascii="Helvetica" w:hAnsi="Helvetica" w:eastAsia="Times New Roman" w:cs="Times New Roman"/>
-                <w:color w:val="auto"/>
-                <w:sz w:val="16"/>
-                <w:szCs w:val="16"/>
-              </w:rPr>
-              <w:t>01-JAN-16 12.00.00 AM</w:t>
-            </w:r>
-          </w:p>
-        </w:tc>
-        <w:tc>
-          <w:tcPr>
-            <w:tcW w:w="0" w:type="auto"/>
-            <w:shd w:val="clear" w:color="auto" w:fill="auto"/>
-            <w:tcMar>
-              <w:top w:w="110" w:type="dxa"/>
-              <w:left w:w="70" w:type="dxa"/>
-              <w:bottom w:w="110" w:type="dxa"/>
-              <w:right w:w="70" w:type="dxa"/>
-            </w:tcMar>
-            <w:vAlign w:val="center"/>
-          </w:tcPr>
-          <w:p>
-            <w:pPr>
-              <w:spacing w:before="100" w:after="100" w:line="240" w:lineRule="auto"/>
-              <w:rPr>
-                <w:rFonts w:ascii="Helvetica" w:hAnsi="Helvetica" w:eastAsia="Times New Roman" w:cs="Times New Roman"/>
-                <w:color w:val="auto"/>
-                <w:sz w:val="16"/>
-                <w:szCs w:val="16"/>
-              </w:rPr>
-            </w:pPr>
-            <w:r>
-              <w:rPr>
-                <w:rFonts w:ascii="Helvetica" w:hAnsi="Helvetica" w:eastAsia="Times New Roman" w:cs="Times New Roman"/>
-                <w:color w:val="auto"/>
-                <w:sz w:val="16"/>
-                <w:szCs w:val="16"/>
-              </w:rPr>
-              <w:t>Services</w:t>
-            </w:r>
-          </w:p>
-        </w:tc>
-      </w:tr>
-      <w:tr>
-        <w:tblPrEx>
-          <w:tblBorders>
-            <w:top w:val="single" w:color="AAAAAA" w:sz="8" w:space="0"/>
-            <w:left w:val="single" w:color="AAAAAA" w:sz="4" w:space="0"/>
-            <w:bottom w:val="single" w:color="AAAAAA" w:sz="8" w:space="0"/>
-            <w:right w:val="single" w:color="AAAAAA" w:sz="4" w:space="0"/>
-            <w:insideH w:val="none" w:color="auto" w:sz="0" w:space="0"/>
-            <w:insideV w:val="none" w:color="auto" w:sz="0" w:space="0"/>
-          </w:tblBorders>
-          <w:tblCellMar>
-            <w:top w:w="15" w:type="dxa"/>
-            <w:left w:w="15" w:type="dxa"/>
-            <w:bottom w:w="15" w:type="dxa"/>
-            <w:right w:w="15" w:type="dxa"/>
-          </w:tblCellMar>
-        </w:tblPrEx>
-        <w:tc>
-          <w:tcPr>
-            <w:tcW w:w="0" w:type="auto"/>
-            <w:shd w:val="clear" w:color="auto" w:fill="auto"/>
-            <w:tcMar>
-              <w:top w:w="110" w:type="dxa"/>
-              <w:left w:w="70" w:type="dxa"/>
-              <w:bottom w:w="110" w:type="dxa"/>
-              <w:right w:w="70" w:type="dxa"/>
-            </w:tcMar>
-            <w:vAlign w:val="center"/>
-          </w:tcPr>
-          <w:p>
-            <w:pPr>
-              <w:spacing w:before="100" w:after="100" w:line="240" w:lineRule="auto"/>
-              <w:rPr>
-                <w:rFonts w:ascii="Helvetica" w:hAnsi="Helvetica" w:eastAsia="Times New Roman" w:cs="Times New Roman"/>
-                <w:color w:val="auto"/>
-                <w:sz w:val="16"/>
-                <w:szCs w:val="16"/>
-              </w:rPr>
-            </w:pPr>
-            <w:r>
-              <w:rPr>
-                <w:rFonts w:ascii="Helvetica" w:hAnsi="Helvetica" w:eastAsia="Times New Roman" w:cs="Times New Roman"/>
-                <w:color w:val="auto"/>
-                <w:sz w:val="16"/>
-                <w:szCs w:val="16"/>
-              </w:rPr>
-              <w:t>7</w:t>
-            </w:r>
-          </w:p>
-        </w:tc>
-        <w:tc>
-          <w:tcPr>
-            <w:tcW w:w="0" w:type="auto"/>
-            <w:shd w:val="clear" w:color="auto" w:fill="auto"/>
-            <w:tcMar>
-              <w:top w:w="110" w:type="dxa"/>
-              <w:left w:w="70" w:type="dxa"/>
-              <w:bottom w:w="110" w:type="dxa"/>
-              <w:right w:w="70" w:type="dxa"/>
-            </w:tcMar>
-            <w:vAlign w:val="center"/>
-          </w:tcPr>
-          <w:p>
-            <w:pPr>
-              <w:spacing w:before="100" w:after="100" w:line="240" w:lineRule="auto"/>
-              <w:rPr>
-                <w:rFonts w:ascii="Helvetica" w:hAnsi="Helvetica" w:eastAsia="Times New Roman" w:cs="Times New Roman"/>
-                <w:color w:val="auto"/>
-                <w:sz w:val="16"/>
-                <w:szCs w:val="16"/>
-              </w:rPr>
-            </w:pPr>
-            <w:r>
-              <w:rPr>
-                <w:rFonts w:ascii="Helvetica" w:hAnsi="Helvetica" w:eastAsia="Times New Roman" w:cs="Times New Roman"/>
-                <w:color w:val="auto"/>
-                <w:sz w:val="16"/>
-                <w:szCs w:val="16"/>
-              </w:rPr>
-              <w:t>TestName1</w:t>
-            </w:r>
-          </w:p>
-        </w:tc>
-        <w:tc>
-          <w:tcPr>
-            <w:tcW w:w="0" w:type="auto"/>
-            <w:shd w:val="clear" w:color="auto" w:fill="auto"/>
-            <w:tcMar>
-              <w:top w:w="110" w:type="dxa"/>
-              <w:left w:w="70" w:type="dxa"/>
-              <w:bottom w:w="110" w:type="dxa"/>
-              <w:right w:w="70" w:type="dxa"/>
-            </w:tcMar>
-            <w:vAlign w:val="center"/>
-          </w:tcPr>
-          <w:p>
-            <w:pPr>
-              <w:spacing w:before="100" w:after="100" w:line="240" w:lineRule="auto"/>
-              <w:rPr>
-                <w:rFonts w:ascii="Helvetica" w:hAnsi="Helvetica" w:eastAsia="Times New Roman" w:cs="Times New Roman"/>
-                <w:color w:val="auto"/>
-                <w:sz w:val="16"/>
-                <w:szCs w:val="16"/>
-              </w:rPr>
-            </w:pPr>
-            <w:r>
-              <w:rPr>
-                <w:rFonts w:ascii="Helvetica" w:hAnsi="Helvetica" w:eastAsia="Times New Roman" w:cs="Times New Roman"/>
-                <w:color w:val="auto"/>
-                <w:sz w:val="16"/>
-                <w:szCs w:val="16"/>
-              </w:rPr>
-              <w:t>123</w:t>
-            </w:r>
-          </w:p>
-        </w:tc>
-        <w:tc>
-          <w:tcPr>
-            <w:tcW w:w="0" w:type="auto"/>
-            <w:shd w:val="clear" w:color="auto" w:fill="auto"/>
-            <w:tcMar>
-              <w:top w:w="110" w:type="dxa"/>
-              <w:left w:w="70" w:type="dxa"/>
-              <w:bottom w:w="110" w:type="dxa"/>
-              <w:right w:w="70" w:type="dxa"/>
-            </w:tcMar>
-            <w:vAlign w:val="center"/>
-          </w:tcPr>
-          <w:p>
-            <w:pPr>
-              <w:spacing w:before="100" w:after="100" w:line="240" w:lineRule="auto"/>
-              <w:rPr>
-                <w:rFonts w:ascii="Helvetica" w:hAnsi="Helvetica" w:eastAsia="Times New Roman" w:cs="Times New Roman"/>
-                <w:color w:val="auto"/>
-                <w:sz w:val="16"/>
-                <w:szCs w:val="16"/>
-              </w:rPr>
-            </w:pPr>
-            <w:r>
-              <w:rPr>
-                <w:rFonts w:ascii="Helvetica" w:hAnsi="Helvetica" w:eastAsia="Times New Roman" w:cs="Times New Roman"/>
-                <w:color w:val="auto"/>
-                <w:sz w:val="16"/>
-                <w:szCs w:val="16"/>
-              </w:rPr>
-              <w:t>650000</w:t>
             </w:r>
           </w:p>
         </w:tc>
@@ -4938,6 +4726,223 @@
                 <w:sz w:val="16"/>
                 <w:szCs w:val="16"/>
               </w:rPr>
+              <w:t>7</w:t>
+            </w:r>
+          </w:p>
+        </w:tc>
+        <w:tc>
+          <w:tcPr>
+            <w:tcW w:w="0" w:type="auto"/>
+            <w:shd w:val="clear" w:color="auto" w:fill="auto"/>
+            <w:tcMar>
+              <w:top w:w="110" w:type="dxa"/>
+              <w:left w:w="70" w:type="dxa"/>
+              <w:bottom w:w="110" w:type="dxa"/>
+              <w:right w:w="70" w:type="dxa"/>
+            </w:tcMar>
+            <w:vAlign w:val="center"/>
+          </w:tcPr>
+          <w:p>
+            <w:pPr>
+              <w:spacing w:before="100" w:after="100" w:line="240" w:lineRule="auto"/>
+              <w:rPr>
+                <w:rFonts w:ascii="Helvetica" w:hAnsi="Helvetica" w:eastAsia="Times New Roman" w:cs="Times New Roman"/>
+                <w:color w:val="auto"/>
+                <w:sz w:val="16"/>
+                <w:szCs w:val="16"/>
+              </w:rPr>
+            </w:pPr>
+            <w:r>
+              <w:rPr>
+                <w:rFonts w:ascii="Helvetica" w:hAnsi="Helvetica" w:eastAsia="Times New Roman" w:cs="Times New Roman"/>
+                <w:color w:val="auto"/>
+                <w:sz w:val="16"/>
+                <w:szCs w:val="16"/>
+              </w:rPr>
+              <w:t>TestName1</w:t>
+            </w:r>
+          </w:p>
+        </w:tc>
+        <w:tc>
+          <w:tcPr>
+            <w:tcW w:w="0" w:type="auto"/>
+            <w:shd w:val="clear" w:color="auto" w:fill="auto"/>
+            <w:tcMar>
+              <w:top w:w="110" w:type="dxa"/>
+              <w:left w:w="70" w:type="dxa"/>
+              <w:bottom w:w="110" w:type="dxa"/>
+              <w:right w:w="70" w:type="dxa"/>
+            </w:tcMar>
+            <w:vAlign w:val="center"/>
+          </w:tcPr>
+          <w:p>
+            <w:pPr>
+              <w:spacing w:before="100" w:after="100" w:line="240" w:lineRule="auto"/>
+              <w:rPr>
+                <w:rFonts w:ascii="Helvetica" w:hAnsi="Helvetica" w:eastAsia="Times New Roman" w:cs="Times New Roman"/>
+                <w:color w:val="auto"/>
+                <w:sz w:val="16"/>
+                <w:szCs w:val="16"/>
+              </w:rPr>
+            </w:pPr>
+            <w:r>
+              <w:rPr>
+                <w:rFonts w:ascii="Helvetica" w:hAnsi="Helvetica" w:eastAsia="Times New Roman" w:cs="Times New Roman"/>
+                <w:color w:val="auto"/>
+                <w:sz w:val="16"/>
+                <w:szCs w:val="16"/>
+              </w:rPr>
+              <w:t>123</w:t>
+            </w:r>
+          </w:p>
+        </w:tc>
+        <w:tc>
+          <w:tcPr>
+            <w:tcW w:w="0" w:type="auto"/>
+            <w:shd w:val="clear" w:color="auto" w:fill="auto"/>
+            <w:tcMar>
+              <w:top w:w="110" w:type="dxa"/>
+              <w:left w:w="70" w:type="dxa"/>
+              <w:bottom w:w="110" w:type="dxa"/>
+              <w:right w:w="70" w:type="dxa"/>
+            </w:tcMar>
+            <w:vAlign w:val="center"/>
+          </w:tcPr>
+          <w:p>
+            <w:pPr>
+              <w:spacing w:before="100" w:after="100" w:line="240" w:lineRule="auto"/>
+              <w:rPr>
+                <w:rFonts w:ascii="Helvetica" w:hAnsi="Helvetica" w:eastAsia="Times New Roman" w:cs="Times New Roman"/>
+                <w:color w:val="auto"/>
+                <w:sz w:val="16"/>
+                <w:szCs w:val="16"/>
+              </w:rPr>
+            </w:pPr>
+            <w:r>
+              <w:rPr>
+                <w:rFonts w:ascii="Helvetica" w:hAnsi="Helvetica" w:eastAsia="Times New Roman" w:cs="Times New Roman"/>
+                <w:color w:val="auto"/>
+                <w:sz w:val="16"/>
+                <w:szCs w:val="16"/>
+              </w:rPr>
+              <w:t>650000</w:t>
+            </w:r>
+          </w:p>
+        </w:tc>
+        <w:tc>
+          <w:tcPr>
+            <w:tcW w:w="0" w:type="auto"/>
+            <w:shd w:val="clear" w:color="auto" w:fill="auto"/>
+            <w:tcMar>
+              <w:top w:w="110" w:type="dxa"/>
+              <w:left w:w="70" w:type="dxa"/>
+              <w:bottom w:w="110" w:type="dxa"/>
+              <w:right w:w="70" w:type="dxa"/>
+            </w:tcMar>
+            <w:vAlign w:val="center"/>
+          </w:tcPr>
+          <w:p>
+            <w:pPr>
+              <w:spacing w:before="100" w:after="100" w:line="240" w:lineRule="auto"/>
+              <w:rPr>
+                <w:rFonts w:ascii="Helvetica" w:hAnsi="Helvetica" w:eastAsia="Times New Roman" w:cs="Times New Roman"/>
+                <w:color w:val="auto"/>
+                <w:sz w:val="16"/>
+                <w:szCs w:val="16"/>
+              </w:rPr>
+            </w:pPr>
+            <w:r>
+              <w:rPr>
+                <w:rFonts w:ascii="Helvetica" w:hAnsi="Helvetica" w:eastAsia="Times New Roman" w:cs="Times New Roman"/>
+                <w:color w:val="auto"/>
+                <w:sz w:val="16"/>
+                <w:szCs w:val="16"/>
+              </w:rPr>
+              <w:t>01-JAN-16 12.00.00 AM</w:t>
+            </w:r>
+          </w:p>
+        </w:tc>
+        <w:tc>
+          <w:tcPr>
+            <w:tcW w:w="0" w:type="auto"/>
+            <w:shd w:val="clear" w:color="auto" w:fill="auto"/>
+            <w:tcMar>
+              <w:top w:w="110" w:type="dxa"/>
+              <w:left w:w="70" w:type="dxa"/>
+              <w:bottom w:w="110" w:type="dxa"/>
+              <w:right w:w="70" w:type="dxa"/>
+            </w:tcMar>
+            <w:vAlign w:val="center"/>
+          </w:tcPr>
+          <w:p>
+            <w:pPr>
+              <w:spacing w:before="100" w:after="100" w:line="240" w:lineRule="auto"/>
+              <w:rPr>
+                <w:rFonts w:ascii="Helvetica" w:hAnsi="Helvetica" w:eastAsia="Times New Roman" w:cs="Times New Roman"/>
+                <w:color w:val="auto"/>
+                <w:sz w:val="16"/>
+                <w:szCs w:val="16"/>
+              </w:rPr>
+            </w:pPr>
+            <w:r>
+              <w:rPr>
+                <w:rFonts w:ascii="Helvetica" w:hAnsi="Helvetica" w:eastAsia="Times New Roman" w:cs="Times New Roman"/>
+                <w:color w:val="auto"/>
+                <w:sz w:val="16"/>
+                <w:szCs w:val="16"/>
+              </w:rPr>
+              <w:t>Services</w:t>
+            </w:r>
+          </w:p>
+        </w:tc>
+      </w:tr>
+      <w:tr>
+        <w:tblPrEx>
+          <w:tblBorders>
+            <w:top w:val="single" w:color="AAAAAA" w:sz="8" w:space="0"/>
+            <w:left w:val="single" w:color="AAAAAA" w:sz="4" w:space="0"/>
+            <w:bottom w:val="single" w:color="AAAAAA" w:sz="8" w:space="0"/>
+            <w:right w:val="single" w:color="AAAAAA" w:sz="4" w:space="0"/>
+            <w:insideH w:val="none" w:color="auto" w:sz="0" w:space="0"/>
+            <w:insideV w:val="none" w:color="auto" w:sz="0" w:space="0"/>
+          </w:tblBorders>
+          <w:shd w:val="clear" w:color="auto" w:fill="FFFFFF"/>
+          <w:tblCellMar>
+            <w:top w:w="15" w:type="dxa"/>
+            <w:left w:w="15" w:type="dxa"/>
+            <w:bottom w:w="15" w:type="dxa"/>
+            <w:right w:w="15" w:type="dxa"/>
+          </w:tblCellMar>
+        </w:tblPrEx>
+        <w:tc>
+          <w:tcPr>
+            <w:tcW w:w="0" w:type="auto"/>
+            <w:shd w:val="clear" w:color="auto" w:fill="auto"/>
+            <w:tcMar>
+              <w:top w:w="110" w:type="dxa"/>
+              <w:left w:w="70" w:type="dxa"/>
+              <w:bottom w:w="110" w:type="dxa"/>
+              <w:right w:w="70" w:type="dxa"/>
+            </w:tcMar>
+            <w:vAlign w:val="center"/>
+          </w:tcPr>
+          <w:p>
+            <w:pPr>
+              <w:spacing w:before="100" w:after="100" w:line="240" w:lineRule="auto"/>
+              <w:rPr>
+                <w:rFonts w:ascii="Helvetica" w:hAnsi="Helvetica" w:eastAsia="Times New Roman" w:cs="Times New Roman"/>
+                <w:color w:val="auto"/>
+                <w:sz w:val="16"/>
+                <w:szCs w:val="16"/>
+              </w:rPr>
+            </w:pPr>
+            <w:r>
+              <w:rPr>
+                <w:rFonts w:ascii="Helvetica" w:hAnsi="Helvetica" w:eastAsia="Times New Roman" w:cs="Times New Roman"/>
+                <w:color w:val="auto"/>
+                <w:sz w:val="16"/>
+                <w:szCs w:val="16"/>
+              </w:rPr>
               <w:t>8</w:t>
             </w:r>
           </w:p>
@@ -5178,7 +5183,6 @@
             <w:insideH w:val="none" w:color="auto" w:sz="0" w:space="0"/>
             <w:insideV w:val="none" w:color="auto" w:sz="0" w:space="0"/>
           </w:tblBorders>
-          <w:shd w:val="clear" w:color="auto" w:fill="FFFFFF"/>
           <w:tblCellMar>
             <w:top w:w="15" w:type="dxa"/>
             <w:left w:w="15" w:type="dxa"/>
@@ -5311,6 +5315,7 @@
             <w:insideH w:val="none" w:color="auto" w:sz="0" w:space="0"/>
             <w:insideV w:val="none" w:color="auto" w:sz="0" w:space="0"/>
           </w:tblBorders>
+          <w:shd w:val="clear" w:color="auto" w:fill="FFFFFF"/>
           <w:tblCellMar>
             <w:top w:w="15" w:type="dxa"/>
             <w:left w:w="15" w:type="dxa"/>
@@ -5431,7 +5436,6 @@
             <w:insideH w:val="none" w:color="auto" w:sz="0" w:space="0"/>
             <w:insideV w:val="none" w:color="auto" w:sz="0" w:space="0"/>
           </w:tblBorders>
-          <w:shd w:val="clear" w:color="auto" w:fill="FFFFFF"/>
           <w:tblCellMar>
             <w:top w:w="15" w:type="dxa"/>
             <w:left w:w="15" w:type="dxa"/>
